--- a/Dissertation Backup/Chapter 4 draft 4.docx
+++ b/Dissertation Backup/Chapter 4 draft 4.docx
@@ -593,7 +593,13 @@
       </w:r>
       <w:proofErr w:type="spellEnd"/>
       <w:r>
-        <w:t xml:space="preserve"> et al., 2009; </w:t>
+        <w:t xml:space="preserve"> et al., 2009</w:t>
+      </w:r>
+      <w:r>
+        <w:t>a</w:t>
+      </w:r>
+      <w:r>
+        <w:t xml:space="preserve">; </w:t>
       </w:r>
       <w:proofErr w:type="spellStart"/>
       <w:r>
@@ -726,7 +732,15 @@
         <w:t>2</w:t>
       </w:r>
       <w:r>
-        <w:t xml:space="preserve"> treatments (Cross et al., 2019). Although diel fluctuations in both of these properties provided temporary relief that reduced the overall effects of hypoxia and acidification, static low DO significantly delayed hatching, reduced survival to hatching and larval survival, and reduced embryo and larval growth (Cross et al., 2019). While diel fluctuations are a realistic </w:t>
+        <w:t xml:space="preserve"> treatments (Cross et al., 2019). Although diel fluctuations in </w:t>
+      </w:r>
+      <w:proofErr w:type="gramStart"/>
+      <w:r>
+        <w:t>both of these</w:t>
+      </w:r>
+      <w:proofErr w:type="gramEnd"/>
+      <w:r>
+        <w:t xml:space="preserve"> properties provided temporary relief that reduced the overall effects of hypoxia and acidification, static low DO significantly delayed hatching, reduced survival to hatching and larval survival, and reduced embryo and larval growth (Cross et al., 2019). While diel fluctuations are a realistic </w:t>
       </w:r>
       <w:r>
         <w:lastRenderedPageBreak/>
@@ -831,10 +845,18 @@
         <w:t xml:space="preserve"> at this</w:t>
       </w:r>
       <w:r>
-        <w:t xml:space="preserve"> level</w:t>
-      </w:r>
-      <w:r>
-        <w:t xml:space="preserve">, but scaling experimental studies to population-level processes remains a challenge (but see Nisbet et al., 1989; </w:t>
+        <w:t xml:space="preserve"> </w:t>
+      </w:r>
+      <w:proofErr w:type="gramStart"/>
+      <w:r>
+        <w:t>level</w:t>
+      </w:r>
+      <w:r>
+        <w:t>, but</w:t>
+      </w:r>
+      <w:proofErr w:type="gramEnd"/>
+      <w:r>
+        <w:t xml:space="preserve"> scaling experimental studies to population-level processes remains a challenge (but see Nisbet et al., 1989; </w:t>
       </w:r>
       <w:proofErr w:type="spellStart"/>
       <w:r>
@@ -1109,7 +1131,15 @@
         <w:ind w:firstLine="720"/>
       </w:pPr>
       <w:r>
-        <w:t xml:space="preserve">Depending on the application and types of data available, simplified versions of the standard DEB model can be used (e.g. </w:t>
+        <w:t>Depending on the application and types of data available, simplified versions of the standard DEB model can be used (</w:t>
+      </w:r>
+      <w:proofErr w:type="gramStart"/>
+      <w:r>
+        <w:t>e.g.</w:t>
+      </w:r>
+      <w:proofErr w:type="gramEnd"/>
+      <w:r>
+        <w:t xml:space="preserve"> </w:t>
       </w:r>
       <w:proofErr w:type="spellStart"/>
       <w:r>
@@ -1146,7 +1176,15 @@
       </w:r>
       <w:proofErr w:type="spellEnd"/>
       <w:r>
-        <w:t xml:space="preserve">, 1966; May, </w:t>
+        <w:t xml:space="preserve">, 1966; </w:t>
+      </w:r>
+      <w:proofErr w:type="gramStart"/>
+      <w:r>
+        <w:t>May,</w:t>
+      </w:r>
+      <w:proofErr w:type="gramEnd"/>
+      <w:r>
+        <w:t xml:space="preserve"> </w:t>
       </w:r>
       <w:r>
         <w:t>2001</w:t>
@@ -1341,7 +1379,15 @@
         <w:ind w:firstLine="720"/>
       </w:pPr>
       <w:r>
-        <w:t xml:space="preserve">We hypothesized that the following parameters would account for some or all of the hypoxia effects: maximum assimilation rate, conversion efficiency of assimilates into structure (growth), maximum somatic maintenance rate, </w:t>
+        <w:t xml:space="preserve">We hypothesized that the following parameters would account for some or </w:t>
+      </w:r>
+      <w:proofErr w:type="gramStart"/>
+      <w:r>
+        <w:t>all of</w:t>
+      </w:r>
+      <w:proofErr w:type="gramEnd"/>
+      <w:r>
+        <w:t xml:space="preserve"> the hypoxia effects: maximum assimilation rate, conversion efficiency of assimilates into structure (growth), maximum somatic maintenance rate, </w:t>
       </w:r>
       <w:r>
         <w:t xml:space="preserve">embryo mortality rate, and post-hatch mortality rate. </w:t>
@@ -1696,7 +1742,15 @@
       </w:r>
       <w:proofErr w:type="spellEnd"/>
       <w:r>
-        <w:t xml:space="preserve"> has been successfully applied to larger animals as well (e.g. </w:t>
+        <w:t xml:space="preserve"> has been successfully applied to larger animals as well (</w:t>
+      </w:r>
+      <w:proofErr w:type="gramStart"/>
+      <w:r>
+        <w:t>e.g.</w:t>
+      </w:r>
+      <w:proofErr w:type="gramEnd"/>
+      <w:r>
+        <w:t xml:space="preserve"> </w:t>
       </w:r>
       <w:proofErr w:type="spellStart"/>
       <w:r>
@@ -1727,9 +1781,11 @@
       <w:r>
         <w:t xml:space="preserve">we used </w:t>
       </w:r>
+      <w:proofErr w:type="gramStart"/>
       <w:r>
         <w:t>are</w:t>
       </w:r>
+      <w:proofErr w:type="gramEnd"/>
       <w:r>
         <w:t xml:space="preserve"> from</w:t>
       </w:r>
@@ -2095,13 +2151,18 @@
         <w:t xml:space="preserve">he </w:t>
       </w:r>
       <w:r>
-        <w:t>non-somatic fraction of assimilates is spent on maturation, or increasing complexity through gonad development.</w:t>
-      </w:r>
-      <w:r>
-        <w:t xml:space="preserve"> </w:t>
-      </w:r>
-      <w:r>
-        <w:t xml:space="preserve">While the standard DEB formulation uses a state variable for maturity that triggers changes between life stages, </w:t>
+        <w:t xml:space="preserve">non-somatic fraction of assimilates is spent on </w:t>
+      </w:r>
+      <w:proofErr w:type="gramStart"/>
+      <w:r>
+        <w:t>maturation, or</w:t>
+      </w:r>
+      <w:proofErr w:type="gramEnd"/>
+      <w:r>
+        <w:t xml:space="preserve"> increasing complexity through gonad development.</w:t>
+      </w:r>
+      <w:r>
+        <w:t xml:space="preserve"> While the standard DEB formulation uses a state variable for maturity that triggers changes between life stages, </w:t>
       </w:r>
       <w:proofErr w:type="spellStart"/>
       <w:r>
@@ -2631,16 +2692,7 @@
       </w:r>
       <w:proofErr w:type="spellEnd"/>
       <w:r>
-        <w:t xml:space="preserve"> that eggs hatch when buffer is depleted, regardless of body size or developmental progress (Jager et al., 2013), we added a survival </w:t>
-      </w:r>
-      <w:r>
-        <w:t xml:space="preserve">state </w:t>
-      </w:r>
-      <w:r>
-        <w:t>variable</w:t>
-      </w:r>
-      <w:r>
-        <w:t xml:space="preserve"> (</w:t>
+        <w:t xml:space="preserve"> that eggs hatch when buffer is depleted, regardless of body size or developmental progress (Jager et al., 2013), we added a survival state variable (</w:t>
       </w:r>
       <w:r>
         <w:rPr>
@@ -2650,16 +2702,27 @@
         <w:t>S</w:t>
       </w:r>
       <w:r>
-        <w:t>)</w:t>
-      </w:r>
-      <w:r>
-        <w:t xml:space="preserve">. </w:t>
-      </w:r>
-      <w:r>
-        <w:rPr>
-          <w:rFonts w:cs="Times New Roman"/>
-        </w:rPr>
-        <w:t xml:space="preserve">In addition to allowing an alternative outcome to hatching, this allowed us to examine survival as a consequence of hypoxia effects on the energy budget. </w:t>
+        <w:t xml:space="preserve">). </w:t>
+      </w:r>
+      <w:r>
+        <w:rPr>
+          <w:rFonts w:cs="Times New Roman"/>
+        </w:rPr>
+        <w:t xml:space="preserve">In addition to allowing an alternative outcome to hatching, this allowed us to examine survival </w:t>
+      </w:r>
+      <w:proofErr w:type="gramStart"/>
+      <w:r>
+        <w:rPr>
+          <w:rFonts w:cs="Times New Roman"/>
+        </w:rPr>
+        <w:t>as a consequence of</w:t>
+      </w:r>
+      <w:proofErr w:type="gramEnd"/>
+      <w:r>
+        <w:rPr>
+          <w:rFonts w:cs="Times New Roman"/>
+        </w:rPr>
+        <w:t xml:space="preserve"> hypoxia effects on the energy budget. </w:t>
       </w:r>
       <w:r>
         <w:t>We fit mortality parameters for embryos and post-hatch fish (</w:t>
@@ -2720,19 +2783,7 @@
         <w:rPr>
           <w:rFonts w:cs="Times New Roman"/>
         </w:rPr>
-        <w:t>) to data for survival to hatching and larval/juvenile survival (Figure 1</w:t>
-      </w:r>
-      <w:r>
-        <w:rPr>
-          <w:rFonts w:cs="Times New Roman"/>
-        </w:rPr>
-        <w:t>; Table 2</w:t>
-      </w:r>
-      <w:r>
-        <w:rPr>
-          <w:rFonts w:cs="Times New Roman"/>
-        </w:rPr>
-        <w:t xml:space="preserve">). In our implementation of survival, the only DEB process influencing survival is egg buffer depletion, which determines the time to hatch and thus when the embryo mortality rate switches to the post-hatch mortality rate. This means survival is indirectly affected by the assimilation rate and conversion efficiency of assimilates into structure. </w:t>
+        <w:t xml:space="preserve">) to data for survival to hatching and larval/juvenile survival (Figure 1; Table 2). In our implementation of survival, the only DEB process influencing survival is egg buffer depletion, which determines the time to hatch and thus when the embryo mortality rate switches to the post-hatch mortality rate. This means survival is indirectly affected by the assimilation rate and conversion efficiency of assimilates into structure. </w:t>
       </w:r>
     </w:p>
     <w:p>
@@ -2845,21 +2896,7 @@
           <w:b/>
           <w:bCs/>
         </w:rPr>
-        <w:t xml:space="preserve">Table </w:t>
-      </w:r>
-      <w:r>
-        <w:rPr>
-          <w:b/>
-          <w:bCs/>
-        </w:rPr>
-        <w:t>1</w:t>
-      </w:r>
-      <w:r>
-        <w:rPr>
-          <w:b/>
-          <w:bCs/>
-        </w:rPr>
-        <w:t xml:space="preserve">. </w:t>
+        <w:t xml:space="preserve">Table 1. </w:t>
       </w:r>
       <w:proofErr w:type="spellStart"/>
       <w:r>
@@ -4263,7 +4300,11 @@
               </w:rPr>
             </w:pPr>
             <w:r>
-              <w:t>mg day</w:t>
+              <w:t xml:space="preserve">mg </w:t>
+            </w:r>
+            <w:proofErr w:type="gramStart"/>
+            <w:r>
+              <w:t>day</w:t>
             </w:r>
             <w:r>
               <w:rPr>
@@ -4271,6 +4312,7 @@
               </w:rPr>
               <w:t>-1</w:t>
             </w:r>
+            <w:proofErr w:type="gramEnd"/>
           </w:p>
         </w:tc>
       </w:tr>
@@ -4442,7 +4484,11 @@
               <w:spacing w:line="360" w:lineRule="auto"/>
             </w:pPr>
             <w:r>
-              <w:t>mg day</w:t>
+              <w:t xml:space="preserve">mg </w:t>
+            </w:r>
+            <w:proofErr w:type="gramStart"/>
+            <w:r>
+              <w:t>day</w:t>
             </w:r>
             <w:r>
               <w:rPr>
@@ -4450,6 +4496,7 @@
               </w:rPr>
               <w:t>-1</w:t>
             </w:r>
+            <w:proofErr w:type="gramEnd"/>
           </w:p>
         </w:tc>
       </w:tr>
@@ -4667,7 +4714,11 @@
               <w:spacing w:line="360" w:lineRule="auto"/>
             </w:pPr>
             <w:r>
-              <w:t>mg day</w:t>
+              <w:t xml:space="preserve">mg </w:t>
+            </w:r>
+            <w:proofErr w:type="gramStart"/>
+            <w:r>
+              <w:t>day</w:t>
             </w:r>
             <w:r>
               <w:rPr>
@@ -4675,6 +4726,7 @@
               </w:rPr>
               <w:t>-1</w:t>
             </w:r>
+            <w:proofErr w:type="gramEnd"/>
           </w:p>
         </w:tc>
       </w:tr>
@@ -5023,7 +5075,11 @@
               <w:spacing w:line="360" w:lineRule="auto"/>
             </w:pPr>
             <w:r>
-              <w:t>mg day</w:t>
+              <w:t xml:space="preserve">mg </w:t>
+            </w:r>
+            <w:proofErr w:type="gramStart"/>
+            <w:r>
+              <w:t>day</w:t>
             </w:r>
             <w:r>
               <w:rPr>
@@ -5031,6 +5087,7 @@
               </w:rPr>
               <w:t>-1</w:t>
             </w:r>
+            <w:proofErr w:type="gramEnd"/>
           </w:p>
         </w:tc>
       </w:tr>
@@ -5207,13 +5264,7 @@
                       <w:rPr>
                         <w:rFonts w:ascii="Cambria Math" w:hAnsi="Cambria Math"/>
                       </w:rPr>
-                      <m:t xml:space="preserve"> </m:t>
-                    </m:r>
-                    <m:r>
-                      <w:rPr>
-                        <w:rFonts w:ascii="Cambria Math" w:hAnsi="Cambria Math"/>
-                      </w:rPr>
-                      <m:t>W</m:t>
+                      <m:t xml:space="preserve"> W</m:t>
                     </m:r>
                   </m:e>
                   <m:sub>
@@ -5451,7 +5502,11 @@
               </w:rPr>
             </w:pPr>
             <w:r>
-              <w:t>mg day</w:t>
+              <w:t xml:space="preserve">mg </w:t>
+            </w:r>
+            <w:proofErr w:type="gramStart"/>
+            <w:r>
+              <w:t>day</w:t>
             </w:r>
             <w:r>
               <w:rPr>
@@ -5459,6 +5514,7 @@
               </w:rPr>
               <w:t>-1</w:t>
             </w:r>
+            <w:proofErr w:type="gramEnd"/>
           </w:p>
         </w:tc>
       </w:tr>
@@ -5734,7 +5790,11 @@
               <w:spacing w:line="360" w:lineRule="auto"/>
             </w:pPr>
             <w:r>
-              <w:t>mg day</w:t>
+              <w:t xml:space="preserve">mg </w:t>
+            </w:r>
+            <w:proofErr w:type="gramStart"/>
+            <w:r>
+              <w:t>day</w:t>
             </w:r>
             <w:r>
               <w:rPr>
@@ -5742,6 +5802,7 @@
               </w:rPr>
               <w:t>-1</w:t>
             </w:r>
+            <w:proofErr w:type="gramEnd"/>
           </w:p>
         </w:tc>
       </w:tr>
@@ -5942,7 +6003,11 @@
               <w:spacing w:line="360" w:lineRule="auto"/>
             </w:pPr>
             <w:r>
-              <w:t>eggs day</w:t>
+              <w:t xml:space="preserve">eggs </w:t>
+            </w:r>
+            <w:proofErr w:type="gramStart"/>
+            <w:r>
+              <w:t>day</w:t>
             </w:r>
             <w:r>
               <w:rPr>
@@ -5950,6 +6015,7 @@
               </w:rPr>
               <w:t>-1</w:t>
             </w:r>
+            <w:proofErr w:type="gramEnd"/>
           </w:p>
         </w:tc>
       </w:tr>
@@ -6114,7 +6180,11 @@
               <w:t>mg</w:t>
             </w:r>
             <w:r>
-              <w:t xml:space="preserve"> day</w:t>
+              <w:t xml:space="preserve"> </w:t>
+            </w:r>
+            <w:proofErr w:type="gramStart"/>
+            <w:r>
+              <w:t>day</w:t>
             </w:r>
             <w:r>
               <w:rPr>
@@ -6122,6 +6192,7 @@
               </w:rPr>
               <w:t>-1</w:t>
             </w:r>
+            <w:proofErr w:type="gramEnd"/>
           </w:p>
         </w:tc>
       </w:tr>
@@ -6350,19 +6421,7 @@
                   <w:rPr>
                     <w:rFonts w:ascii="Cambria Math" w:hAnsi="Cambria Math" w:cs="Times New Roman"/>
                   </w:rPr>
-                  <m:t xml:space="preserve"> S  </m:t>
-                </m:r>
-                <m:r>
-                  <w:rPr>
-                    <w:rFonts w:ascii="Cambria Math" w:hAnsi="Cambria Math" w:cs="Times New Roman"/>
-                  </w:rPr>
-                  <m:t xml:space="preserve"> </m:t>
-                </m:r>
-                <m:r>
-                  <w:rPr>
-                    <w:rFonts w:ascii="Cambria Math" w:hAnsi="Cambria Math" w:cs="Times New Roman"/>
-                  </w:rPr>
-                  <m:t xml:space="preserve">when </m:t>
+                  <m:t xml:space="preserve"> S   when </m:t>
                 </m:r>
                 <m:sSub>
                   <m:sSubPr>
@@ -6419,7 +6478,15 @@
               <w:spacing w:line="360" w:lineRule="auto"/>
             </w:pPr>
             <w:r>
-              <w:t>(range 0-1)</w:t>
+              <w:t>(</w:t>
+            </w:r>
+            <w:proofErr w:type="gramStart"/>
+            <w:r>
+              <w:t>range</w:t>
+            </w:r>
+            <w:proofErr w:type="gramEnd"/>
+            <w:r>
+              <w:t xml:space="preserve"> 0-1)</w:t>
             </w:r>
           </w:p>
         </w:tc>
@@ -6545,13 +6612,7 @@
               <w:spacing w:line="360" w:lineRule="auto"/>
             </w:pPr>
             <w:r>
-              <w:t xml:space="preserve">Total </w:t>
-            </w:r>
-            <w:r>
-              <w:t xml:space="preserve">physical </w:t>
-            </w:r>
-            <w:r>
-              <w:t>length</w:t>
+              <w:t>Total physical length</w:t>
             </w:r>
           </w:p>
         </w:tc>
@@ -7158,7 +7219,11 @@
               </w:rPr>
             </w:pPr>
             <w:r>
-              <w:t>mg mm</w:t>
+              <w:t xml:space="preserve">mg </w:t>
+            </w:r>
+            <w:proofErr w:type="gramStart"/>
+            <w:r>
+              <w:t>mm</w:t>
             </w:r>
             <w:r>
               <w:rPr>
@@ -7166,6 +7231,7 @@
               </w:rPr>
               <w:t>-3</w:t>
             </w:r>
+            <w:proofErr w:type="gramEnd"/>
           </w:p>
         </w:tc>
       </w:tr>
@@ -7612,6 +7678,7 @@
               <w:pStyle w:val="TS"/>
               <w:spacing w:line="360" w:lineRule="auto"/>
             </w:pPr>
+            <w:proofErr w:type="gramStart"/>
             <w:r>
               <w:t>mm</w:t>
             </w:r>
@@ -7621,6 +7688,7 @@
               </w:rPr>
               <w:t>-3</w:t>
             </w:r>
+            <w:proofErr w:type="gramEnd"/>
           </w:p>
         </w:tc>
       </w:tr>
@@ -7705,7 +7773,15 @@
               <w:spacing w:line="360" w:lineRule="auto"/>
             </w:pPr>
             <w:r>
-              <w:t>(range 0-1)</w:t>
+              <w:t>(</w:t>
+            </w:r>
+            <w:proofErr w:type="gramStart"/>
+            <w:r>
+              <w:t>range</w:t>
+            </w:r>
+            <w:proofErr w:type="gramEnd"/>
+            <w:r>
+              <w:t xml:space="preserve"> 0-1)</w:t>
             </w:r>
           </w:p>
         </w:tc>
@@ -7785,10 +7861,86 @@
         <w:t>cumulative egg production over time, and proportion surviving since fertilization over time.</w:t>
       </w:r>
       <w:r>
+        <w:t xml:space="preserve"> Data for the total length were sourced from three studies. Length at hatching and 15 days post-hatching (</w:t>
+      </w:r>
+      <w:proofErr w:type="spellStart"/>
+      <w:r>
+        <w:t>dph</w:t>
+      </w:r>
+      <w:proofErr w:type="spellEnd"/>
+      <w:r>
+        <w:t xml:space="preserve">) came from a study that reared </w:t>
+      </w:r>
+      <w:r>
+        <w:rPr>
+          <w:i/>
+          <w:iCs/>
+        </w:rPr>
+        <w:t>M. menidia</w:t>
+      </w:r>
+      <w:r>
+        <w:t xml:space="preserve"> offspring in different static oxygen levels across two experiments (Cross et al., 2019). This provided data for control oxygen levels used in fitting the </w:t>
+      </w:r>
+      <w:proofErr w:type="spellStart"/>
+      <w:r>
+        <w:t>DEBkiss</w:t>
+      </w:r>
+      <w:proofErr w:type="spellEnd"/>
+      <w:r>
+        <w:t xml:space="preserve"> model and three reduced oxygen treatments (Table 2). The study featured two additional experiments that exposed offspring to fluctuating oxygen and CO</w:t>
+      </w:r>
+      <w:r>
+        <w:rPr>
+          <w:vertAlign w:val="subscript"/>
+        </w:rPr>
+        <w:t>2</w:t>
+      </w:r>
+      <w:r>
         <w:t xml:space="preserve"> </w:t>
       </w:r>
-      <w:r>
-        <w:t>Data for the total length were sourced from three studies. Length at hatching and 15 days post-hatching (</w:t>
+      <w:proofErr w:type="gramStart"/>
+      <w:r>
+        <w:t>levels</w:t>
+      </w:r>
+      <w:proofErr w:type="gramEnd"/>
+      <w:r>
+        <w:t xml:space="preserve"> but the control conditions were static, so we used total length data from these treatments to fit the model as well (Cross et al., 2019). We sourced additional length data from control levels of experiments that exposed </w:t>
+      </w:r>
+      <w:r>
+        <w:rPr>
+          <w:i/>
+          <w:iCs/>
+        </w:rPr>
+        <w:t>M. menidia</w:t>
+      </w:r>
+      <w:r>
+        <w:t xml:space="preserve"> offspring to ambient and elevated CO</w:t>
+      </w:r>
+      <w:r>
+        <w:rPr>
+          <w:vertAlign w:val="subscript"/>
+        </w:rPr>
+        <w:t>2</w:t>
+      </w:r>
+      <w:r>
+        <w:t xml:space="preserve"> levels (Murray and Baumann, 2018; Murray and Baumann, 2020; Concannon et al., 2021). All total length data were obtained from fish maintained in static laboratory conditions at </w:t>
+      </w:r>
+      <w:r>
+        <w:rPr>
+          <w:rFonts w:cs="Times New Roman"/>
+        </w:rPr>
+        <w:t xml:space="preserve">24°C. </w:t>
+      </w:r>
+      <w:r>
+        <w:t>Data for the state variables on egg buffer mass (</w:t>
+      </w:r>
+      <w:proofErr w:type="gramStart"/>
+      <w:r>
+        <w:t>i.e.</w:t>
+      </w:r>
+      <w:proofErr w:type="gramEnd"/>
+      <w:r>
+        <w:t xml:space="preserve"> time to hatching when egg buffer mass is zero) and survival to hatching and 15 </w:t>
       </w:r>
       <w:proofErr w:type="spellStart"/>
       <w:r>
@@ -7796,7 +7948,34 @@
       </w:r>
       <w:proofErr w:type="spellEnd"/>
       <w:r>
-        <w:t xml:space="preserve">) came from a study that reared </w:t>
+        <w:t xml:space="preserve"> under different oxygen levels were obtained from Cross et al. (2019). We also used survival data from the 24</w:t>
+      </w:r>
+      <w:r>
+        <w:rPr>
+          <w:rFonts w:cs="Times New Roman"/>
+        </w:rPr>
+        <w:t>°</w:t>
+      </w:r>
+      <w:r>
+        <w:t>C and control CO</w:t>
+      </w:r>
+      <w:r>
+        <w:rPr>
+          <w:vertAlign w:val="subscript"/>
+        </w:rPr>
+        <w:t>2</w:t>
+      </w:r>
+      <w:r>
+        <w:t xml:space="preserve"> groups of a study on the effects of temperature and CO</w:t>
+      </w:r>
+      <w:r>
+        <w:rPr>
+          <w:vertAlign w:val="subscript"/>
+        </w:rPr>
+        <w:t>2</w:t>
+      </w:r>
+      <w:r>
+        <w:t xml:space="preserve"> on </w:t>
       </w:r>
       <w:r>
         <w:rPr>
@@ -7806,15 +7985,34 @@
         <w:t>M. menidia</w:t>
       </w:r>
       <w:r>
-        <w:t xml:space="preserve"> offspring in different static oxygen levels across two experiments (Cross et al., 2019). This provided data for control oxygen levels used in fitting the </w:t>
-      </w:r>
-      <w:proofErr w:type="spellStart"/>
-      <w:r>
-        <w:t>DEBkiss</w:t>
-      </w:r>
-      <w:proofErr w:type="spellEnd"/>
-      <w:r>
-        <w:t xml:space="preserve"> model and three reduced oxygen treatments (Table 2). The study featured two additional experiments that exposed offspring to fluctuating oxygen and CO</w:t>
+        <w:t xml:space="preserve"> early life survival (Murray and Baumann, 2018). Four additional data points for long-term survival in laboratory conditions at 17</w:t>
+      </w:r>
+      <w:r>
+        <w:rPr>
+          <w:rFonts w:cs="Times New Roman"/>
+        </w:rPr>
+        <w:t>°</w:t>
+      </w:r>
+      <w:r>
+        <w:t xml:space="preserve">C were obtained from a study that exposed </w:t>
+      </w:r>
+      <w:r>
+        <w:rPr>
+          <w:i/>
+          <w:iCs/>
+        </w:rPr>
+        <w:t>M. menidia</w:t>
+      </w:r>
+      <w:r>
+        <w:t xml:space="preserve"> offspring until 122 </w:t>
+      </w:r>
+      <w:proofErr w:type="spellStart"/>
+      <w:r>
+        <w:t>dph</w:t>
+      </w:r>
+      <w:proofErr w:type="spellEnd"/>
+      <w:r>
+        <w:t xml:space="preserve"> to two CO</w:t>
       </w:r>
       <w:r>
         <w:rPr>
@@ -7823,134 +8021,7 @@
         <w:t>2</w:t>
       </w:r>
       <w:r>
-        <w:t xml:space="preserve"> levels but the control conditions were static, so we used total length data from these treatments to fit the model as well (Cross et al., 2019). We sourced additional length data from control levels of experiments that exposed </w:t>
-      </w:r>
-      <w:r>
-        <w:rPr>
-          <w:i/>
-          <w:iCs/>
-        </w:rPr>
-        <w:t>M. menidia</w:t>
-      </w:r>
-      <w:r>
-        <w:t xml:space="preserve"> offspring to ambient and elevated CO</w:t>
-      </w:r>
-      <w:r>
-        <w:rPr>
-          <w:vertAlign w:val="subscript"/>
-        </w:rPr>
-        <w:t>2</w:t>
-      </w:r>
-      <w:r>
-        <w:t xml:space="preserve"> levels (Murray and Baumann, 2018; Murray and Baumann, 2020; Concannon et al., 2021). All total length data were obtained from fish maintained in static laboratory conditions at </w:t>
-      </w:r>
-      <w:r>
-        <w:rPr>
-          <w:rFonts w:cs="Times New Roman"/>
-        </w:rPr>
-        <w:t>24°C.</w:t>
-      </w:r>
-      <w:r>
-        <w:rPr>
-          <w:rFonts w:cs="Times New Roman"/>
-        </w:rPr>
-        <w:t xml:space="preserve"> </w:t>
-      </w:r>
-      <w:r>
-        <w:t xml:space="preserve">Data for the state variables on egg buffer mass (i.e. time to hatching when egg buffer mass is zero) and survival to hatching and 15 </w:t>
-      </w:r>
-      <w:proofErr w:type="spellStart"/>
-      <w:r>
-        <w:t>dph</w:t>
-      </w:r>
-      <w:proofErr w:type="spellEnd"/>
-      <w:r>
-        <w:t xml:space="preserve"> under different oxygen levels were obtained from Cross et al. (2019). We also used survival data from the 24</w:t>
-      </w:r>
-      <w:r>
-        <w:rPr>
-          <w:rFonts w:cs="Times New Roman"/>
-        </w:rPr>
-        <w:t>°</w:t>
-      </w:r>
-      <w:r>
-        <w:t>C and control CO</w:t>
-      </w:r>
-      <w:r>
-        <w:rPr>
-          <w:vertAlign w:val="subscript"/>
-        </w:rPr>
-        <w:t>2</w:t>
-      </w:r>
-      <w:r>
-        <w:t xml:space="preserve"> groups of a study on the effects of temperature and CO</w:t>
-      </w:r>
-      <w:r>
-        <w:rPr>
-          <w:vertAlign w:val="subscript"/>
-        </w:rPr>
-        <w:t>2</w:t>
-      </w:r>
-      <w:r>
-        <w:t xml:space="preserve"> on </w:t>
-      </w:r>
-      <w:r>
-        <w:rPr>
-          <w:i/>
-          <w:iCs/>
-        </w:rPr>
-        <w:t>M. menidia</w:t>
-      </w:r>
-      <w:r>
-        <w:t xml:space="preserve"> early life survival (Murray and Baumann, 2018). Four additional data points for long-term survival in laboratory conditions at 17</w:t>
-      </w:r>
-      <w:r>
-        <w:rPr>
-          <w:rFonts w:cs="Times New Roman"/>
-        </w:rPr>
-        <w:t>°</w:t>
-      </w:r>
-      <w:r>
-        <w:t xml:space="preserve">C were obtained from a study that exposed </w:t>
-      </w:r>
-      <w:r>
-        <w:rPr>
-          <w:i/>
-          <w:iCs/>
-        </w:rPr>
-        <w:t>M. menidia</w:t>
-      </w:r>
-      <w:r>
-        <w:t xml:space="preserve"> offspring until 122 </w:t>
-      </w:r>
-      <w:proofErr w:type="spellStart"/>
-      <w:r>
-        <w:t>dph</w:t>
-      </w:r>
-      <w:proofErr w:type="spellEnd"/>
-      <w:r>
-        <w:t xml:space="preserve"> to two CO</w:t>
-      </w:r>
-      <w:r>
-        <w:rPr>
-          <w:vertAlign w:val="subscript"/>
-        </w:rPr>
-        <w:t>2</w:t>
-      </w:r>
-      <w:r>
-        <w:t xml:space="preserve"> levels, of which we only used data from the control level (Murray et al., 2017). </w:t>
-      </w:r>
-      <w:r>
-        <w:t>Lastly, the</w:t>
-      </w:r>
-      <w:r>
-        <w:t xml:space="preserve"> </w:t>
-      </w:r>
-      <w:r>
-        <w:t xml:space="preserve">data for </w:t>
-      </w:r>
-      <w:r>
-        <w:t>cumulative egg production over time was also obtained from control groups in Concannon et al. (2021), a study in which wild-caught juveniles were held in the laboratory at 20</w:t>
+        <w:t xml:space="preserve"> levels, of which we only used data from the control level (Murray et al., 2017). Lastly, the data for cumulative egg production over time was also obtained from control groups in Concannon et al. (2021), a study in which wild-caught juveniles were held in the laboratory at 20</w:t>
       </w:r>
       <w:r>
         <w:rPr>
@@ -8383,7 +8454,21 @@
         <w:rPr>
           <w:rFonts w:cs="Times New Roman"/>
         </w:rPr>
-        <w:t xml:space="preserve"> to estimate these parameters, again using the visually best-fitting parameters from the simulations as initial values. The full-life predicted and observed data are shown in Figure 2. </w:t>
+        <w:t xml:space="preserve"> to estimate these parameters, again using the visually best-fitting parameters from the simulations as initial values. The </w:t>
+      </w:r>
+      <w:proofErr w:type="gramStart"/>
+      <w:r>
+        <w:rPr>
+          <w:rFonts w:cs="Times New Roman"/>
+        </w:rPr>
+        <w:t>full-life</w:t>
+      </w:r>
+      <w:proofErr w:type="gramEnd"/>
+      <w:r>
+        <w:rPr>
+          <w:rFonts w:cs="Times New Roman"/>
+        </w:rPr>
+        <w:t xml:space="preserve"> predicted and observed data are shown in Figure 2. </w:t>
       </w:r>
     </w:p>
     <w:p>
@@ -10899,13 +10984,21 @@
         <w:t xml:space="preserve"> fit to </w:t>
       </w:r>
       <w:r>
-        <w:t>full life data</w:t>
+        <w:t xml:space="preserve">full life </w:t>
+      </w:r>
+      <w:proofErr w:type="gramStart"/>
+      <w:r>
+        <w:t>data</w:t>
       </w:r>
       <w:r>
         <w:t>,</w:t>
       </w:r>
       <w:r>
-        <w:t xml:space="preserve"> and altered one or more parameters at a time with oxygen-dependent </w:t>
+        <w:t xml:space="preserve"> and</w:t>
+      </w:r>
+      <w:proofErr w:type="gramEnd"/>
+      <w:r>
+        <w:t xml:space="preserve"> altered one or more parameters at a time with oxygen-dependent </w:t>
       </w:r>
       <w:r>
         <w:t>correction factors</w:t>
@@ -11039,6 +11132,12 @@
         <w:rPr>
           <w:rFonts w:eastAsiaTheme="minorEastAsia"/>
         </w:rPr>
+        <w:t xml:space="preserve"> within the range of life history for which we have hypoxia data,</w:t>
+      </w:r>
+      <w:r>
+        <w:rPr>
+          <w:rFonts w:eastAsiaTheme="minorEastAsia"/>
+        </w:rPr>
         <w:t xml:space="preserve"> and</w:t>
       </w:r>
       <w:r>
@@ -11094,7 +11193,31 @@
         <w:rPr>
           <w:rFonts w:eastAsiaTheme="minorEastAsia"/>
         </w:rPr>
-        <w:t xml:space="preserve"> has no effect on any of the state variables. </w:t>
+        <w:t xml:space="preserve"> has no effect on</w:t>
+      </w:r>
+      <w:r>
+        <w:rPr>
+          <w:rFonts w:eastAsiaTheme="minorEastAsia"/>
+        </w:rPr>
+        <w:t xml:space="preserve"> the </w:t>
+      </w:r>
+      <w:r>
+        <w:rPr>
+          <w:rFonts w:eastAsiaTheme="minorEastAsia"/>
+        </w:rPr>
+        <w:t>state variables</w:t>
+      </w:r>
+      <w:r>
+        <w:rPr>
+          <w:rFonts w:eastAsiaTheme="minorEastAsia"/>
+        </w:rPr>
+        <w:t xml:space="preserve"> for length, egg buffer mass, or survival</w:t>
+      </w:r>
+      <w:r>
+        <w:rPr>
+          <w:rFonts w:eastAsiaTheme="minorEastAsia"/>
+        </w:rPr>
+        <w:t xml:space="preserve">. </w:t>
       </w:r>
       <w:proofErr w:type="spellStart"/>
       <w:r>
@@ -11149,7 +11272,13 @@
         <w:rPr>
           <w:rFonts w:eastAsiaTheme="minorEastAsia"/>
         </w:rPr>
-        <w:t>that changes</w:t>
+        <w:t>in which hypoxia</w:t>
+      </w:r>
+      <w:r>
+        <w:rPr>
+          <w:rFonts w:eastAsiaTheme="minorEastAsia"/>
+        </w:rPr>
+        <w:t xml:space="preserve"> changes</w:t>
       </w:r>
       <w:r>
         <w:rPr>
@@ -11180,13 +11309,13 @@
         <w:rPr>
           <w:rFonts w:eastAsiaTheme="minorEastAsia"/>
         </w:rPr>
-        <w:t xml:space="preserve"> alone </w:t>
-      </w:r>
-      <w:r>
-        <w:rPr>
-          <w:rFonts w:eastAsiaTheme="minorEastAsia"/>
-        </w:rPr>
-        <w:t xml:space="preserve">with hypoxia </w:t>
+        <w:t xml:space="preserve"> alone</w:t>
+      </w:r>
+      <w:r>
+        <w:rPr>
+          <w:rFonts w:eastAsiaTheme="minorEastAsia"/>
+        </w:rPr>
+        <w:t xml:space="preserve"> </w:t>
       </w:r>
       <w:r>
         <w:rPr>
@@ -11222,14 +11351,8 @@
         <w:rPr>
           <w:rFonts w:eastAsiaTheme="minorEastAsia"/>
         </w:rPr>
-        <w:t xml:space="preserve">applied one of two correction factors to them based on the assumption that hypoxia would either </w:t>
-      </w:r>
-      <w:r>
-        <w:rPr>
-          <w:rFonts w:eastAsiaTheme="minorEastAsia"/>
-        </w:rPr>
         <w:lastRenderedPageBreak/>
-        <w:t>reduce or increase them. We did this for</w:t>
+        <w:t>applied one of two correction factors to them based on the assumption that hypoxia would either reduce or increase them. We did this for</w:t>
       </w:r>
       <w:r>
         <w:rPr>
@@ -11766,7 +11889,21 @@
         <w:rPr>
           <w:rFonts w:eastAsiaTheme="minorEastAsia"/>
         </w:rPr>
-        <w:t>, which is the critical oxygen level below which embryonic routine metabolism becomes highly oxygen-dependent (</w:t>
+        <w:t xml:space="preserve">, which is the critical oxygen level below which embryonic routine metabolism </w:t>
+      </w:r>
+      <w:proofErr w:type="gramStart"/>
+      <w:r>
+        <w:rPr>
+          <w:rFonts w:eastAsiaTheme="minorEastAsia"/>
+        </w:rPr>
+        <w:t>becomes highly</w:t>
+      </w:r>
+      <w:proofErr w:type="gramEnd"/>
+      <w:r>
+        <w:rPr>
+          <w:rFonts w:eastAsiaTheme="minorEastAsia"/>
+        </w:rPr>
+        <w:t xml:space="preserve"> oxygen-dependent (</w:t>
       </w:r>
       <w:r>
         <w:rPr>
@@ -12259,7 +12396,14 @@
         <w:rPr>
           <w:rFonts w:eastAsiaTheme="minorEastAsia"/>
         </w:rPr>
-        <w:t xml:space="preserve">to reach this level at the DO treatments of the data. </w:t>
+        <w:t xml:space="preserve">to reach this level at the </w:t>
+      </w:r>
+      <w:r>
+        <w:rPr>
+          <w:rFonts w:eastAsiaTheme="minorEastAsia"/>
+        </w:rPr>
+        <w:lastRenderedPageBreak/>
+        <w:t xml:space="preserve">DO treatments of the data. </w:t>
       </w:r>
       <w:r>
         <w:rPr>
@@ -12388,7 +12532,6 @@
         <w:rPr>
           <w:rFonts w:eastAsiaTheme="minorEastAsia"/>
         </w:rPr>
-        <w:lastRenderedPageBreak/>
         <w:t xml:space="preserve">To find the best value of </w:t>
       </w:r>
       <w:r>
@@ -12799,13 +12942,7 @@
               <w:rPr>
                 <w:rFonts w:ascii="Cambria Math" w:eastAsiaTheme="minorEastAsia" w:hAnsi="Cambria Math"/>
               </w:rPr>
-              <m:t>AIC</m:t>
-            </m:r>
-            <m:r>
-              <w:rPr>
-                <w:rFonts w:ascii="Cambria Math" w:eastAsiaTheme="minorEastAsia" w:hAnsi="Cambria Math"/>
-              </w:rPr>
-              <m:t>c</m:t>
+              <m:t>AICc</m:t>
             </m:r>
           </m:e>
         </m:d>
@@ -12869,13 +13006,7 @@
               <w:rPr>
                 <w:rFonts w:ascii="Cambria Math" w:eastAsiaTheme="minorEastAsia" w:hAnsi="Cambria Math"/>
               </w:rPr>
-              <m:t>AIC</m:t>
-            </m:r>
-            <m:r>
-              <w:rPr>
-                <w:rFonts w:ascii="Cambria Math" w:eastAsiaTheme="minorEastAsia" w:hAnsi="Cambria Math"/>
-              </w:rPr>
-              <m:t>c</m:t>
+              <m:t>AICc</m:t>
             </m:r>
           </m:sup>
         </m:sSup>
@@ -12967,13 +13098,7 @@
                   <w:rPr>
                     <w:rFonts w:ascii="Cambria Math" w:eastAsiaTheme="minorEastAsia" w:hAnsi="Cambria Math"/>
                   </w:rPr>
-                  <m:t>AIC</m:t>
-                </m:r>
-                <m:r>
-                  <w:rPr>
-                    <w:rFonts w:ascii="Cambria Math" w:eastAsiaTheme="minorEastAsia" w:hAnsi="Cambria Math"/>
-                  </w:rPr>
-                  <m:t>c</m:t>
+                  <m:t>AICc</m:t>
                 </m:r>
               </m:sup>
             </m:sSup>
@@ -13644,7 +13769,19 @@
         <w:rPr>
           <w:rFonts w:eastAsiaTheme="minorEastAsia"/>
         </w:rPr>
-        <w:t xml:space="preserve">, and survival over time. We used this information to choose which parameters to which to apply hypoxia-based correction factors by identifying those that best meet our requirement of accounting for hypoxia effects on all three </w:t>
+        <w:t xml:space="preserve">, and survival over time. We used this information to choose which parameters to which to apply hypoxia-based correction factors by identifying those that best meet our requirement of </w:t>
+      </w:r>
+      <w:r>
+        <w:rPr>
+          <w:rFonts w:eastAsiaTheme="minorEastAsia"/>
+        </w:rPr>
+        <w:t>allowing hypoxia effects on at least one of</w:t>
+      </w:r>
+      <w:r>
+        <w:rPr>
+          <w:rFonts w:eastAsiaTheme="minorEastAsia"/>
+        </w:rPr>
+        <w:t xml:space="preserve"> three </w:t>
       </w:r>
       <w:r>
         <w:rPr>
@@ -13656,13 +13793,46 @@
         <w:rPr>
           <w:rFonts w:eastAsiaTheme="minorEastAsia"/>
         </w:rPr>
-        <w:t xml:space="preserve">s. </w:t>
-      </w:r>
-      <w:r>
-        <w:rPr>
-          <w:rFonts w:eastAsiaTheme="minorEastAsia"/>
-        </w:rPr>
-        <w:t xml:space="preserve">The last column indicates whether the effect of changing the parameter matches the overall patterns observed in the data (i.e. an increase or decrease in at least one </w:t>
+        <w:t>s</w:t>
+      </w:r>
+      <w:r>
+        <w:rPr>
+          <w:rFonts w:eastAsiaTheme="minorEastAsia"/>
+        </w:rPr>
+        <w:t>, within the range of our data</w:t>
+      </w:r>
+      <w:r>
+        <w:rPr>
+          <w:rFonts w:eastAsiaTheme="minorEastAsia"/>
+        </w:rPr>
+        <w:t xml:space="preserve">. </w:t>
+      </w:r>
+      <w:r>
+        <w:rPr>
+          <w:rFonts w:eastAsiaTheme="minorEastAsia"/>
+        </w:rPr>
+        <w:t xml:space="preserve">The last column indicates whether the effect of changing </w:t>
+      </w:r>
+      <w:r>
+        <w:rPr>
+          <w:rFonts w:eastAsiaTheme="minorEastAsia"/>
+        </w:rPr>
+        <w:lastRenderedPageBreak/>
+        <w:t>the parameter matches the overall patterns observed in the data (</w:t>
+      </w:r>
+      <w:proofErr w:type="gramStart"/>
+      <w:r>
+        <w:rPr>
+          <w:rFonts w:eastAsiaTheme="minorEastAsia"/>
+        </w:rPr>
+        <w:t>i.e.</w:t>
+      </w:r>
+      <w:proofErr w:type="gramEnd"/>
+      <w:r>
+        <w:rPr>
+          <w:rFonts w:eastAsiaTheme="minorEastAsia"/>
+        </w:rPr>
+        <w:t xml:space="preserve"> an increase or decrease in at least one </w:t>
       </w:r>
       <w:r>
         <w:rPr>
@@ -15120,7 +15290,21 @@
               <w:rPr>
                 <w:rFonts w:eastAsiaTheme="minorEastAsia" w:cs="Times New Roman"/>
               </w:rPr>
-              <w:t xml:space="preserve"> (prehatch only)</w:t>
+              <w:t xml:space="preserve"> (</w:t>
+            </w:r>
+            <w:proofErr w:type="gramStart"/>
+            <w:r>
+              <w:rPr>
+                <w:rFonts w:eastAsiaTheme="minorEastAsia" w:cs="Times New Roman"/>
+              </w:rPr>
+              <w:t>prehatch</w:t>
+            </w:r>
+            <w:proofErr w:type="gramEnd"/>
+            <w:r>
+              <w:rPr>
+                <w:rFonts w:eastAsiaTheme="minorEastAsia" w:cs="Times New Roman"/>
+              </w:rPr>
+              <w:t xml:space="preserve"> only)</w:t>
             </w:r>
           </w:p>
         </w:tc>
@@ -15751,6 +15935,7 @@
           <w:i/>
           <w:iCs/>
         </w:rPr>
+        <w:lastRenderedPageBreak/>
         <w:t>J</w:t>
       </w:r>
       <w:r>
@@ -15810,14 +15995,7 @@
         <w:rPr>
           <w:rFonts w:eastAsiaTheme="minorEastAsia"/>
         </w:rPr>
-        <w:t xml:space="preserve"> is reduced (to arbitrary </w:t>
-      </w:r>
-      <w:r>
-        <w:rPr>
-          <w:rFonts w:eastAsiaTheme="minorEastAsia"/>
-        </w:rPr>
-        <w:lastRenderedPageBreak/>
-        <w:t xml:space="preserve">example values), as it would be by correction factor </w:t>
+        <w:t xml:space="preserve"> is reduced (to arbitrary example values), as it would be by correction factor </w:t>
       </w:r>
       <w:r>
         <w:rPr>
@@ -16560,10 +16738,30 @@
         <w:t>five</w:t>
       </w:r>
       <w:r>
-        <w:t xml:space="preserve"> of the parameters as having no effect on the state variables when increased or decreased based on hypothesized hypoxia effects (Table 3). </w:t>
-      </w:r>
-      <w:r>
-        <w:t xml:space="preserve">The parameters that did affect the state variables were able to be changed so as to reproduce the direction of experimentally observed hypoxia effects, e.g. increasing </w:t>
+        <w:t xml:space="preserve"> of the parameters as having no effect on the </w:t>
+      </w:r>
+      <w:r>
+        <w:t xml:space="preserve">three </w:t>
+      </w:r>
+      <w:r>
+        <w:t>state variables</w:t>
+      </w:r>
+      <w:r>
+        <w:t xml:space="preserve"> for which we have hypoxia data</w:t>
+      </w:r>
+      <w:r>
+        <w:t xml:space="preserve"> when increased or decreased based on hypothesized hypoxia effects (Table 3). </w:t>
+      </w:r>
+      <w:r>
+        <w:t xml:space="preserve">The parameters that did affect the state variables were able to be changed so as to reproduce the direction of experimentally observed hypoxia effects, </w:t>
+      </w:r>
+      <w:proofErr w:type="gramStart"/>
+      <w:r>
+        <w:t>e.g.</w:t>
+      </w:r>
+      <w:proofErr w:type="gramEnd"/>
+      <w:r>
+        <w:t xml:space="preserve"> increasing </w:t>
       </w:r>
       <w:proofErr w:type="spellStart"/>
       <w:r>
@@ -16969,14 +17167,11 @@
         <w:t xml:space="preserve">alone met </w:t>
       </w:r>
       <w:r>
+        <w:lastRenderedPageBreak/>
         <w:t xml:space="preserve">Criterion 2 by </w:t>
       </w:r>
       <w:r>
-        <w:t xml:space="preserve">affecting all three state variables, also increasing both mortality parameters </w:t>
-      </w:r>
-      <w:r>
-        <w:lastRenderedPageBreak/>
-        <w:t>improved the fit to the data</w:t>
+        <w:t>affecting all three state variables, also increasing both mortality parameters improved the fit to the data</w:t>
       </w:r>
       <w:r>
         <w:t xml:space="preserve"> (Table 4)</w:t>
@@ -17236,6 +17431,7 @@
       <w:r>
         <w:t xml:space="preserve">After estimating </w:t>
       </w:r>
+      <w:proofErr w:type="gramStart"/>
       <w:r>
         <w:rPr>
           <w:i/>
@@ -17243,6 +17439,7 @@
         </w:rPr>
         <w:t>Z</w:t>
       </w:r>
+      <w:proofErr w:type="gramEnd"/>
       <w:r>
         <w:t xml:space="preserve"> we calculated the values</w:t>
       </w:r>
@@ -17930,7 +18127,11 @@
         <w:t>5</w:t>
       </w:r>
       <w:r>
-        <w:t xml:space="preserve">). This suggests that although these are not the best fitting models, there is a moderate level of support for them, contrary to our hypothesis that adjusting </w:t>
+        <w:t xml:space="preserve">). This suggests that although these are not the best fitting models, there is a moderate </w:t>
+      </w:r>
+      <w:r>
+        <w:lastRenderedPageBreak/>
+        <w:t xml:space="preserve">level of support for them, contrary to our hypothesis that adjusting </w:t>
       </w:r>
       <w:proofErr w:type="spellStart"/>
       <w:r>
@@ -18032,7 +18233,15 @@
         <w:t xml:space="preserve">Criterion 2 </w:t>
       </w:r>
       <w:r>
-        <w:t xml:space="preserve">as the ones that do not fit the criteria are not eligible to be selected as the best model, and was calculated with </w:t>
+        <w:t xml:space="preserve">as the ones that do not fit the criteria are not eligible to be selected as the best </w:t>
+      </w:r>
+      <w:proofErr w:type="gramStart"/>
+      <w:r>
+        <w:t>model, and</w:t>
+      </w:r>
+      <w:proofErr w:type="gramEnd"/>
+      <w:r>
+        <w:t xml:space="preserve"> was calculated with </w:t>
       </w:r>
       <w:proofErr w:type="spellStart"/>
       <w:r>
@@ -24141,7 +24350,21 @@
         <w:rPr>
           <w:rFonts w:cs="Times New Roman"/>
         </w:rPr>
-        <w:t xml:space="preserve"> in hypoxia, which would allow us investigate if </w:t>
+        <w:t xml:space="preserve"> in hypoxia, which would allow us </w:t>
+      </w:r>
+      <w:proofErr w:type="gramStart"/>
+      <w:r>
+        <w:rPr>
+          <w:rFonts w:cs="Times New Roman"/>
+        </w:rPr>
+        <w:t>investigate</w:t>
+      </w:r>
+      <w:proofErr w:type="gramEnd"/>
+      <w:r>
+        <w:rPr>
+          <w:rFonts w:cs="Times New Roman"/>
+        </w:rPr>
+        <w:t xml:space="preserve"> if </w:t>
       </w:r>
       <w:r>
         <w:rPr>
@@ -24606,6 +24829,7 @@
         <w:t xml:space="preserve">these mechanisms would continue to reduce </w:t>
       </w:r>
       <w:proofErr w:type="spellStart"/>
+      <w:proofErr w:type="gramStart"/>
       <w:r>
         <w:rPr>
           <w:rFonts w:cs="Times New Roman"/>
@@ -24624,6 +24848,7 @@
         <w:t>VA</w:t>
       </w:r>
       <w:proofErr w:type="spellEnd"/>
+      <w:proofErr w:type="gramEnd"/>
       <w:r>
         <w:rPr>
           <w:rFonts w:cs="Times New Roman"/>
@@ -24733,7 +24958,19 @@
         <w:rPr>
           <w:rFonts w:cs="Times New Roman"/>
         </w:rPr>
-        <w:t xml:space="preserve"> for embryos and 5dph larvae, respectively (Schwemmer, unpublished data). </w:t>
+        <w:t xml:space="preserve"> for embryos and 5dph larvae, respectively (Schwemmer, </w:t>
+      </w:r>
+      <w:r>
+        <w:rPr>
+          <w:rFonts w:cs="Times New Roman"/>
+        </w:rPr>
+        <w:t>Chapter 2</w:t>
+      </w:r>
+      <w:r>
+        <w:rPr>
+          <w:rFonts w:cs="Times New Roman"/>
+        </w:rPr>
+        <w:t xml:space="preserve">). </w:t>
       </w:r>
       <w:proofErr w:type="spellStart"/>
       <w:r>
@@ -25235,14 +25472,40 @@
         <w:rPr>
           <w:rFonts w:cs="Times New Roman"/>
         </w:rPr>
-        <w:t xml:space="preserve">maintenance costs, and rearing them in hypoxia did not </w:t>
+        <w:t xml:space="preserve">maintenance </w:t>
+      </w:r>
+      <w:proofErr w:type="gramStart"/>
+      <w:r>
+        <w:rPr>
+          <w:rFonts w:cs="Times New Roman"/>
+        </w:rPr>
+        <w:t>costs, and</w:t>
+      </w:r>
+      <w:proofErr w:type="gramEnd"/>
+      <w:r>
+        <w:rPr>
+          <w:rFonts w:cs="Times New Roman"/>
+        </w:rPr>
+        <w:t xml:space="preserve"> rearing them in hypoxia did not </w:t>
       </w:r>
       <w:r>
         <w:rPr>
           <w:rFonts w:cs="Times New Roman"/>
         </w:rPr>
         <w:lastRenderedPageBreak/>
-        <w:t xml:space="preserve">significantly change their oxygen consumption rates as may be expected if maintenance was elevated (Cross et al., 2019; Schwemmer et al., 2020). </w:t>
+        <w:t>significantly change their oxygen consumption rates as may be expected if maintenance was elevated (Cross et al., 2019; Schwemme</w:t>
+      </w:r>
+      <w:r>
+        <w:rPr>
+          <w:rFonts w:cs="Times New Roman"/>
+        </w:rPr>
+        <w:t>r, Chapter 1</w:t>
+      </w:r>
+      <w:r>
+        <w:rPr>
+          <w:rFonts w:cs="Times New Roman"/>
+        </w:rPr>
+        <w:t xml:space="preserve">). </w:t>
       </w:r>
       <w:r>
         <w:rPr>
@@ -25490,7 +25753,21 @@
         <w:rPr>
           <w:rFonts w:cs="Times New Roman"/>
         </w:rPr>
-        <w:t xml:space="preserve"> treatment (Cross et al., 2019; Table 2). Including hypoxia effects for both pre- and post-hatching mortality rates allowed the model to more closely predict these differences in hypoxia effects </w:t>
+        <w:t xml:space="preserve"> treatment (Cross et al., 2019; Table 2). Including hypoxia effects for both pre- and post-hatching mortality rates allowed the model to </w:t>
+      </w:r>
+      <w:proofErr w:type="gramStart"/>
+      <w:r>
+        <w:rPr>
+          <w:rFonts w:cs="Times New Roman"/>
+        </w:rPr>
+        <w:t>more closely predict these differences</w:t>
+      </w:r>
+      <w:proofErr w:type="gramEnd"/>
+      <w:r>
+        <w:rPr>
+          <w:rFonts w:cs="Times New Roman"/>
+        </w:rPr>
+        <w:t xml:space="preserve"> in hypoxia effects </w:t>
       </w:r>
       <w:r>
         <w:rPr>
@@ -25631,7 +25908,19 @@
         <w:rPr>
           <w:rFonts w:cs="Times New Roman"/>
         </w:rPr>
-        <w:t xml:space="preserve"> (citations)</w:t>
+        <w:t xml:space="preserve"> (</w:t>
+      </w:r>
+      <w:r>
+        <w:rPr>
+          <w:rFonts w:cs="Times New Roman"/>
+        </w:rPr>
+        <w:t>Richards, 2009</w:t>
+      </w:r>
+      <w:r>
+        <w:rPr>
+          <w:rFonts w:cs="Times New Roman"/>
+        </w:rPr>
+        <w:t>)</w:t>
       </w:r>
       <w:r>
         <w:rPr>
@@ -25661,14 +25950,14 @@
         <w:rPr>
           <w:rFonts w:cs="Times New Roman"/>
         </w:rPr>
-        <w:t xml:space="preserve"> before the </w:t>
+        <w:t xml:space="preserve"> </w:t>
       </w:r>
       <w:r>
         <w:rPr>
           <w:rFonts w:cs="Times New Roman"/>
         </w:rPr>
         <w:lastRenderedPageBreak/>
-        <w:t>yolk is depleted (</w:t>
+        <w:t>before the yolk is depleted (</w:t>
       </w:r>
       <w:r>
         <w:rPr>
@@ -25934,7 +26223,21 @@
         <w:rPr>
           <w:rFonts w:cs="Times New Roman"/>
         </w:rPr>
-        <w:t>inhibit feeding, thus creating a positive feedback of additional energetic costs with decreasing assimilates to meet them (Miller et al., 2016; Cross et al., 2019).</w:t>
+        <w:t xml:space="preserve">inhibit feeding, thus creating </w:t>
+      </w:r>
+      <w:proofErr w:type="gramStart"/>
+      <w:r>
+        <w:rPr>
+          <w:rFonts w:cs="Times New Roman"/>
+        </w:rPr>
+        <w:t>a positive feedback of additional energetic costs</w:t>
+      </w:r>
+      <w:proofErr w:type="gramEnd"/>
+      <w:r>
+        <w:rPr>
+          <w:rFonts w:cs="Times New Roman"/>
+        </w:rPr>
+        <w:t xml:space="preserve"> with decreasing assimilates to meet them (Miller et al., 2016; Cross et al., 2019).</w:t>
       </w:r>
       <w:r>
         <w:rPr>
@@ -26008,7 +26311,21 @@
         <w:rPr>
           <w:rFonts w:cs="Times New Roman"/>
         </w:rPr>
-        <w:t xml:space="preserve">An important assumption of our model is that several of the parameters have the same value across life stages (e.g. </w:t>
+        <w:t>An important assumption of our model is that several of the parameters have the same value across life stages (</w:t>
+      </w:r>
+      <w:proofErr w:type="gramStart"/>
+      <w:r>
+        <w:rPr>
+          <w:rFonts w:cs="Times New Roman"/>
+        </w:rPr>
+        <w:t>e.g.</w:t>
+      </w:r>
+      <w:proofErr w:type="gramEnd"/>
+      <w:r>
+        <w:rPr>
+          <w:rFonts w:cs="Times New Roman"/>
+        </w:rPr>
+        <w:t xml:space="preserve"> </w:t>
       </w:r>
       <w:proofErr w:type="spellStart"/>
       <w:r>
@@ -26085,6 +26402,7 @@
           <w:i/>
           <w:iCs/>
         </w:rPr>
+        <w:lastRenderedPageBreak/>
         <w:t>y</w:t>
       </w:r>
       <w:r>
@@ -26101,14 +26419,7 @@
         <w:rPr>
           <w:rFonts w:cs="Times New Roman"/>
         </w:rPr>
-        <w:t xml:space="preserve">) and similarly that values of the hypoxia correction factors are the same regardless of life </w:t>
-      </w:r>
-      <w:r>
-        <w:rPr>
-          <w:rFonts w:cs="Times New Roman"/>
-        </w:rPr>
-        <w:lastRenderedPageBreak/>
-        <w:t xml:space="preserve">stage. Future work could evaluate full-life sensitivity with higher resolution data for the later life stages. </w:t>
+        <w:t xml:space="preserve">) and similarly that values of the hypoxia correction factors are the same regardless of life stage. Future work could evaluate full-life sensitivity with higher resolution data for the later life stages. </w:t>
       </w:r>
       <w:r>
         <w:rPr>
@@ -26361,7 +26672,14 @@
         <w:rPr>
           <w:rFonts w:cs="Times New Roman"/>
         </w:rPr>
-        <w:t xml:space="preserve"> experiments, which are limited by logistical constraints. </w:t>
+        <w:t xml:space="preserve"> experiments, which </w:t>
+      </w:r>
+      <w:r>
+        <w:rPr>
+          <w:rFonts w:cs="Times New Roman"/>
+        </w:rPr>
+        <w:lastRenderedPageBreak/>
+        <w:t xml:space="preserve">are limited by logistical constraints. </w:t>
       </w:r>
       <w:r>
         <w:rPr>
@@ -26381,14 +26699,7 @@
         <w:rPr>
           <w:rFonts w:cs="Times New Roman"/>
         </w:rPr>
-        <w:t xml:space="preserve"> parameters can </w:t>
-      </w:r>
-      <w:r>
-        <w:rPr>
-          <w:rFonts w:cs="Times New Roman"/>
-        </w:rPr>
-        <w:lastRenderedPageBreak/>
-        <w:t>yield a</w:t>
+        <w:t xml:space="preserve"> parameters can yield a</w:t>
       </w:r>
       <w:r>
         <w:rPr>
@@ -26628,6 +26939,7 @@
         <w:ind w:left="720" w:hanging="720"/>
       </w:pPr>
       <w:r>
+        <w:lastRenderedPageBreak/>
         <w:t xml:space="preserve">Ali, M., </w:t>
       </w:r>
       <w:proofErr w:type="spellStart"/>
@@ -26657,7 +26969,6 @@
       </w:pPr>
       <w:proofErr w:type="spellStart"/>
       <w:r>
-        <w:lastRenderedPageBreak/>
         <w:t>AmP</w:t>
       </w:r>
       <w:proofErr w:type="spellEnd"/>
@@ -26668,6 +26979,7 @@
         <w:r>
           <w:rPr>
             <w:rStyle w:val="Hyperlink"/>
+            <w:color w:val="auto"/>
           </w:rPr>
           <w:t>www.bio.vu.nl/thb/deb/deblab/add_my_pet/</w:t>
         </w:r>
@@ -27000,6 +27312,7 @@
         <w:ind w:left="720" w:hanging="720"/>
       </w:pPr>
       <w:r>
+        <w:lastRenderedPageBreak/>
         <w:t xml:space="preserve">Chabot, D. and </w:t>
       </w:r>
       <w:proofErr w:type="spellStart"/>
@@ -27028,26 +27341,17 @@
         <w:ind w:left="720" w:hanging="720"/>
       </w:pPr>
       <w:r>
-        <w:lastRenderedPageBreak/>
-        <w:t xml:space="preserve">Chapman, L. J. and McKenzie, D. J. 2009. Behavioral responses and ecological consequences. In: </w:t>
-      </w:r>
-      <w:r>
-        <w:rPr>
-          <w:i/>
-          <w:iCs/>
-        </w:rPr>
-        <w:t>Fish Physiology, Vol. 27: Hypoxia</w:t>
-      </w:r>
-      <w:r>
-        <w:t xml:space="preserve">. (Ed. Anthony P. Farrell and Colin J. </w:t>
-      </w:r>
-      <w:proofErr w:type="spellStart"/>
-      <w:r>
-        <w:t>Brauner</w:t>
-      </w:r>
-      <w:proofErr w:type="spellEnd"/>
-      <w:r>
-        <w:t xml:space="preserve">), pp. 25-77. San Diego: Academic Press. </w:t>
+        <w:t xml:space="preserve">Chambers, R. C. and Trippel, E. A. 1997. </w:t>
+      </w:r>
+      <w:r>
+        <w:rPr>
+          <w:i/>
+          <w:iCs/>
+        </w:rPr>
+        <w:t>Early Life History and Recruitment in Fish Populations.</w:t>
+      </w:r>
+      <w:r>
+        <w:t xml:space="preserve"> Fish and Fisheries Series, No. 21. New York: Chapman &amp; Hall. </w:t>
       </w:r>
     </w:p>
     <w:p>
@@ -27056,33 +27360,32 @@
         <w:spacing w:line="480" w:lineRule="auto"/>
         <w:ind w:left="720" w:hanging="720"/>
       </w:pPr>
-      <w:proofErr w:type="spellStart"/>
-      <w:r>
-        <w:t>Ciuhandu</w:t>
-      </w:r>
-      <w:proofErr w:type="spellEnd"/>
-      <w:r>
-        <w:t xml:space="preserve">, C. S., Stevens, E. D., and Wright, P. A. 2005. The effect of oxygen on the growth of </w:t>
-      </w:r>
-      <w:r>
-        <w:rPr>
-          <w:i/>
-          <w:iCs/>
-        </w:rPr>
-        <w:t>Oncorhynchus mykiss</w:t>
-      </w:r>
-      <w:r>
-        <w:t xml:space="preserve"> embryos with and without a chorion. </w:t>
-      </w:r>
-      <w:r>
-        <w:rPr>
-          <w:i/>
-          <w:iCs/>
-        </w:rPr>
-        <w:t>J. Fish. Biol.</w:t>
-      </w:r>
-      <w:r>
-        <w:t xml:space="preserve">, 67: 1544-1551. </w:t>
+      <w:r>
+        <w:t xml:space="preserve">Chapman, L. J. and McKenzie, D. J. 2009. Behavioral responses and ecological consequences. In: </w:t>
+      </w:r>
+      <w:r>
+        <w:rPr>
+          <w:i/>
+          <w:iCs/>
+        </w:rPr>
+        <w:t>Fish Physiology, Vol. 27: Hypoxia</w:t>
+      </w:r>
+      <w:r>
+        <w:t xml:space="preserve">. (Ed. </w:t>
+      </w:r>
+      <w:r>
+        <w:t xml:space="preserve">Jeffrey G. Richards, Anthony P. Farrell, </w:t>
+      </w:r>
+      <w:r>
+        <w:t xml:space="preserve">and Colin J. </w:t>
+      </w:r>
+      <w:proofErr w:type="spellStart"/>
+      <w:r>
+        <w:t>Brauner</w:t>
+      </w:r>
+      <w:proofErr w:type="spellEnd"/>
+      <w:r>
+        <w:t xml:space="preserve">), pp. 25-77. San Diego: Academic Press. </w:t>
       </w:r>
     </w:p>
     <w:p>
@@ -27093,21 +27396,31 @@
       </w:pPr>
       <w:proofErr w:type="spellStart"/>
       <w:r>
-        <w:t>Claireaux</w:t>
-      </w:r>
-      <w:proofErr w:type="spellEnd"/>
-      <w:r>
-        <w:t xml:space="preserve">, G. and Chabot, D. 2016. Responses by fishes to environmental hypoxia: integration through Fry’s concept of aerobic metabolic scope. </w:t>
-      </w:r>
-      <w:r>
-        <w:rPr>
-          <w:i/>
-          <w:iCs/>
-        </w:rPr>
-        <w:t>J. Fish Biol.</w:t>
-      </w:r>
-      <w:r>
-        <w:t xml:space="preserve">, 88: 232-251. </w:t>
+        <w:t>Ciuhandu</w:t>
+      </w:r>
+      <w:proofErr w:type="spellEnd"/>
+      <w:r>
+        <w:t xml:space="preserve">, C. S., Stevens, E. D., and Wright, P. A. 2005. The effect of oxygen on the growth of </w:t>
+      </w:r>
+      <w:r>
+        <w:rPr>
+          <w:i/>
+          <w:iCs/>
+        </w:rPr>
+        <w:t>Oncorhynchus mykiss</w:t>
+      </w:r>
+      <w:r>
+        <w:t xml:space="preserve"> embryos with and without a chorion. </w:t>
+      </w:r>
+      <w:r>
+        <w:rPr>
+          <w:i/>
+          <w:iCs/>
+        </w:rPr>
+        <w:t>J. Fish. Biol.</w:t>
+      </w:r>
+      <w:r>
+        <w:t xml:space="preserve">, 67: 1544-1551. </w:t>
       </w:r>
     </w:p>
     <w:p>
@@ -27116,46 +27429,23 @@
         <w:spacing w:line="480" w:lineRule="auto"/>
         <w:ind w:left="720" w:hanging="720"/>
       </w:pPr>
-      <w:r>
-        <w:t xml:space="preserve">Cross, E. L., Murray, C. S., and Baumann, H. 2019. Diel and tidal </w:t>
-      </w:r>
-      <w:r>
-        <w:rPr>
-          <w:i/>
-          <w:iCs/>
-        </w:rPr>
-        <w:t>p</w:t>
-      </w:r>
-      <w:r>
-        <w:t>CO</w:t>
-      </w:r>
-      <w:r>
-        <w:rPr>
-          <w:vertAlign w:val="subscript"/>
-        </w:rPr>
-        <w:t>2</w:t>
-      </w:r>
-      <w:r>
-        <w:t xml:space="preserve"> x O</w:t>
-      </w:r>
-      <w:r>
-        <w:rPr>
-          <w:vertAlign w:val="subscript"/>
-        </w:rPr>
-        <w:t>2</w:t>
-      </w:r>
-      <w:r>
-        <w:t xml:space="preserve"> fluctuations provide physiological refuge to early life stages of a coastal forage fish. </w:t>
-      </w:r>
-      <w:r>
-        <w:rPr>
-          <w:i/>
-          <w:iCs/>
-        </w:rPr>
-        <w:t>Sci. Rep.</w:t>
-      </w:r>
-      <w:r>
-        <w:t xml:space="preserve">, 9: 18146. </w:t>
+      <w:proofErr w:type="spellStart"/>
+      <w:r>
+        <w:t>Claireaux</w:t>
+      </w:r>
+      <w:proofErr w:type="spellEnd"/>
+      <w:r>
+        <w:t xml:space="preserve">, G. and Chabot, D. 2016. Responses by fishes to environmental hypoxia: integration through Fry’s concept of aerobic metabolic scope. </w:t>
+      </w:r>
+      <w:r>
+        <w:rPr>
+          <w:i/>
+          <w:iCs/>
+        </w:rPr>
+        <w:t>J. Fish Biol.</w:t>
+      </w:r>
+      <w:r>
+        <w:t xml:space="preserve">, 88: 232-251. </w:t>
       </w:r>
     </w:p>
     <w:p>
@@ -27192,25 +27482,7 @@
         <w:t>ICES J. Mar. Sci.</w:t>
       </w:r>
       <w:r>
-        <w:t xml:space="preserve">, </w:t>
-      </w:r>
-      <w:r>
-        <w:t>78(1</w:t>
-      </w:r>
-      <w:r>
-        <w:t>0</w:t>
-      </w:r>
-      <w:r>
-        <w:t>)</w:t>
-      </w:r>
-      <w:r>
-        <w:t>:</w:t>
-      </w:r>
-      <w:r>
-        <w:t xml:space="preserve"> 3724-3734</w:t>
-      </w:r>
-      <w:r>
-        <w:t xml:space="preserve">. </w:t>
+        <w:t xml:space="preserve">, 78(10): 3724-3734. </w:t>
       </w:r>
     </w:p>
     <w:p>
@@ -27219,21 +27491,36 @@
         <w:spacing w:line="480" w:lineRule="auto"/>
         <w:ind w:left="720" w:hanging="720"/>
       </w:pPr>
-      <w:proofErr w:type="spellStart"/>
-      <w:r>
-        <w:t>Desforges</w:t>
-      </w:r>
-      <w:proofErr w:type="spellEnd"/>
-      <w:r>
-        <w:t xml:space="preserve">, J.-P. W., </w:t>
-      </w:r>
-      <w:proofErr w:type="spellStart"/>
-      <w:r>
-        <w:t>Sonne</w:t>
-      </w:r>
-      <w:proofErr w:type="spellEnd"/>
-      <w:r>
-        <w:t xml:space="preserve">, C., and Dietz, R. 2017. Using energy budgets to combine ecology and toxicology in a mammalian sentinel species. </w:t>
+      <w:r>
+        <w:t xml:space="preserve">Cross, E. L., Murray, C. S., and Baumann, H. 2019. Diel and tidal </w:t>
+      </w:r>
+      <w:r>
+        <w:rPr>
+          <w:i/>
+          <w:iCs/>
+        </w:rPr>
+        <w:t>p</w:t>
+      </w:r>
+      <w:r>
+        <w:t>CO</w:t>
+      </w:r>
+      <w:r>
+        <w:rPr>
+          <w:vertAlign w:val="subscript"/>
+        </w:rPr>
+        <w:t>2</w:t>
+      </w:r>
+      <w:r>
+        <w:t xml:space="preserve"> x O</w:t>
+      </w:r>
+      <w:r>
+        <w:rPr>
+          <w:vertAlign w:val="subscript"/>
+        </w:rPr>
+        <w:t>2</w:t>
+      </w:r>
+      <w:r>
+        <w:t xml:space="preserve"> fluctuations provide physiological refuge to early life stages of a coastal forage fish. </w:t>
       </w:r>
       <w:r>
         <w:rPr>
@@ -27243,15 +27530,7 @@
         <w:t>Sci. Rep.</w:t>
       </w:r>
       <w:r>
-        <w:t xml:space="preserve">, 7: 46267. </w:t>
-      </w:r>
-      <w:proofErr w:type="spellStart"/>
-      <w:r>
-        <w:t>doi</w:t>
-      </w:r>
-      <w:proofErr w:type="spellEnd"/>
-      <w:r>
-        <w:t xml:space="preserve">: 10.1038/srep46267 </w:t>
+        <w:t xml:space="preserve">, 9: 18146. </w:t>
       </w:r>
     </w:p>
     <w:p>
@@ -27261,28 +27540,58 @@
         <w:ind w:left="720" w:hanging="720"/>
       </w:pPr>
       <w:r>
-        <w:t xml:space="preserve">Di Santo, V., </w:t>
-      </w:r>
-      <w:proofErr w:type="spellStart"/>
-      <w:r>
-        <w:t>Kenaley</w:t>
-      </w:r>
-      <w:proofErr w:type="spellEnd"/>
-      <w:r>
-        <w:t xml:space="preserve">, C. P., and Lauder, G. V. </w:t>
-      </w:r>
-      <w:r>
-        <w:t xml:space="preserve">2017. High postural costs and anaerobic metabolism during swimming support the hypothesis of a U-shaped metabolism–speed curve in fishes. </w:t>
-      </w:r>
-      <w:r>
-        <w:rPr>
-          <w:i/>
-          <w:iCs/>
-        </w:rPr>
-        <w:t>Proc. Nat. Acad. Sci.</w:t>
-      </w:r>
-      <w:r>
-        <w:t xml:space="preserve">, 114(49): 13048-13053. </w:t>
+        <w:t xml:space="preserve">Del Rio, A. M., Davis, B. E., </w:t>
+      </w:r>
+      <w:proofErr w:type="spellStart"/>
+      <w:r>
+        <w:t>Fangue</w:t>
+      </w:r>
+      <w:proofErr w:type="spellEnd"/>
+      <w:r>
+        <w:t xml:space="preserve">, N. A., and </w:t>
+      </w:r>
+      <w:proofErr w:type="spellStart"/>
+      <w:r>
+        <w:t>Todgham</w:t>
+      </w:r>
+      <w:proofErr w:type="spellEnd"/>
+      <w:r>
+        <w:t xml:space="preserve">, A. E. 2019. Combined effects of warming and hypoxia on early life stage Chinook salmon physiology and development. </w:t>
+      </w:r>
+      <w:proofErr w:type="spellStart"/>
+      <w:r>
+        <w:rPr>
+          <w:i/>
+          <w:iCs/>
+        </w:rPr>
+        <w:t>Conserv</w:t>
+      </w:r>
+      <w:proofErr w:type="spellEnd"/>
+      <w:r>
+        <w:rPr>
+          <w:i/>
+          <w:iCs/>
+        </w:rPr>
+        <w:t>. Physiol.</w:t>
+      </w:r>
+      <w:r>
+        <w:t xml:space="preserve">, 7(1): coy078. </w:t>
+      </w:r>
+      <w:proofErr w:type="spellStart"/>
+      <w:r>
+        <w:t>doi</w:t>
+      </w:r>
+      <w:proofErr w:type="spellEnd"/>
+      <w:r>
+        <w:t>: 10.1093/</w:t>
+      </w:r>
+      <w:proofErr w:type="spellStart"/>
+      <w:r>
+        <w:t>conphys</w:t>
+      </w:r>
+      <w:proofErr w:type="spellEnd"/>
+      <w:r>
+        <w:t xml:space="preserve">/coy078 </w:t>
       </w:r>
     </w:p>
     <w:p>
@@ -27291,18 +27600,39 @@
         <w:spacing w:line="480" w:lineRule="auto"/>
         <w:ind w:left="720" w:hanging="720"/>
       </w:pPr>
-      <w:r>
-        <w:t xml:space="preserve">Diaz, R. J. and Rosenberg, R. 2008. Spreading Dead Zones and Consequences for Marine Ecosystems. </w:t>
-      </w:r>
-      <w:r>
-        <w:rPr>
-          <w:i/>
-          <w:iCs/>
-        </w:rPr>
-        <w:t>Science</w:t>
-      </w:r>
-      <w:r>
-        <w:t xml:space="preserve">, 321: 926-929. </w:t>
+      <w:proofErr w:type="spellStart"/>
+      <w:r>
+        <w:t>Desforges</w:t>
+      </w:r>
+      <w:proofErr w:type="spellEnd"/>
+      <w:r>
+        <w:t xml:space="preserve">, J.-P. W., </w:t>
+      </w:r>
+      <w:proofErr w:type="spellStart"/>
+      <w:r>
+        <w:t>Sonne</w:t>
+      </w:r>
+      <w:proofErr w:type="spellEnd"/>
+      <w:r>
+        <w:t xml:space="preserve">, C., and Dietz, R. 2017. Using energy budgets to combine ecology and toxicology in a mammalian sentinel species. </w:t>
+      </w:r>
+      <w:r>
+        <w:rPr>
+          <w:i/>
+          <w:iCs/>
+        </w:rPr>
+        <w:t>Sci. Rep.</w:t>
+      </w:r>
+      <w:r>
+        <w:t xml:space="preserve">, 7: 46267. </w:t>
+      </w:r>
+      <w:proofErr w:type="spellStart"/>
+      <w:r>
+        <w:t>doi</w:t>
+      </w:r>
+      <w:proofErr w:type="spellEnd"/>
+      <w:r>
+        <w:t xml:space="preserve">: 10.1038/srep46267 </w:t>
       </w:r>
     </w:p>
     <w:p>
@@ -27313,17 +27643,28 @@
       </w:pPr>
       <w:r>
         <w:lastRenderedPageBreak/>
-        <w:t xml:space="preserve">Earhart, M. L., Blanchard, T. S., Harman, A. A., and Schulte, P. M. 2022. Hypoxia and High Temperature as Interacting Stressors: Will Plasticity Promote Resilience of Fishes in a Changing World? </w:t>
-      </w:r>
-      <w:r>
-        <w:rPr>
-          <w:i/>
-          <w:iCs/>
-        </w:rPr>
-        <w:t>Biol. Bull.</w:t>
-      </w:r>
-      <w:r>
-        <w:t xml:space="preserve">, 243: 149-170. </w:t>
+        <w:t xml:space="preserve">Di Santo, V., </w:t>
+      </w:r>
+      <w:proofErr w:type="spellStart"/>
+      <w:r>
+        <w:t>Kenaley</w:t>
+      </w:r>
+      <w:proofErr w:type="spellEnd"/>
+      <w:r>
+        <w:t xml:space="preserve">, C. P., and Lauder, G. V. </w:t>
+      </w:r>
+      <w:r>
+        <w:t xml:space="preserve">2017. High postural costs and anaerobic metabolism during swimming support the hypothesis of a U-shaped metabolism–speed curve in fishes. </w:t>
+      </w:r>
+      <w:r>
+        <w:rPr>
+          <w:i/>
+          <w:iCs/>
+        </w:rPr>
+        <w:t>Proc. Nat. Acad. Sci.</w:t>
+      </w:r>
+      <w:r>
+        <w:t xml:space="preserve">, 114(49): 13048-13053. </w:t>
       </w:r>
     </w:p>
     <w:p>
@@ -27333,25 +27674,17 @@
         <w:ind w:left="720" w:hanging="720"/>
       </w:pPr>
       <w:r>
-        <w:t xml:space="preserve">Evans, M. R., Grimm, V., </w:t>
-      </w:r>
-      <w:proofErr w:type="spellStart"/>
-      <w:r>
-        <w:t>Johst</w:t>
-      </w:r>
-      <w:proofErr w:type="spellEnd"/>
-      <w:r>
-        <w:t xml:space="preserve">, K., et al. 2013. Do simple models lead to generality in ecology? </w:t>
-      </w:r>
-      <w:r>
-        <w:rPr>
-          <w:i/>
-          <w:iCs/>
-        </w:rPr>
-        <w:t>Trends in Ecology &amp; Evolution</w:t>
-      </w:r>
-      <w:r>
-        <w:t xml:space="preserve">, 28(10): 578-583. </w:t>
+        <w:t xml:space="preserve">Diaz, R. J. and Rosenberg, R. 2008. Spreading Dead Zones and Consequences for Marine Ecosystems. </w:t>
+      </w:r>
+      <w:r>
+        <w:rPr>
+          <w:i/>
+          <w:iCs/>
+        </w:rPr>
+        <w:t>Science</w:t>
+      </w:r>
+      <w:r>
+        <w:t xml:space="preserve">, 321: 926-929. </w:t>
       </w:r>
     </w:p>
     <w:p>
@@ -27361,15 +27694,17 @@
         <w:ind w:left="720" w:hanging="720"/>
       </w:pPr>
       <w:r>
-        <w:t xml:space="preserve">Farrell, A. P. and </w:t>
-      </w:r>
-      <w:proofErr w:type="spellStart"/>
-      <w:r>
-        <w:t>Brauner</w:t>
-      </w:r>
-      <w:proofErr w:type="spellEnd"/>
-      <w:r>
-        <w:t xml:space="preserve">, C. J. 2009. Fish Physiology, Vol. 27: Hypoxia. Academic Press, London. </w:t>
+        <w:t xml:space="preserve">Earhart, M. L., Blanchard, T. S., Harman, A. A., and Schulte, P. M. 2022. Hypoxia and High Temperature as Interacting Stressors: Will Plasticity Promote Resilience of Fishes in a Changing World? </w:t>
+      </w:r>
+      <w:r>
+        <w:rPr>
+          <w:i/>
+          <w:iCs/>
+        </w:rPr>
+        <w:t>Biol. Bull.</w:t>
+      </w:r>
+      <w:r>
+        <w:t xml:space="preserve">, 243: 149-170. </w:t>
       </w:r>
     </w:p>
     <w:p>
@@ -27378,23 +27713,26 @@
         <w:spacing w:line="480" w:lineRule="auto"/>
         <w:ind w:left="720" w:hanging="720"/>
       </w:pPr>
-      <w:proofErr w:type="spellStart"/>
-      <w:r>
-        <w:t>Galic</w:t>
-      </w:r>
-      <w:proofErr w:type="spellEnd"/>
-      <w:r>
-        <w:t xml:space="preserve">, N., Sullivan, L. L., Grimm, V., and Forbes, V. E. 2018. When things don’t add up: quantifying impacts of multiple stressors from individual metabolism to ecosystem processing. </w:t>
-      </w:r>
-      <w:r>
-        <w:rPr>
-          <w:i/>
-          <w:iCs/>
-        </w:rPr>
-        <w:t>Ecol. Lett.</w:t>
-      </w:r>
-      <w:r>
-        <w:t xml:space="preserve">, 21(4): 568-577. </w:t>
+      <w:r>
+        <w:t xml:space="preserve">Evans, M. R., Grimm, V., </w:t>
+      </w:r>
+      <w:proofErr w:type="spellStart"/>
+      <w:r>
+        <w:t>Johst</w:t>
+      </w:r>
+      <w:proofErr w:type="spellEnd"/>
+      <w:r>
+        <w:t xml:space="preserve">, K., et al. 2013. Do simple models lead to generality in ecology? </w:t>
+      </w:r>
+      <w:r>
+        <w:rPr>
+          <w:i/>
+          <w:iCs/>
+        </w:rPr>
+        <w:t>Trends in Ecology &amp; Evolution</w:t>
+      </w:r>
+      <w:r>
+        <w:t xml:space="preserve">, 28(10): 578-583. </w:t>
       </w:r>
     </w:p>
     <w:p>
@@ -27403,39 +27741,16 @@
         <w:spacing w:line="480" w:lineRule="auto"/>
         <w:ind w:left="720" w:hanging="720"/>
       </w:pPr>
-      <w:proofErr w:type="spellStart"/>
-      <w:r>
-        <w:t>Goussen</w:t>
-      </w:r>
-      <w:proofErr w:type="spellEnd"/>
-      <w:r>
-        <w:t xml:space="preserve">, B., </w:t>
-      </w:r>
-      <w:proofErr w:type="spellStart"/>
-      <w:r>
-        <w:t>Rendal</w:t>
-      </w:r>
-      <w:proofErr w:type="spellEnd"/>
-      <w:r>
-        <w:t xml:space="preserve">, C., Sheffield, D., Butler, E., Price, O. R., and </w:t>
-      </w:r>
-      <w:proofErr w:type="spellStart"/>
-      <w:r>
-        <w:t>Ashauer</w:t>
-      </w:r>
-      <w:proofErr w:type="spellEnd"/>
-      <w:r>
-        <w:t xml:space="preserve">, R. 2020. Bioenergetics modelling to analyze and predict the joint effects of multiple stressors: Meta-analysis and model corroboration. </w:t>
-      </w:r>
-      <w:r>
-        <w:rPr>
-          <w:i/>
-          <w:iCs/>
-        </w:rPr>
-        <w:t>Sci. Total. Environ.</w:t>
-      </w:r>
-      <w:r>
-        <w:t xml:space="preserve">, 749: 141509. </w:t>
+      <w:r>
+        <w:t xml:space="preserve">Farrell, A. P. and </w:t>
+      </w:r>
+      <w:proofErr w:type="spellStart"/>
+      <w:r>
+        <w:t>Brauner</w:t>
+      </w:r>
+      <w:proofErr w:type="spellEnd"/>
+      <w:r>
+        <w:t xml:space="preserve">, C. J. 2009. Fish Physiology, Vol. 27: Hypoxia. Academic Press, London. </w:t>
       </w:r>
     </w:p>
     <w:p>
@@ -27446,47 +27761,21 @@
       </w:pPr>
       <w:proofErr w:type="spellStart"/>
       <w:r>
-        <w:t>Grear</w:t>
-      </w:r>
-      <w:proofErr w:type="spellEnd"/>
-      <w:r>
-        <w:t xml:space="preserve">, J. S., O’Leary, C. A., Nye, J. A., </w:t>
-      </w:r>
-      <w:proofErr w:type="spellStart"/>
-      <w:r>
-        <w:t>Tettelbach</w:t>
-      </w:r>
-      <w:proofErr w:type="spellEnd"/>
-      <w:r>
-        <w:t xml:space="preserve">, S. T., and </w:t>
-      </w:r>
-      <w:proofErr w:type="spellStart"/>
-      <w:r>
-        <w:t>Gobler</w:t>
-      </w:r>
-      <w:proofErr w:type="spellEnd"/>
-      <w:r>
-        <w:t xml:space="preserve">, C. J. 2020. Effects of coastal acidification on North Atlantic bivalves: interpreting laboratory responses in the context of </w:t>
-      </w:r>
-      <w:r>
-        <w:rPr>
-          <w:i/>
-          <w:iCs/>
-        </w:rPr>
-        <w:t>in situ</w:t>
-      </w:r>
-      <w:r>
-        <w:t xml:space="preserve"> populations. </w:t>
-      </w:r>
-      <w:r>
-        <w:rPr>
-          <w:i/>
-          <w:iCs/>
-        </w:rPr>
-        <w:t>Mar. Ecol. Prog. Ser.</w:t>
-      </w:r>
-      <w:r>
-        <w:t xml:space="preserve">, 633: 89-104. </w:t>
+        <w:t>Galic</w:t>
+      </w:r>
+      <w:proofErr w:type="spellEnd"/>
+      <w:r>
+        <w:t xml:space="preserve">, N., Sullivan, L. L., Grimm, V., and Forbes, V. E. 2018. When things don’t add up: quantifying impacts of multiple stressors from individual metabolism to ecosystem processing. </w:t>
+      </w:r>
+      <w:r>
+        <w:rPr>
+          <w:i/>
+          <w:iCs/>
+        </w:rPr>
+        <w:t>Ecol. Lett.</w:t>
+      </w:r>
+      <w:r>
+        <w:t xml:space="preserve">, 21(4): 568-577. </w:t>
       </w:r>
     </w:p>
     <w:p>
@@ -27495,18 +27784,39 @@
         <w:spacing w:line="480" w:lineRule="auto"/>
         <w:ind w:left="720" w:hanging="720"/>
       </w:pPr>
-      <w:r>
-        <w:t xml:space="preserve">Gruber, J. 2011. Warming up, turning sour, losing breath: ocean biogeochemistry under global change. </w:t>
-      </w:r>
-      <w:r>
-        <w:rPr>
-          <w:i/>
-          <w:iCs/>
-        </w:rPr>
-        <w:t>Phil. Trans. R. Soc. A</w:t>
-      </w:r>
-      <w:r>
-        <w:t xml:space="preserve">, 369: 1980-1996. </w:t>
+      <w:proofErr w:type="spellStart"/>
+      <w:r>
+        <w:t>Goussen</w:t>
+      </w:r>
+      <w:proofErr w:type="spellEnd"/>
+      <w:r>
+        <w:t xml:space="preserve">, B., </w:t>
+      </w:r>
+      <w:proofErr w:type="spellStart"/>
+      <w:r>
+        <w:t>Rendal</w:t>
+      </w:r>
+      <w:proofErr w:type="spellEnd"/>
+      <w:r>
+        <w:t xml:space="preserve">, C., Sheffield, D., Butler, E., Price, O. R., and </w:t>
+      </w:r>
+      <w:proofErr w:type="spellStart"/>
+      <w:r>
+        <w:t>Ashauer</w:t>
+      </w:r>
+      <w:proofErr w:type="spellEnd"/>
+      <w:r>
+        <w:t xml:space="preserve">, R. 2020. Bioenergetics modelling to analyze and predict the joint effects of multiple stressors: Meta-analysis and model corroboration. </w:t>
+      </w:r>
+      <w:r>
+        <w:rPr>
+          <w:i/>
+          <w:iCs/>
+        </w:rPr>
+        <w:t>Sci. Total. Environ.</w:t>
+      </w:r>
+      <w:r>
+        <w:t xml:space="preserve">, 749: 141509. </w:t>
       </w:r>
     </w:p>
     <w:p>
@@ -27515,67 +27825,49 @@
         <w:spacing w:line="480" w:lineRule="auto"/>
         <w:ind w:left="720" w:hanging="720"/>
       </w:pPr>
-      <w:r>
-        <w:t xml:space="preserve">Hancock, J. R. and Place, S. P. 2016. Impact of ocean acidification on the hypoxia tolerance of the woolly sculpin, </w:t>
-      </w:r>
-      <w:proofErr w:type="spellStart"/>
-      <w:r>
-        <w:rPr>
-          <w:i/>
-          <w:iCs/>
-        </w:rPr>
-        <w:t>Clinocottus</w:t>
-      </w:r>
-      <w:proofErr w:type="spellEnd"/>
-      <w:r>
-        <w:rPr>
-          <w:i/>
-          <w:iCs/>
-        </w:rPr>
-        <w:t xml:space="preserve"> </w:t>
-      </w:r>
-      <w:proofErr w:type="spellStart"/>
-      <w:r>
-        <w:rPr>
-          <w:i/>
-          <w:iCs/>
-        </w:rPr>
-        <w:t>analis</w:t>
-      </w:r>
-      <w:proofErr w:type="spellEnd"/>
-      <w:r>
-        <w:rPr>
-          <w:i/>
-          <w:iCs/>
-        </w:rPr>
-        <w:t xml:space="preserve">. </w:t>
-      </w:r>
-      <w:proofErr w:type="spellStart"/>
-      <w:r>
-        <w:rPr>
-          <w:i/>
-          <w:iCs/>
-        </w:rPr>
-        <w:t>Conserv</w:t>
-      </w:r>
-      <w:proofErr w:type="spellEnd"/>
-      <w:r>
-        <w:rPr>
-          <w:i/>
-          <w:iCs/>
-        </w:rPr>
-        <w:t>. Physiol</w:t>
-      </w:r>
-      <w:r>
-        <w:t>. 4, cow040. doi:10.1093/</w:t>
-      </w:r>
-      <w:proofErr w:type="spellStart"/>
-      <w:r>
-        <w:t>conphys</w:t>
-      </w:r>
-      <w:proofErr w:type="spellEnd"/>
-      <w:r>
-        <w:t>/cow040</w:t>
+      <w:proofErr w:type="spellStart"/>
+      <w:r>
+        <w:t>Grear</w:t>
+      </w:r>
+      <w:proofErr w:type="spellEnd"/>
+      <w:r>
+        <w:t xml:space="preserve">, J. S., O’Leary, C. A., Nye, J. A., </w:t>
+      </w:r>
+      <w:proofErr w:type="spellStart"/>
+      <w:r>
+        <w:t>Tettelbach</w:t>
+      </w:r>
+      <w:proofErr w:type="spellEnd"/>
+      <w:r>
+        <w:t xml:space="preserve">, S. T., and </w:t>
+      </w:r>
+      <w:proofErr w:type="spellStart"/>
+      <w:r>
+        <w:t>Gobler</w:t>
+      </w:r>
+      <w:proofErr w:type="spellEnd"/>
+      <w:r>
+        <w:t xml:space="preserve">, C. J. 2020. Effects of coastal acidification on North Atlantic bivalves: interpreting laboratory responses in the context of </w:t>
+      </w:r>
+      <w:r>
+        <w:rPr>
+          <w:i/>
+          <w:iCs/>
+        </w:rPr>
+        <w:t>in situ</w:t>
+      </w:r>
+      <w:r>
+        <w:t xml:space="preserve"> populations. </w:t>
+      </w:r>
+      <w:r>
+        <w:rPr>
+          <w:i/>
+          <w:iCs/>
+        </w:rPr>
+        <w:t>Mar. Ecol. Prog. Ser.</w:t>
+      </w:r>
+      <w:r>
+        <w:t xml:space="preserve">, 633: 89-104. </w:t>
       </w:r>
     </w:p>
     <w:p>
@@ -27585,17 +27877,17 @@
         <w:ind w:left="720" w:hanging="720"/>
       </w:pPr>
       <w:r>
-        <w:t xml:space="preserve">Heath, A. G. and Pritchard, A. W. 1965. Effects of severe hypoxia on carbohydrate energy stores and metabolism in two species of fresh-water fish. </w:t>
-      </w:r>
-      <w:r>
-        <w:rPr>
-          <w:i/>
-          <w:iCs/>
-        </w:rPr>
-        <w:t>Physiol. Zool.</w:t>
-      </w:r>
-      <w:r>
-        <w:t xml:space="preserve">, 38(4): 325-334. </w:t>
+        <w:t xml:space="preserve">Gruber, J. 2011. Warming up, turning sour, losing breath: ocean biogeochemistry under global change. </w:t>
+      </w:r>
+      <w:r>
+        <w:rPr>
+          <w:i/>
+          <w:iCs/>
+        </w:rPr>
+        <w:t>Phil. Trans. R. Soc. A</w:t>
+      </w:r>
+      <w:r>
+        <w:t xml:space="preserve">, 369: 1980-1996. </w:t>
       </w:r>
     </w:p>
     <w:p>
@@ -27604,14 +27896,68 @@
         <w:spacing w:line="480" w:lineRule="auto"/>
         <w:ind w:left="720" w:hanging="720"/>
       </w:pPr>
-      <w:proofErr w:type="spellStart"/>
       <w:r>
         <w:lastRenderedPageBreak/>
-        <w:t>Holling</w:t>
-      </w:r>
-      <w:proofErr w:type="spellEnd"/>
-      <w:r>
-        <w:t xml:space="preserve">, C. S. 1966. The strategy of building models of complex ecological systems. In: Systems Analysis in Ecology. (K. E. F. Watt, Ed.) Academic Press. Pp. 195-214. </w:t>
+        <w:t xml:space="preserve">Hancock, J. R. and Place, S. P. 2016. Impact of ocean acidification on the hypoxia tolerance of the woolly sculpin, </w:t>
+      </w:r>
+      <w:proofErr w:type="spellStart"/>
+      <w:r>
+        <w:rPr>
+          <w:i/>
+          <w:iCs/>
+        </w:rPr>
+        <w:t>Clinocottus</w:t>
+      </w:r>
+      <w:proofErr w:type="spellEnd"/>
+      <w:r>
+        <w:rPr>
+          <w:i/>
+          <w:iCs/>
+        </w:rPr>
+        <w:t xml:space="preserve"> </w:t>
+      </w:r>
+      <w:proofErr w:type="spellStart"/>
+      <w:r>
+        <w:rPr>
+          <w:i/>
+          <w:iCs/>
+        </w:rPr>
+        <w:t>analis</w:t>
+      </w:r>
+      <w:proofErr w:type="spellEnd"/>
+      <w:r>
+        <w:rPr>
+          <w:i/>
+          <w:iCs/>
+        </w:rPr>
+        <w:t xml:space="preserve">. </w:t>
+      </w:r>
+      <w:proofErr w:type="spellStart"/>
+      <w:r>
+        <w:rPr>
+          <w:i/>
+          <w:iCs/>
+        </w:rPr>
+        <w:t>Conserv</w:t>
+      </w:r>
+      <w:proofErr w:type="spellEnd"/>
+      <w:r>
+        <w:rPr>
+          <w:i/>
+          <w:iCs/>
+        </w:rPr>
+        <w:t>. Physiol</w:t>
+      </w:r>
+      <w:r>
+        <w:t>. 4, cow040. doi:10.1093/</w:t>
+      </w:r>
+      <w:proofErr w:type="spellStart"/>
+      <w:r>
+        <w:t>conphys</w:t>
+      </w:r>
+      <w:proofErr w:type="spellEnd"/>
+      <w:r>
+        <w:t>/cow040</w:t>
       </w:r>
     </w:p>
     <w:p>
@@ -27621,41 +27967,17 @@
         <w:ind w:left="720" w:hanging="720"/>
       </w:pPr>
       <w:r>
-        <w:t xml:space="preserve">Howarth, R., Chan, F., Conley, D. J., Garnier, J., </w:t>
-      </w:r>
-      <w:proofErr w:type="spellStart"/>
-      <w:r>
-        <w:t>Doney</w:t>
-      </w:r>
-      <w:proofErr w:type="spellEnd"/>
-      <w:r>
-        <w:t xml:space="preserve">, S. C., Marino, R., and </w:t>
-      </w:r>
-      <w:proofErr w:type="spellStart"/>
-      <w:r>
-        <w:t>Billen</w:t>
-      </w:r>
-      <w:proofErr w:type="spellEnd"/>
-      <w:r>
-        <w:t xml:space="preserve">, G. 2011. Coupled biogeochemical cycles: eutrophication and hypoxia in temperate estuaries and coastal marine ecosystems. </w:t>
-      </w:r>
-      <w:r>
-        <w:rPr>
-          <w:i/>
-          <w:iCs/>
-        </w:rPr>
-        <w:t>Front. Ecol. Environ.</w:t>
-      </w:r>
-      <w:r>
-        <w:t xml:space="preserve">, 9(1): 18-26. </w:t>
-      </w:r>
-      <w:proofErr w:type="spellStart"/>
-      <w:r>
-        <w:t>doi</w:t>
-      </w:r>
-      <w:proofErr w:type="spellEnd"/>
-      <w:r>
-        <w:t xml:space="preserve">: 10.1890/100008 </w:t>
+        <w:t xml:space="preserve">Heath, A. G. and Pritchard, A. W. 1965. Effects of severe hypoxia on carbohydrate energy stores and metabolism in two species of fresh-water fish. </w:t>
+      </w:r>
+      <w:r>
+        <w:rPr>
+          <w:i/>
+          <w:iCs/>
+        </w:rPr>
+        <w:t>Physiol. Zool.</w:t>
+      </w:r>
+      <w:r>
+        <w:t xml:space="preserve">, 38(4): 325-334. </w:t>
       </w:r>
     </w:p>
     <w:p>
@@ -27664,35 +27986,13 @@
         <w:spacing w:line="480" w:lineRule="auto"/>
         <w:ind w:left="720" w:hanging="720"/>
       </w:pPr>
-      <w:r>
-        <w:t xml:space="preserve">Jager, T. 2018. </w:t>
-      </w:r>
-      <w:proofErr w:type="spellStart"/>
-      <w:r>
-        <w:t>DEBkiss</w:t>
-      </w:r>
-      <w:proofErr w:type="spellEnd"/>
-      <w:r>
-        <w:t xml:space="preserve">: A Simple Framework for Animal Energy Budgets. Version 2.0. </w:t>
-      </w:r>
-      <w:proofErr w:type="spellStart"/>
-      <w:r>
-        <w:t>Leanpub</w:t>
-      </w:r>
-      <w:proofErr w:type="spellEnd"/>
-      <w:r>
-        <w:t xml:space="preserve">: </w:t>
-      </w:r>
-      <w:hyperlink r:id="rId15" w:history="1">
-        <w:r>
-          <w:rPr>
-            <w:rStyle w:val="Hyperlink"/>
-          </w:rPr>
-          <w:t>https://leanpub.com/debkiss_book</w:t>
-        </w:r>
-      </w:hyperlink>
-      <w:r>
-        <w:t xml:space="preserve">. </w:t>
+      <w:proofErr w:type="spellStart"/>
+      <w:r>
+        <w:t>Holling</w:t>
+      </w:r>
+      <w:proofErr w:type="spellEnd"/>
+      <w:r>
+        <w:t xml:space="preserve">, C. S. 1966. The strategy of building models of complex ecological systems. In: Systems Analysis in Ecology. (K. E. F. Watt, Ed.) Academic Press. Pp. 195-214. </w:t>
       </w:r>
     </w:p>
     <w:p>
@@ -27702,41 +28002,41 @@
         <w:ind w:left="720" w:hanging="720"/>
       </w:pPr>
       <w:r>
-        <w:t xml:space="preserve">Jager, T., Martin, B. T., and Zimmer, E. I. 2013. </w:t>
-      </w:r>
-      <w:proofErr w:type="spellStart"/>
-      <w:r>
-        <w:t>DEBkiss</w:t>
-      </w:r>
-      <w:proofErr w:type="spellEnd"/>
-      <w:r>
-        <w:t xml:space="preserve"> or the quest for the simplest generic model of animal life history. </w:t>
-      </w:r>
-      <w:r>
-        <w:rPr>
-          <w:i/>
-          <w:iCs/>
-        </w:rPr>
-        <w:t xml:space="preserve">J. </w:t>
-      </w:r>
-      <w:proofErr w:type="spellStart"/>
-      <w:r>
-        <w:rPr>
-          <w:i/>
-          <w:iCs/>
-        </w:rPr>
-        <w:t>Theor</w:t>
-      </w:r>
-      <w:proofErr w:type="spellEnd"/>
-      <w:r>
-        <w:rPr>
-          <w:i/>
-          <w:iCs/>
-        </w:rPr>
-        <w:t>. Biol.</w:t>
-      </w:r>
-      <w:r>
-        <w:t xml:space="preserve">, 328: 9-18. </w:t>
+        <w:t xml:space="preserve">Howarth, R., Chan, F., Conley, D. J., Garnier, J., </w:t>
+      </w:r>
+      <w:proofErr w:type="spellStart"/>
+      <w:r>
+        <w:t>Doney</w:t>
+      </w:r>
+      <w:proofErr w:type="spellEnd"/>
+      <w:r>
+        <w:t xml:space="preserve">, S. C., Marino, R., and </w:t>
+      </w:r>
+      <w:proofErr w:type="spellStart"/>
+      <w:r>
+        <w:t>Billen</w:t>
+      </w:r>
+      <w:proofErr w:type="spellEnd"/>
+      <w:r>
+        <w:t xml:space="preserve">, G. 2011. Coupled biogeochemical cycles: eutrophication and hypoxia in temperate estuaries and coastal marine ecosystems. </w:t>
+      </w:r>
+      <w:r>
+        <w:rPr>
+          <w:i/>
+          <w:iCs/>
+        </w:rPr>
+        <w:t>Front. Ecol. Environ.</w:t>
+      </w:r>
+      <w:r>
+        <w:t xml:space="preserve">, 9(1): 18-26. </w:t>
+      </w:r>
+      <w:proofErr w:type="spellStart"/>
+      <w:r>
+        <w:t>doi</w:t>
+      </w:r>
+      <w:proofErr w:type="spellEnd"/>
+      <w:r>
+        <w:t xml:space="preserve">: 10.1890/100008 </w:t>
       </w:r>
     </w:p>
     <w:p>
@@ -27746,25 +28046,35 @@
         <w:ind w:left="720" w:hanging="720"/>
       </w:pPr>
       <w:r>
-        <w:t xml:space="preserve">Jager, T., </w:t>
-      </w:r>
-      <w:proofErr w:type="spellStart"/>
-      <w:r>
-        <w:t>Ravagnan</w:t>
-      </w:r>
-      <w:proofErr w:type="spellEnd"/>
-      <w:r>
-        <w:t xml:space="preserve">, E., and Dupont, S. 2016. Near-future ocean acidification impacts maintenance costs in sea-urchin larvae: Identification of stress factors and tipping points using a DEB modelling approach. </w:t>
-      </w:r>
-      <w:r>
-        <w:rPr>
-          <w:i/>
-          <w:iCs/>
-        </w:rPr>
-        <w:t>J. Exp. Mar. Biol. Ecol.</w:t>
-      </w:r>
-      <w:r>
-        <w:t xml:space="preserve">, 474: 11-17. </w:t>
+        <w:t xml:space="preserve">Jager, T. 2018. </w:t>
+      </w:r>
+      <w:proofErr w:type="spellStart"/>
+      <w:r>
+        <w:t>DEBkiss</w:t>
+      </w:r>
+      <w:proofErr w:type="spellEnd"/>
+      <w:r>
+        <w:t xml:space="preserve">: A Simple Framework for Animal Energy Budgets. Version 2.0. </w:t>
+      </w:r>
+      <w:proofErr w:type="spellStart"/>
+      <w:r>
+        <w:t>Leanpub</w:t>
+      </w:r>
+      <w:proofErr w:type="spellEnd"/>
+      <w:r>
+        <w:t xml:space="preserve">: </w:t>
+      </w:r>
+      <w:hyperlink r:id="rId15" w:history="1">
+        <w:r>
+          <w:rPr>
+            <w:rStyle w:val="Hyperlink"/>
+            <w:color w:val="auto"/>
+          </w:rPr>
+          <w:t>https://leanpub.com/debkiss_book</w:t>
+        </w:r>
+      </w:hyperlink>
+      <w:r>
+        <w:t xml:space="preserve">. </w:t>
       </w:r>
     </w:p>
     <w:p>
@@ -27773,64 +28083,42 @@
         <w:spacing w:line="480" w:lineRule="auto"/>
         <w:ind w:left="720" w:hanging="720"/>
       </w:pPr>
-      <w:proofErr w:type="spellStart"/>
-      <w:r>
-        <w:t>Jusup</w:t>
-      </w:r>
-      <w:proofErr w:type="spellEnd"/>
-      <w:r>
-        <w:t xml:space="preserve">, M., Sousa, T., </w:t>
-      </w:r>
-      <w:proofErr w:type="spellStart"/>
-      <w:r>
-        <w:t>Domingos</w:t>
-      </w:r>
-      <w:proofErr w:type="spellEnd"/>
-      <w:r>
-        <w:t xml:space="preserve">, T., </w:t>
-      </w:r>
-      <w:proofErr w:type="spellStart"/>
-      <w:r>
-        <w:t>Labinac</w:t>
-      </w:r>
-      <w:proofErr w:type="spellEnd"/>
-      <w:r>
-        <w:t xml:space="preserve">, V., </w:t>
-      </w:r>
-      <w:proofErr w:type="spellStart"/>
-      <w:r>
-        <w:t>Marn</w:t>
-      </w:r>
-      <w:proofErr w:type="spellEnd"/>
-      <w:r>
-        <w:t xml:space="preserve">, N., Wang, Z., and </w:t>
-      </w:r>
-      <w:proofErr w:type="spellStart"/>
-      <w:r>
-        <w:t>Klanj</w:t>
-      </w:r>
-      <w:r>
-        <w:rPr>
-          <w:rFonts w:cs="Times New Roman"/>
-        </w:rPr>
-        <w:t>šč</w:t>
-      </w:r>
-      <w:r>
-        <w:t>ek</w:t>
-      </w:r>
-      <w:proofErr w:type="spellEnd"/>
-      <w:r>
-        <w:t xml:space="preserve">, T. 2017. Physics of metabolic organization. </w:t>
-      </w:r>
-      <w:r>
-        <w:rPr>
-          <w:i/>
-          <w:iCs/>
-        </w:rPr>
-        <w:t>Physics of Life Reviews</w:t>
-      </w:r>
-      <w:r>
-        <w:t xml:space="preserve">, 20: 1-39. </w:t>
+      <w:r>
+        <w:t xml:space="preserve">Jager, T., Martin, B. T., and Zimmer, E. I. 2013. </w:t>
+      </w:r>
+      <w:proofErr w:type="spellStart"/>
+      <w:r>
+        <w:t>DEBkiss</w:t>
+      </w:r>
+      <w:proofErr w:type="spellEnd"/>
+      <w:r>
+        <w:t xml:space="preserve"> or the quest for the simplest generic model of animal life history. </w:t>
+      </w:r>
+      <w:r>
+        <w:rPr>
+          <w:i/>
+          <w:iCs/>
+        </w:rPr>
+        <w:t xml:space="preserve">J. </w:t>
+      </w:r>
+      <w:proofErr w:type="spellStart"/>
+      <w:r>
+        <w:rPr>
+          <w:i/>
+          <w:iCs/>
+        </w:rPr>
+        <w:t>Theor</w:t>
+      </w:r>
+      <w:proofErr w:type="spellEnd"/>
+      <w:r>
+        <w:rPr>
+          <w:i/>
+          <w:iCs/>
+        </w:rPr>
+        <w:t>. Biol.</w:t>
+      </w:r>
+      <w:r>
+        <w:t xml:space="preserve">, 328: 9-18. </w:t>
       </w:r>
     </w:p>
     <w:p>
@@ -27839,23 +28127,26 @@
         <w:spacing w:line="480" w:lineRule="auto"/>
         <w:ind w:left="720" w:hanging="720"/>
       </w:pPr>
-      <w:proofErr w:type="spellStart"/>
-      <w:r>
-        <w:t>Kamler</w:t>
-      </w:r>
-      <w:proofErr w:type="spellEnd"/>
-      <w:r>
-        <w:t xml:space="preserve">, E. 2008. Resource allocation in yolk-feeding fish. </w:t>
-      </w:r>
-      <w:r>
-        <w:rPr>
-          <w:i/>
-          <w:iCs/>
-        </w:rPr>
-        <w:t>Rev. Fish. Biol. Fisheries</w:t>
-      </w:r>
-      <w:r>
-        <w:t xml:space="preserve">, 18: 143-200. </w:t>
+      <w:r>
+        <w:t xml:space="preserve">Jager, T., </w:t>
+      </w:r>
+      <w:proofErr w:type="spellStart"/>
+      <w:r>
+        <w:t>Ravagnan</w:t>
+      </w:r>
+      <w:proofErr w:type="spellEnd"/>
+      <w:r>
+        <w:t xml:space="preserve">, E., and Dupont, S. 2016. Near-future ocean acidification impacts maintenance costs in sea-urchin larvae: Identification of stress factors and tipping points using a DEB modelling approach. </w:t>
+      </w:r>
+      <w:r>
+        <w:rPr>
+          <w:i/>
+          <w:iCs/>
+        </w:rPr>
+        <w:t>J. Exp. Mar. Biol. Ecol.</w:t>
+      </w:r>
+      <w:r>
+        <w:t xml:space="preserve">, 474: 11-17. </w:t>
       </w:r>
     </w:p>
     <w:p>
@@ -27866,38 +28157,62 @@
       </w:pPr>
       <w:proofErr w:type="spellStart"/>
       <w:r>
-        <w:t>Klahre</w:t>
-      </w:r>
-      <w:proofErr w:type="spellEnd"/>
-      <w:r>
-        <w:t xml:space="preserve">, L. E. 1997. </w:t>
-      </w:r>
-      <w:proofErr w:type="spellStart"/>
-      <w:r>
-        <w:t>Countergradient</w:t>
-      </w:r>
-      <w:proofErr w:type="spellEnd"/>
-      <w:r>
-        <w:t xml:space="preserve"> Variation in Egg Production Rate of the Atlantic Silverside </w:t>
-      </w:r>
-      <w:r>
-        <w:rPr>
-          <w:i/>
-          <w:iCs/>
-        </w:rPr>
-        <w:t xml:space="preserve">Menidia </w:t>
-      </w:r>
-      <w:proofErr w:type="spellStart"/>
-      <w:r>
-        <w:rPr>
-          <w:i/>
-          <w:iCs/>
-        </w:rPr>
-        <w:t>menidia</w:t>
-      </w:r>
-      <w:proofErr w:type="spellEnd"/>
-      <w:r>
-        <w:t xml:space="preserve">. [Master’s thesis]. Stony Brook University. </w:t>
+        <w:t>Jusup</w:t>
+      </w:r>
+      <w:proofErr w:type="spellEnd"/>
+      <w:r>
+        <w:t xml:space="preserve">, M., Sousa, T., </w:t>
+      </w:r>
+      <w:proofErr w:type="spellStart"/>
+      <w:r>
+        <w:t>Domingos</w:t>
+      </w:r>
+      <w:proofErr w:type="spellEnd"/>
+      <w:r>
+        <w:t xml:space="preserve">, T., </w:t>
+      </w:r>
+      <w:proofErr w:type="spellStart"/>
+      <w:r>
+        <w:t>Labinac</w:t>
+      </w:r>
+      <w:proofErr w:type="spellEnd"/>
+      <w:r>
+        <w:t xml:space="preserve">, V., </w:t>
+      </w:r>
+      <w:proofErr w:type="spellStart"/>
+      <w:r>
+        <w:t>Marn</w:t>
+      </w:r>
+      <w:proofErr w:type="spellEnd"/>
+      <w:r>
+        <w:t xml:space="preserve">, N., Wang, Z., and </w:t>
+      </w:r>
+      <w:proofErr w:type="spellStart"/>
+      <w:r>
+        <w:t>Klanj</w:t>
+      </w:r>
+      <w:r>
+        <w:rPr>
+          <w:rFonts w:cs="Times New Roman"/>
+        </w:rPr>
+        <w:t>šč</w:t>
+      </w:r>
+      <w:r>
+        <w:t>ek</w:t>
+      </w:r>
+      <w:proofErr w:type="spellEnd"/>
+      <w:r>
+        <w:t xml:space="preserve">, T. 2017. Physics of metabolic organization. </w:t>
+      </w:r>
+      <w:r>
+        <w:rPr>
+          <w:i/>
+          <w:iCs/>
+        </w:rPr>
+        <w:t>Physics of Life Reviews</w:t>
+      </w:r>
+      <w:r>
+        <w:t xml:space="preserve">, 20: 1-39. </w:t>
       </w:r>
     </w:p>
     <w:p>
@@ -27908,19 +28223,21 @@
       </w:pPr>
       <w:proofErr w:type="spellStart"/>
       <w:r>
-        <w:t>Kooijman</w:t>
-      </w:r>
-      <w:proofErr w:type="spellEnd"/>
-      <w:r>
-        <w:t xml:space="preserve">, S. A. L. M. 2010. Dynamic Energy Budget Theory for Metabolic </w:t>
-      </w:r>
-      <w:proofErr w:type="spellStart"/>
-      <w:r>
-        <w:t>Organisation</w:t>
-      </w:r>
-      <w:proofErr w:type="spellEnd"/>
-      <w:r>
-        <w:t xml:space="preserve">. Cambridge University Press, Cambridge. </w:t>
+        <w:t>Kamler</w:t>
+      </w:r>
+      <w:proofErr w:type="spellEnd"/>
+      <w:r>
+        <w:t xml:space="preserve">, E. 2008. Resource allocation in yolk-feeding fish. </w:t>
+      </w:r>
+      <w:r>
+        <w:rPr>
+          <w:i/>
+          <w:iCs/>
+        </w:rPr>
+        <w:t>Rev. Fish. Biol. Fisheries</w:t>
+      </w:r>
+      <w:r>
+        <w:t xml:space="preserve">, 18: 143-200. </w:t>
       </w:r>
     </w:p>
     <w:p>
@@ -27931,21 +28248,38 @@
       </w:pPr>
       <w:proofErr w:type="spellStart"/>
       <w:r>
-        <w:t>Kooijman</w:t>
-      </w:r>
-      <w:proofErr w:type="spellEnd"/>
-      <w:r>
-        <w:t xml:space="preserve">, S. A. L. M. 2018. Models in stress research. </w:t>
-      </w:r>
-      <w:r>
-        <w:rPr>
-          <w:i/>
-          <w:iCs/>
-        </w:rPr>
-        <w:t>Ecol. Complex.</w:t>
-      </w:r>
-      <w:r>
-        <w:t xml:space="preserve">, 34: 161-177. </w:t>
+        <w:t>Klahre</w:t>
+      </w:r>
+      <w:proofErr w:type="spellEnd"/>
+      <w:r>
+        <w:t xml:space="preserve">, L. E. 1997. </w:t>
+      </w:r>
+      <w:proofErr w:type="spellStart"/>
+      <w:r>
+        <w:t>Countergradient</w:t>
+      </w:r>
+      <w:proofErr w:type="spellEnd"/>
+      <w:r>
+        <w:t xml:space="preserve"> Variation in Egg Production Rate of the Atlantic Silverside </w:t>
+      </w:r>
+      <w:r>
+        <w:rPr>
+          <w:i/>
+          <w:iCs/>
+        </w:rPr>
+        <w:t xml:space="preserve">Menidia </w:t>
+      </w:r>
+      <w:proofErr w:type="spellStart"/>
+      <w:r>
+        <w:rPr>
+          <w:i/>
+          <w:iCs/>
+        </w:rPr>
+        <w:t>menidia</w:t>
+      </w:r>
+      <w:proofErr w:type="spellEnd"/>
+      <w:r>
+        <w:t xml:space="preserve">. [Master’s thesis]. Stony Brook University. </w:t>
       </w:r>
     </w:p>
     <w:p>
@@ -27961,17 +28295,15 @@
       </w:r>
       <w:proofErr w:type="spellEnd"/>
       <w:r>
-        <w:t xml:space="preserve">, S. A. L. M., and Metz, J. A. J. 1984. On the dynamics of chemically stressed populations: The deduction of population consequences from effects on individuals. </w:t>
-      </w:r>
-      <w:r>
-        <w:rPr>
-          <w:i/>
-          <w:iCs/>
-        </w:rPr>
-        <w:t>Ecotoxicology and Environmental Safety</w:t>
-      </w:r>
-      <w:r>
-        <w:t xml:space="preserve">, 8(3): 254-274. </w:t>
+        <w:t xml:space="preserve">, S. A. L. M. 2010. Dynamic Energy Budget Theory for Metabolic </w:t>
+      </w:r>
+      <w:proofErr w:type="spellStart"/>
+      <w:r>
+        <w:t>Organisation</w:t>
+      </w:r>
+      <w:proofErr w:type="spellEnd"/>
+      <w:r>
+        <w:t xml:space="preserve">. Cambridge University Press, Cambridge. </w:t>
       </w:r>
     </w:p>
     <w:p>
@@ -27986,33 +28318,17 @@
       </w:r>
       <w:proofErr w:type="spellEnd"/>
       <w:r>
-        <w:t xml:space="preserve">, S. A. L. M., Lika, K., Augustine, S., </w:t>
-      </w:r>
-      <w:proofErr w:type="spellStart"/>
-      <w:r>
-        <w:t>Marn</w:t>
-      </w:r>
-      <w:proofErr w:type="spellEnd"/>
-      <w:r>
-        <w:t xml:space="preserve">, N., and </w:t>
-      </w:r>
-      <w:proofErr w:type="spellStart"/>
-      <w:r>
-        <w:t>Kooi</w:t>
-      </w:r>
-      <w:proofErr w:type="spellEnd"/>
-      <w:r>
-        <w:t xml:space="preserve">, B. W. 2020. The energetic basis of population growth in animal kingdom. </w:t>
-      </w:r>
-      <w:r>
-        <w:rPr>
-          <w:i/>
-          <w:iCs/>
-        </w:rPr>
-        <w:t>Ecol. Model.</w:t>
-      </w:r>
-      <w:r>
-        <w:t xml:space="preserve">, 428: 109055. </w:t>
+        <w:t xml:space="preserve">, S. A. L. M. 2018. Models in stress research. </w:t>
+      </w:r>
+      <w:r>
+        <w:rPr>
+          <w:i/>
+          <w:iCs/>
+        </w:rPr>
+        <w:t>Ecol. Complex.</w:t>
+      </w:r>
+      <w:r>
+        <w:t xml:space="preserve">, 34: 161-177. </w:t>
       </w:r>
     </w:p>
     <w:p>
@@ -28021,18 +28337,23 @@
         <w:spacing w:line="480" w:lineRule="auto"/>
         <w:ind w:left="720" w:hanging="720"/>
       </w:pPr>
-      <w:r>
-        <w:t xml:space="preserve">Kramer, D. L. 1987. Dissolved oxygen and fish behavior. </w:t>
-      </w:r>
-      <w:r>
-        <w:rPr>
-          <w:i/>
-          <w:iCs/>
-        </w:rPr>
-        <w:t>Environmental Biology of Fishes</w:t>
-      </w:r>
-      <w:r>
-        <w:t xml:space="preserve">, 18: 81-92. </w:t>
+      <w:proofErr w:type="spellStart"/>
+      <w:r>
+        <w:t>Kooijman</w:t>
+      </w:r>
+      <w:proofErr w:type="spellEnd"/>
+      <w:r>
+        <w:t xml:space="preserve">, S. A. L. M., and Metz, J. A. J. 1984. On the dynamics of chemically stressed populations: The deduction of population consequences from effects on individuals. </w:t>
+      </w:r>
+      <w:r>
+        <w:rPr>
+          <w:i/>
+          <w:iCs/>
+        </w:rPr>
+        <w:t>Ecotoxicology and Environmental Safety</w:t>
+      </w:r>
+      <w:r>
+        <w:t xml:space="preserve">, 8(3): 254-274. </w:t>
       </w:r>
     </w:p>
     <w:p>
@@ -28041,69 +28362,39 @@
         <w:spacing w:line="480" w:lineRule="auto"/>
         <w:ind w:left="720" w:hanging="720"/>
       </w:pPr>
-      <w:r>
-        <w:t xml:space="preserve">Landry, C. A., Steele, S. L., Manning, S., and Cheek, A. O. 2007. Long term hypoxia suppresses reproductive capacity in the estuarine fish, </w:t>
-      </w:r>
-      <w:proofErr w:type="spellStart"/>
-      <w:r>
-        <w:rPr>
-          <w:i/>
-          <w:iCs/>
-        </w:rPr>
-        <w:t>Fundulus</w:t>
-      </w:r>
-      <w:proofErr w:type="spellEnd"/>
-      <w:r>
-        <w:rPr>
-          <w:i/>
-          <w:iCs/>
-        </w:rPr>
-        <w:t xml:space="preserve"> grandis</w:t>
-      </w:r>
-      <w:r>
-        <w:t xml:space="preserve">. </w:t>
-      </w:r>
-      <w:r>
-        <w:rPr>
-          <w:i/>
-          <w:iCs/>
-        </w:rPr>
-        <w:t xml:space="preserve">Comp. </w:t>
-      </w:r>
-      <w:proofErr w:type="spellStart"/>
-      <w:r>
-        <w:rPr>
-          <w:i/>
-          <w:iCs/>
-        </w:rPr>
-        <w:t>Biochem</w:t>
-      </w:r>
-      <w:proofErr w:type="spellEnd"/>
-      <w:r>
-        <w:rPr>
-          <w:i/>
-          <w:iCs/>
-        </w:rPr>
-        <w:t xml:space="preserve">. Physiol. Part A: Mol. </w:t>
-      </w:r>
-      <w:proofErr w:type="spellStart"/>
-      <w:r>
-        <w:rPr>
-          <w:i/>
-          <w:iCs/>
-        </w:rPr>
-        <w:t>Integr</w:t>
-      </w:r>
-      <w:proofErr w:type="spellEnd"/>
-      <w:r>
-        <w:rPr>
-          <w:i/>
-          <w:iCs/>
-        </w:rPr>
-        <w:t>. Physiol.</w:t>
-      </w:r>
-      <w:r>
-        <w:t xml:space="preserve">, 148(2): 317-323. </w:t>
+      <w:proofErr w:type="spellStart"/>
+      <w:r>
+        <w:t>Kooijman</w:t>
+      </w:r>
+      <w:proofErr w:type="spellEnd"/>
+      <w:r>
+        <w:t xml:space="preserve">, S. A. L. M., Lika, K., Augustine, S., </w:t>
+      </w:r>
+      <w:proofErr w:type="spellStart"/>
+      <w:r>
+        <w:t>Marn</w:t>
+      </w:r>
+      <w:proofErr w:type="spellEnd"/>
+      <w:r>
+        <w:t xml:space="preserve">, N., and </w:t>
+      </w:r>
+      <w:proofErr w:type="spellStart"/>
+      <w:r>
+        <w:t>Kooi</w:t>
+      </w:r>
+      <w:proofErr w:type="spellEnd"/>
+      <w:r>
+        <w:t xml:space="preserve">, B. W. 2020. The energetic basis of population growth in animal kingdom. </w:t>
+      </w:r>
+      <w:r>
+        <w:rPr>
+          <w:i/>
+          <w:iCs/>
+        </w:rPr>
+        <w:t>Ecol. Model.</w:t>
+      </w:r>
+      <w:r>
+        <w:t xml:space="preserve">, 428: 109055. </w:t>
       </w:r>
     </w:p>
     <w:p>
@@ -28112,56 +28403,18 @@
         <w:spacing w:line="480" w:lineRule="auto"/>
         <w:ind w:left="720" w:hanging="720"/>
       </w:pPr>
-      <w:proofErr w:type="spellStart"/>
-      <w:r>
-        <w:t>Lavaud</w:t>
-      </w:r>
-      <w:proofErr w:type="spellEnd"/>
-      <w:r>
-        <w:t xml:space="preserve">, R., </w:t>
-      </w:r>
-      <w:proofErr w:type="spellStart"/>
-      <w:r>
-        <w:t>Filgueira</w:t>
-      </w:r>
-      <w:proofErr w:type="spellEnd"/>
-      <w:r>
-        <w:t xml:space="preserve">, R., and Augustine, S. 2019. The role of Dynamic Energy Budgets in conservation physiology. </w:t>
-      </w:r>
-      <w:proofErr w:type="spellStart"/>
-      <w:r>
-        <w:rPr>
-          <w:i/>
-          <w:iCs/>
-        </w:rPr>
-        <w:t>Conserv</w:t>
-      </w:r>
-      <w:proofErr w:type="spellEnd"/>
-      <w:r>
-        <w:rPr>
-          <w:i/>
-          <w:iCs/>
-        </w:rPr>
-        <w:t>. Physiol.</w:t>
-      </w:r>
-      <w:r>
-        <w:t xml:space="preserve">, 9(1): coab083. </w:t>
-      </w:r>
-      <w:proofErr w:type="spellStart"/>
-      <w:r>
-        <w:t>doi</w:t>
-      </w:r>
-      <w:proofErr w:type="spellEnd"/>
-      <w:r>
-        <w:t>: 10.1093/</w:t>
-      </w:r>
-      <w:proofErr w:type="spellStart"/>
-      <w:r>
-        <w:t>conphys</w:t>
-      </w:r>
-      <w:proofErr w:type="spellEnd"/>
-      <w:r>
-        <w:t xml:space="preserve">/coab083 </w:t>
+      <w:r>
+        <w:t xml:space="preserve">Kramer, D. L. 1987. Dissolved oxygen and fish behavior. </w:t>
+      </w:r>
+      <w:r>
+        <w:rPr>
+          <w:i/>
+          <w:iCs/>
+        </w:rPr>
+        <w:t>Environmental Biology of Fishes</w:t>
+      </w:r>
+      <w:r>
+        <w:t xml:space="preserve">, 18: 81-92. </w:t>
       </w:r>
     </w:p>
     <w:p>
@@ -28170,29 +28423,58 @@
         <w:spacing w:line="480" w:lineRule="auto"/>
         <w:ind w:left="720" w:hanging="720"/>
       </w:pPr>
-      <w:proofErr w:type="spellStart"/>
-      <w:r>
-        <w:t>Lavaud</w:t>
-      </w:r>
-      <w:proofErr w:type="spellEnd"/>
-      <w:r>
-        <w:t xml:space="preserve">, R., </w:t>
-      </w:r>
-      <w:proofErr w:type="spellStart"/>
-      <w:r>
-        <w:t>Filgueira</w:t>
-      </w:r>
-      <w:proofErr w:type="spellEnd"/>
-      <w:r>
-        <w:t xml:space="preserve">, R., and Augustine, S. 2021. The role of Dynamic Energy Budgets in conservation physiology. </w:t>
-      </w:r>
-      <w:proofErr w:type="spellStart"/>
-      <w:r>
-        <w:rPr>
-          <w:i/>
-          <w:iCs/>
-        </w:rPr>
-        <w:t>Conserv</w:t>
+      <w:r>
+        <w:t xml:space="preserve">Landry, C. A., Steele, S. L., Manning, S., and Cheek, A. O. 2007. Long term hypoxia suppresses reproductive capacity in the estuarine fish, </w:t>
+      </w:r>
+      <w:proofErr w:type="spellStart"/>
+      <w:r>
+        <w:rPr>
+          <w:i/>
+          <w:iCs/>
+        </w:rPr>
+        <w:t>Fundulus</w:t>
+      </w:r>
+      <w:proofErr w:type="spellEnd"/>
+      <w:r>
+        <w:rPr>
+          <w:i/>
+          <w:iCs/>
+        </w:rPr>
+        <w:t xml:space="preserve"> grandis</w:t>
+      </w:r>
+      <w:r>
+        <w:t xml:space="preserve">. </w:t>
+      </w:r>
+      <w:r>
+        <w:rPr>
+          <w:i/>
+          <w:iCs/>
+        </w:rPr>
+        <w:t xml:space="preserve">Comp. </w:t>
+      </w:r>
+      <w:proofErr w:type="spellStart"/>
+      <w:r>
+        <w:rPr>
+          <w:i/>
+          <w:iCs/>
+        </w:rPr>
+        <w:t>Biochem</w:t>
+      </w:r>
+      <w:proofErr w:type="spellEnd"/>
+      <w:r>
+        <w:rPr>
+          <w:i/>
+          <w:iCs/>
+        </w:rPr>
+        <w:t xml:space="preserve">. Physiol. Part A: Mol. </w:t>
+      </w:r>
+      <w:proofErr w:type="spellStart"/>
+      <w:r>
+        <w:rPr>
+          <w:i/>
+          <w:iCs/>
+        </w:rPr>
+        <w:t>Integr</w:t>
       </w:r>
       <w:proofErr w:type="spellEnd"/>
       <w:r>
@@ -28203,23 +28485,7 @@
         <w:t>. Physiol.</w:t>
       </w:r>
       <w:r>
-        <w:t xml:space="preserve">, 9(1): coab083. </w:t>
-      </w:r>
-      <w:proofErr w:type="spellStart"/>
-      <w:r>
-        <w:t>doi</w:t>
-      </w:r>
-      <w:proofErr w:type="spellEnd"/>
-      <w:r>
-        <w:t>: 10.1093/</w:t>
-      </w:r>
-      <w:proofErr w:type="spellStart"/>
-      <w:r>
-        <w:t>conphys</w:t>
-      </w:r>
-      <w:proofErr w:type="spellEnd"/>
-      <w:r>
-        <w:t xml:space="preserve">/coab083. </w:t>
+        <w:t xml:space="preserve">, 148(2): 317-323. </w:t>
       </w:r>
     </w:p>
     <w:p>
@@ -28228,37 +28494,56 @@
         <w:spacing w:line="480" w:lineRule="auto"/>
         <w:ind w:left="720" w:hanging="720"/>
       </w:pPr>
-      <w:r>
-        <w:t>Letcher, B. H. and Bengtson, D. A. 1993. Effects of food density and temperature on feeding and growth of young inland silversides (</w:t>
-      </w:r>
-      <w:r>
-        <w:rPr>
-          <w:i/>
-          <w:iCs/>
-        </w:rPr>
-        <w:t xml:space="preserve">Menidia </w:t>
-      </w:r>
-      <w:proofErr w:type="spellStart"/>
-      <w:r>
-        <w:rPr>
-          <w:i/>
-          <w:iCs/>
-        </w:rPr>
-        <w:t>beryllina</w:t>
-      </w:r>
-      <w:proofErr w:type="spellEnd"/>
-      <w:r>
-        <w:t xml:space="preserve">). </w:t>
-      </w:r>
-      <w:r>
-        <w:rPr>
-          <w:i/>
-          <w:iCs/>
-        </w:rPr>
-        <w:t>J. Fish Biol.</w:t>
-      </w:r>
-      <w:r>
-        <w:t xml:space="preserve">, 43: 671-686. </w:t>
+      <w:proofErr w:type="spellStart"/>
+      <w:r>
+        <w:t>Lavaud</w:t>
+      </w:r>
+      <w:proofErr w:type="spellEnd"/>
+      <w:r>
+        <w:t xml:space="preserve">, R., </w:t>
+      </w:r>
+      <w:proofErr w:type="spellStart"/>
+      <w:r>
+        <w:t>Filgueira</w:t>
+      </w:r>
+      <w:proofErr w:type="spellEnd"/>
+      <w:r>
+        <w:t xml:space="preserve">, R., and Augustine, S. 2019. The role of Dynamic Energy Budgets in conservation physiology. </w:t>
+      </w:r>
+      <w:proofErr w:type="spellStart"/>
+      <w:r>
+        <w:rPr>
+          <w:i/>
+          <w:iCs/>
+        </w:rPr>
+        <w:t>Conserv</w:t>
+      </w:r>
+      <w:proofErr w:type="spellEnd"/>
+      <w:r>
+        <w:rPr>
+          <w:i/>
+          <w:iCs/>
+        </w:rPr>
+        <w:t>. Physiol.</w:t>
+      </w:r>
+      <w:r>
+        <w:t xml:space="preserve">, 9(1): coab083. </w:t>
+      </w:r>
+      <w:proofErr w:type="spellStart"/>
+      <w:r>
+        <w:t>doi</w:t>
+      </w:r>
+      <w:proofErr w:type="spellEnd"/>
+      <w:r>
+        <w:t>: 10.1093/</w:t>
+      </w:r>
+      <w:proofErr w:type="spellStart"/>
+      <w:r>
+        <w:t>conphys</w:t>
+      </w:r>
+      <w:proofErr w:type="spellEnd"/>
+      <w:r>
+        <w:t xml:space="preserve">/coab083 </w:t>
       </w:r>
     </w:p>
     <w:p>
@@ -28267,18 +28552,56 @@
         <w:spacing w:line="480" w:lineRule="auto"/>
         <w:ind w:left="720" w:hanging="720"/>
       </w:pPr>
-      <w:r>
-        <w:t xml:space="preserve">Martin, B. T., Jager, T., Nisbet, R. M., Preuss, T. G., and Grimm, V. 2013. Predicting Population Dynamics from the Properties of Individuals: A Cross-Level Test of Dynamic Energy Budget Theory. </w:t>
-      </w:r>
-      <w:r>
-        <w:rPr>
-          <w:i/>
-          <w:iCs/>
-        </w:rPr>
-        <w:t>The American Naturalist</w:t>
-      </w:r>
-      <w:r>
-        <w:t xml:space="preserve">, 181(4): 506-519. </w:t>
+      <w:proofErr w:type="spellStart"/>
+      <w:r>
+        <w:t>Lavaud</w:t>
+      </w:r>
+      <w:proofErr w:type="spellEnd"/>
+      <w:r>
+        <w:t xml:space="preserve">, R., </w:t>
+      </w:r>
+      <w:proofErr w:type="spellStart"/>
+      <w:r>
+        <w:t>Filgueira</w:t>
+      </w:r>
+      <w:proofErr w:type="spellEnd"/>
+      <w:r>
+        <w:t xml:space="preserve">, R., and Augustine, S. 2021. The role of Dynamic Energy Budgets in conservation physiology. </w:t>
+      </w:r>
+      <w:proofErr w:type="spellStart"/>
+      <w:r>
+        <w:rPr>
+          <w:i/>
+          <w:iCs/>
+        </w:rPr>
+        <w:t>Conserv</w:t>
+      </w:r>
+      <w:proofErr w:type="spellEnd"/>
+      <w:r>
+        <w:rPr>
+          <w:i/>
+          <w:iCs/>
+        </w:rPr>
+        <w:t>. Physiol.</w:t>
+      </w:r>
+      <w:r>
+        <w:t xml:space="preserve">, 9(1): coab083. </w:t>
+      </w:r>
+      <w:proofErr w:type="spellStart"/>
+      <w:r>
+        <w:t>doi</w:t>
+      </w:r>
+      <w:proofErr w:type="spellEnd"/>
+      <w:r>
+        <w:t>: 10.1093/</w:t>
+      </w:r>
+      <w:proofErr w:type="spellStart"/>
+      <w:r>
+        <w:t>conphys</w:t>
+      </w:r>
+      <w:proofErr w:type="spellEnd"/>
+      <w:r>
+        <w:t xml:space="preserve">/coab083. </w:t>
       </w:r>
     </w:p>
     <w:p>
@@ -28288,42 +28611,36 @@
         <w:ind w:left="720" w:hanging="720"/>
       </w:pPr>
       <w:r>
-        <w:t xml:space="preserve">Martin, B. T., </w:t>
-      </w:r>
-      <w:proofErr w:type="spellStart"/>
-      <w:r>
-        <w:t>Heintz</w:t>
-      </w:r>
-      <w:proofErr w:type="spellEnd"/>
-      <w:r>
-        <w:t xml:space="preserve">, R., Danner, E. M., and Nisbet, R. M. 2017. Integrating lipid storage into general representations of fish energetics. </w:t>
-      </w:r>
-      <w:r>
-        <w:rPr>
-          <w:i/>
-          <w:iCs/>
-        </w:rPr>
-        <w:t>J</w:t>
-      </w:r>
-      <w:r>
-        <w:rPr>
-          <w:i/>
-          <w:iCs/>
-        </w:rPr>
-        <w:t>ournal of</w:t>
-      </w:r>
-      <w:r>
-        <w:rPr>
-          <w:i/>
-          <w:iCs/>
-        </w:rPr>
-        <w:t xml:space="preserve"> Animal Ecology</w:t>
-      </w:r>
-      <w:r>
-        <w:t xml:space="preserve">, </w:t>
-      </w:r>
-      <w:r>
-        <w:t xml:space="preserve">86: 812-825. </w:t>
+        <w:t>Letcher, B. H. and Bengtson, D. A. 1993. Effects of food density and temperature on feeding and growth of young inland silversides (</w:t>
+      </w:r>
+      <w:r>
+        <w:rPr>
+          <w:i/>
+          <w:iCs/>
+        </w:rPr>
+        <w:t xml:space="preserve">Menidia </w:t>
+      </w:r>
+      <w:proofErr w:type="spellStart"/>
+      <w:r>
+        <w:rPr>
+          <w:i/>
+          <w:iCs/>
+        </w:rPr>
+        <w:t>beryllina</w:t>
+      </w:r>
+      <w:proofErr w:type="spellEnd"/>
+      <w:r>
+        <w:t xml:space="preserve">). </w:t>
+      </w:r>
+      <w:r>
+        <w:rPr>
+          <w:i/>
+          <w:iCs/>
+        </w:rPr>
+        <w:t>J. Fish Biol.</w:t>
+      </w:r>
+      <w:r>
+        <w:t xml:space="preserve">, 43: 671-686. </w:t>
       </w:r>
     </w:p>
     <w:p>
@@ -28334,43 +28651,17 @@
       </w:pPr>
       <w:r>
         <w:lastRenderedPageBreak/>
-        <w:t xml:space="preserve">Maxime, V., </w:t>
-      </w:r>
-      <w:proofErr w:type="spellStart"/>
-      <w:r>
-        <w:t>Pichavant</w:t>
-      </w:r>
-      <w:proofErr w:type="spellEnd"/>
-      <w:r>
-        <w:t xml:space="preserve">, K., Boeuf, G., and </w:t>
-      </w:r>
-      <w:proofErr w:type="spellStart"/>
-      <w:r>
-        <w:t>Nonnotte</w:t>
-      </w:r>
-      <w:proofErr w:type="spellEnd"/>
-      <w:r>
-        <w:t xml:space="preserve">, G. 2000. Effects of hypoxia on respiratory physiology of turbot, </w:t>
-      </w:r>
-      <w:r>
-        <w:rPr>
-          <w:i/>
-          <w:iCs/>
-        </w:rPr>
-        <w:t>Scophthalmus maximus</w:t>
-      </w:r>
-      <w:r>
-        <w:t xml:space="preserve">. </w:t>
-      </w:r>
-      <w:r>
-        <w:rPr>
-          <w:i/>
-          <w:iCs/>
-        </w:rPr>
-        <w:t>Fish Physiology and Biochemistry</w:t>
-      </w:r>
-      <w:r>
-        <w:t xml:space="preserve">, 22: 51-59. </w:t>
+        <w:t xml:space="preserve">Martin, B. T., Jager, T., Nisbet, R. M., Preuss, T. G., and Grimm, V. 2013. Predicting Population Dynamics from the Properties of Individuals: A Cross-Level Test of Dynamic Energy Budget Theory. </w:t>
+      </w:r>
+      <w:r>
+        <w:rPr>
+          <w:i/>
+          <w:iCs/>
+        </w:rPr>
+        <w:t>The American Naturalist</w:t>
+      </w:r>
+      <w:r>
+        <w:t xml:space="preserve">, 181(4): 506-519. </w:t>
       </w:r>
     </w:p>
     <w:p>
@@ -28380,16 +28671,42 @@
         <w:ind w:left="720" w:hanging="720"/>
       </w:pPr>
       <w:r>
-        <w:t>May, R. M. 2001. Stability and Complexity in Model Ecosystems. 2</w:t>
-      </w:r>
-      <w:r>
-        <w:rPr>
-          <w:vertAlign w:val="superscript"/>
-        </w:rPr>
-        <w:t>nd</w:t>
-      </w:r>
-      <w:r>
-        <w:t xml:space="preserve"> Edition. Princeton University Press. </w:t>
+        <w:t xml:space="preserve">Martin, B. T., </w:t>
+      </w:r>
+      <w:proofErr w:type="spellStart"/>
+      <w:r>
+        <w:t>Heintz</w:t>
+      </w:r>
+      <w:proofErr w:type="spellEnd"/>
+      <w:r>
+        <w:t xml:space="preserve">, R., Danner, E. M., and Nisbet, R. M. 2017. Integrating lipid storage into general representations of fish energetics. </w:t>
+      </w:r>
+      <w:r>
+        <w:rPr>
+          <w:i/>
+          <w:iCs/>
+        </w:rPr>
+        <w:t>J</w:t>
+      </w:r>
+      <w:r>
+        <w:rPr>
+          <w:i/>
+          <w:iCs/>
+        </w:rPr>
+        <w:t>ournal of</w:t>
+      </w:r>
+      <w:r>
+        <w:rPr>
+          <w:i/>
+          <w:iCs/>
+        </w:rPr>
+        <w:t xml:space="preserve"> Animal Ecology</w:t>
+      </w:r>
+      <w:r>
+        <w:t xml:space="preserve">, </w:t>
+      </w:r>
+      <w:r>
+        <w:t xml:space="preserve">86: 812-825. </w:t>
       </w:r>
     </w:p>
     <w:p>
@@ -28399,50 +28716,43 @@
         <w:ind w:left="720" w:hanging="720"/>
       </w:pPr>
       <w:r>
-        <w:t xml:space="preserve">McBryan, T. L., </w:t>
-      </w:r>
-      <w:proofErr w:type="spellStart"/>
-      <w:r>
-        <w:t>Anttila</w:t>
-      </w:r>
-      <w:proofErr w:type="spellEnd"/>
-      <w:r>
-        <w:t xml:space="preserve">, K., Healy, T. M., and Schulte, P. M. 2013. Responses to temperature and hypoxia as interacting stressors in fish: implications for adaptation to environmental change. </w:t>
-      </w:r>
-      <w:proofErr w:type="spellStart"/>
-      <w:r>
-        <w:rPr>
-          <w:i/>
-          <w:iCs/>
-        </w:rPr>
-        <w:t>Integr</w:t>
-      </w:r>
-      <w:proofErr w:type="spellEnd"/>
-      <w:r>
-        <w:rPr>
-          <w:i/>
-          <w:iCs/>
-        </w:rPr>
-        <w:t>. Comp. Biol.</w:t>
-      </w:r>
-      <w:r>
-        <w:t xml:space="preserve">, 53: 648-659. </w:t>
-      </w:r>
-      <w:proofErr w:type="spellStart"/>
-      <w:r>
-        <w:t>doi</w:t>
-      </w:r>
-      <w:proofErr w:type="spellEnd"/>
-      <w:r>
-        <w:t>: 10.1093/</w:t>
-      </w:r>
-      <w:proofErr w:type="spellStart"/>
-      <w:r>
-        <w:t>icb</w:t>
-      </w:r>
-      <w:proofErr w:type="spellEnd"/>
-      <w:r>
-        <w:t xml:space="preserve">/ict066 </w:t>
+        <w:t xml:space="preserve">Maxime, V., </w:t>
+      </w:r>
+      <w:proofErr w:type="spellStart"/>
+      <w:r>
+        <w:t>Pichavant</w:t>
+      </w:r>
+      <w:proofErr w:type="spellEnd"/>
+      <w:r>
+        <w:t xml:space="preserve">, K., Boeuf, G., and </w:t>
+      </w:r>
+      <w:proofErr w:type="spellStart"/>
+      <w:r>
+        <w:t>Nonnotte</w:t>
+      </w:r>
+      <w:proofErr w:type="spellEnd"/>
+      <w:r>
+        <w:t xml:space="preserve">, G. 2000. Effects of hypoxia on respiratory physiology of turbot, </w:t>
+      </w:r>
+      <w:r>
+        <w:rPr>
+          <w:i/>
+          <w:iCs/>
+        </w:rPr>
+        <w:t>Scophthalmus maximus</w:t>
+      </w:r>
+      <w:r>
+        <w:t xml:space="preserve">. </w:t>
+      </w:r>
+      <w:r>
+        <w:rPr>
+          <w:i/>
+          <w:iCs/>
+        </w:rPr>
+        <w:t>Fish Physiology and Biochemistry</w:t>
+      </w:r>
+      <w:r>
+        <w:t xml:space="preserve">, 22: 51-59. </w:t>
       </w:r>
     </w:p>
     <w:p>
@@ -28452,38 +28762,16 @@
         <w:ind w:left="720" w:hanging="720"/>
       </w:pPr>
       <w:r>
-        <w:t xml:space="preserve">Middaugh, D. P. 1981. Reproductive Ecology and Spawning Periodicity of the Atlantic Silverside, </w:t>
-      </w:r>
-      <w:r>
-        <w:rPr>
-          <w:i/>
-          <w:iCs/>
-        </w:rPr>
-        <w:t xml:space="preserve">Menidia </w:t>
-      </w:r>
-      <w:proofErr w:type="spellStart"/>
-      <w:r>
-        <w:rPr>
-          <w:i/>
-          <w:iCs/>
-        </w:rPr>
-        <w:t>menidia</w:t>
-      </w:r>
-      <w:proofErr w:type="spellEnd"/>
-      <w:r>
-        <w:t xml:space="preserve"> (Pisces: Atherinidae). </w:t>
-      </w:r>
-      <w:proofErr w:type="spellStart"/>
-      <w:r>
-        <w:rPr>
-          <w:i/>
-          <w:iCs/>
-        </w:rPr>
-        <w:t>Copeia</w:t>
-      </w:r>
-      <w:proofErr w:type="spellEnd"/>
-      <w:r>
-        <w:t xml:space="preserve">, 1981(4): 766-776. </w:t>
+        <w:t>May, R. M. 2001. Stability and Complexity in Model Ecosystems. 2</w:t>
+      </w:r>
+      <w:r>
+        <w:rPr>
+          <w:vertAlign w:val="superscript"/>
+        </w:rPr>
+        <w:t>nd</w:t>
+      </w:r>
+      <w:r>
+        <w:t xml:space="preserve"> Edition. Princeton University Press. </w:t>
       </w:r>
     </w:p>
     <w:p>
@@ -28493,38 +28781,50 @@
         <w:ind w:left="720" w:hanging="720"/>
       </w:pPr>
       <w:r>
-        <w:t xml:space="preserve">Middaugh, D. P. and Hemmer, M. J. 1992. Reproductive Ecology of the Inland Silverside, </w:t>
-      </w:r>
-      <w:r>
-        <w:rPr>
-          <w:i/>
-          <w:iCs/>
-        </w:rPr>
-        <w:t xml:space="preserve">Menidia </w:t>
-      </w:r>
-      <w:proofErr w:type="spellStart"/>
-      <w:r>
-        <w:rPr>
-          <w:i/>
-          <w:iCs/>
-        </w:rPr>
-        <w:t>beryllina</w:t>
-      </w:r>
-      <w:proofErr w:type="spellEnd"/>
-      <w:r>
-        <w:t xml:space="preserve">, (Pisces: Atherinidae) from Blackwater Bay, Florida. </w:t>
-      </w:r>
-      <w:proofErr w:type="spellStart"/>
-      <w:r>
-        <w:rPr>
-          <w:i/>
-          <w:iCs/>
-        </w:rPr>
-        <w:t>Copeia</w:t>
-      </w:r>
-      <w:proofErr w:type="spellEnd"/>
-      <w:r>
-        <w:t xml:space="preserve">, 1992(1): 53-61. </w:t>
+        <w:t xml:space="preserve">McBryan, T. L., </w:t>
+      </w:r>
+      <w:proofErr w:type="spellStart"/>
+      <w:r>
+        <w:t>Anttila</w:t>
+      </w:r>
+      <w:proofErr w:type="spellEnd"/>
+      <w:r>
+        <w:t xml:space="preserve">, K., Healy, T. M., and Schulte, P. M. 2013. Responses to temperature and hypoxia as interacting stressors in fish: implications for adaptation to environmental change. </w:t>
+      </w:r>
+      <w:proofErr w:type="spellStart"/>
+      <w:r>
+        <w:rPr>
+          <w:i/>
+          <w:iCs/>
+        </w:rPr>
+        <w:t>Integr</w:t>
+      </w:r>
+      <w:proofErr w:type="spellEnd"/>
+      <w:r>
+        <w:rPr>
+          <w:i/>
+          <w:iCs/>
+        </w:rPr>
+        <w:t>. Comp. Biol.</w:t>
+      </w:r>
+      <w:r>
+        <w:t xml:space="preserve">, 53: 648-659. </w:t>
+      </w:r>
+      <w:proofErr w:type="spellStart"/>
+      <w:r>
+        <w:t>doi</w:t>
+      </w:r>
+      <w:proofErr w:type="spellEnd"/>
+      <w:r>
+        <w:t>: 10.1093/</w:t>
+      </w:r>
+      <w:proofErr w:type="spellStart"/>
+      <w:r>
+        <w:t>icb</w:t>
+      </w:r>
+      <w:proofErr w:type="spellEnd"/>
+      <w:r>
+        <w:t xml:space="preserve">/ict066 </w:t>
       </w:r>
     </w:p>
     <w:p>
@@ -28534,25 +28834,38 @@
         <w:ind w:left="720" w:hanging="720"/>
       </w:pPr>
       <w:r>
-        <w:t xml:space="preserve">Miller, S. H., </w:t>
-      </w:r>
-      <w:proofErr w:type="spellStart"/>
-      <w:r>
-        <w:t>Breitburg</w:t>
-      </w:r>
-      <w:proofErr w:type="spellEnd"/>
-      <w:r>
-        <w:t xml:space="preserve">, D. L., Burrell, R. B., Keppel, A. G. 2016. Acidification increases sensitivity to hypoxia in important forage fishes. </w:t>
-      </w:r>
-      <w:r>
-        <w:rPr>
-          <w:i/>
-          <w:iCs/>
-        </w:rPr>
-        <w:t>Mar. Ecol. Prog. Ser.</w:t>
-      </w:r>
-      <w:r>
-        <w:t xml:space="preserve">, 549: 1-8. </w:t>
+        <w:t xml:space="preserve">Middaugh, D. P. 1981. Reproductive Ecology and Spawning Periodicity of the Atlantic Silverside, </w:t>
+      </w:r>
+      <w:r>
+        <w:rPr>
+          <w:i/>
+          <w:iCs/>
+        </w:rPr>
+        <w:t xml:space="preserve">Menidia </w:t>
+      </w:r>
+      <w:proofErr w:type="spellStart"/>
+      <w:r>
+        <w:rPr>
+          <w:i/>
+          <w:iCs/>
+        </w:rPr>
+        <w:t>menidia</w:t>
+      </w:r>
+      <w:proofErr w:type="spellEnd"/>
+      <w:r>
+        <w:t xml:space="preserve"> (Pisces: Atherinidae). </w:t>
+      </w:r>
+      <w:proofErr w:type="spellStart"/>
+      <w:r>
+        <w:rPr>
+          <w:i/>
+          <w:iCs/>
+        </w:rPr>
+        <w:t>Copeia</w:t>
+      </w:r>
+      <w:proofErr w:type="spellEnd"/>
+      <w:r>
+        <w:t xml:space="preserve">, 1981(4): 766-776. </w:t>
       </w:r>
     </w:p>
     <w:p>
@@ -28562,33 +28875,38 @@
         <w:ind w:left="720" w:hanging="720"/>
       </w:pPr>
       <w:r>
-        <w:t xml:space="preserve">Morrell, B. K. and </w:t>
-      </w:r>
-      <w:proofErr w:type="spellStart"/>
-      <w:r>
-        <w:t>Gobler</w:t>
-      </w:r>
-      <w:proofErr w:type="spellEnd"/>
-      <w:r>
-        <w:t xml:space="preserve">, C. J. 2020. Negative Effects of Diurnal Changes in Acidification and Hypoxia on Early-Life Stage Estuarine Fishes. </w:t>
-      </w:r>
-      <w:r>
-        <w:rPr>
-          <w:i/>
-          <w:iCs/>
-        </w:rPr>
-        <w:t>Diversity</w:t>
-      </w:r>
-      <w:r>
-        <w:t xml:space="preserve">, 12: 25. </w:t>
-      </w:r>
-      <w:proofErr w:type="spellStart"/>
-      <w:r>
-        <w:t>doi</w:t>
-      </w:r>
-      <w:proofErr w:type="spellEnd"/>
-      <w:r>
-        <w:t>: 10.3390/d12010025</w:t>
+        <w:t xml:space="preserve">Middaugh, D. P. and Hemmer, M. J. 1992. Reproductive Ecology of the Inland Silverside, </w:t>
+      </w:r>
+      <w:r>
+        <w:rPr>
+          <w:i/>
+          <w:iCs/>
+        </w:rPr>
+        <w:t xml:space="preserve">Menidia </w:t>
+      </w:r>
+      <w:proofErr w:type="spellStart"/>
+      <w:r>
+        <w:rPr>
+          <w:i/>
+          <w:iCs/>
+        </w:rPr>
+        <w:t>beryllina</w:t>
+      </w:r>
+      <w:proofErr w:type="spellEnd"/>
+      <w:r>
+        <w:t xml:space="preserve">, (Pisces: Atherinidae) from Blackwater Bay, Florida. </w:t>
+      </w:r>
+      <w:proofErr w:type="spellStart"/>
+      <w:r>
+        <w:rPr>
+          <w:i/>
+          <w:iCs/>
+        </w:rPr>
+        <w:t>Copeia</w:t>
+      </w:r>
+      <w:proofErr w:type="spellEnd"/>
+      <w:r>
+        <w:t xml:space="preserve">, 1992(1): 53-61. </w:t>
       </w:r>
     </w:p>
     <w:p>
@@ -28598,17 +28916,60 @@
         <w:ind w:left="720" w:hanging="720"/>
       </w:pPr>
       <w:r>
-        <w:t xml:space="preserve">Muller, E. B., Nisbet, R. M., and Berkley, H. A. 2010. Sublethal toxicant effects with dynamic energy budget theory: model formulation. </w:t>
-      </w:r>
-      <w:r>
-        <w:rPr>
-          <w:i/>
-          <w:iCs/>
-        </w:rPr>
-        <w:t>Ecotoxicology</w:t>
-      </w:r>
-      <w:r>
-        <w:t xml:space="preserve">, 19: 48-60. </w:t>
+        <w:t xml:space="preserve">Middaugh, D. P. and </w:t>
+      </w:r>
+      <w:proofErr w:type="spellStart"/>
+      <w:r>
+        <w:t>Lempesis</w:t>
+      </w:r>
+      <w:proofErr w:type="spellEnd"/>
+      <w:r>
+        <w:t xml:space="preserve">, P. W. 1976. Laboratory spawning and rearing of a marine fish, the silverside </w:t>
+      </w:r>
+      <w:r>
+        <w:rPr>
+          <w:i/>
+          <w:iCs/>
+        </w:rPr>
+        <w:t xml:space="preserve">Menidia </w:t>
+      </w:r>
+      <w:proofErr w:type="spellStart"/>
+      <w:r>
+        <w:rPr>
+          <w:i/>
+          <w:iCs/>
+        </w:rPr>
+        <w:t>menidia</w:t>
+      </w:r>
+      <w:proofErr w:type="spellEnd"/>
+      <w:r>
+        <w:rPr>
+          <w:i/>
+          <w:iCs/>
+        </w:rPr>
+        <w:t xml:space="preserve"> </w:t>
+      </w:r>
+      <w:proofErr w:type="spellStart"/>
+      <w:r>
+        <w:rPr>
+          <w:i/>
+          <w:iCs/>
+        </w:rPr>
+        <w:t>menidia</w:t>
+      </w:r>
+      <w:proofErr w:type="spellEnd"/>
+      <w:r>
+        <w:t xml:space="preserve">. </w:t>
+      </w:r>
+      <w:r>
+        <w:rPr>
+          <w:i/>
+          <w:iCs/>
+        </w:rPr>
+        <w:t>Mar. Biol.</w:t>
+      </w:r>
+      <w:r>
+        <w:t xml:space="preserve">, 35: 295-300. </w:t>
       </w:r>
     </w:p>
     <w:p>
@@ -28617,26 +28978,26 @@
         <w:spacing w:line="480" w:lineRule="auto"/>
         <w:ind w:left="720" w:hanging="720"/>
       </w:pPr>
-      <w:proofErr w:type="spellStart"/>
-      <w:r>
-        <w:t>Nicieza</w:t>
-      </w:r>
-      <w:proofErr w:type="spellEnd"/>
-      <w:r>
-        <w:t xml:space="preserve">, A. G. and Metcalfe, N. B. 1997. Growth compensation in juvenile Atlantic salmon: Responses to depressed temperature and food availability. </w:t>
-      </w:r>
-      <w:r>
-        <w:rPr>
-          <w:i/>
-          <w:iCs/>
-        </w:rPr>
-        <w:t>Ecology</w:t>
-      </w:r>
-      <w:r>
-        <w:t xml:space="preserve">, 78(8): </w:t>
-      </w:r>
-      <w:r>
-        <w:t xml:space="preserve">2385-2400. </w:t>
+      <w:r>
+        <w:t xml:space="preserve">Miller, S. H., </w:t>
+      </w:r>
+      <w:proofErr w:type="spellStart"/>
+      <w:r>
+        <w:t>Breitburg</w:t>
+      </w:r>
+      <w:proofErr w:type="spellEnd"/>
+      <w:r>
+        <w:t xml:space="preserve">, D. L., Burrell, R. B., Keppel, A. G. 2016. Acidification increases sensitivity to hypoxia in important forage fishes. </w:t>
+      </w:r>
+      <w:r>
+        <w:rPr>
+          <w:i/>
+          <w:iCs/>
+        </w:rPr>
+        <w:t>Mar. Ecol. Prog. Ser.</w:t>
+      </w:r>
+      <w:r>
+        <w:t xml:space="preserve">, 549: 1-8. </w:t>
       </w:r>
     </w:p>
     <w:p>
@@ -28645,41 +29006,35 @@
         <w:spacing w:line="480" w:lineRule="auto"/>
         <w:ind w:left="720" w:hanging="720"/>
       </w:pPr>
-      <w:proofErr w:type="spellStart"/>
       <w:r>
         <w:lastRenderedPageBreak/>
-        <w:t>Niklitschek</w:t>
-      </w:r>
-      <w:proofErr w:type="spellEnd"/>
-      <w:r>
-        <w:t xml:space="preserve">, E. J. and </w:t>
-      </w:r>
-      <w:proofErr w:type="spellStart"/>
-      <w:r>
-        <w:t>Secor</w:t>
-      </w:r>
-      <w:proofErr w:type="spellEnd"/>
-      <w:r>
-        <w:t xml:space="preserve">, D. H. 2005. Modeling spatial and temporal variation of suitable nursery habitats for Atlantic sturgeon in the Chesapeake Bay. </w:t>
-      </w:r>
-      <w:proofErr w:type="spellStart"/>
-      <w:r>
-        <w:rPr>
-          <w:i/>
-          <w:iCs/>
-        </w:rPr>
-        <w:t>Estuar</w:t>
-      </w:r>
-      <w:proofErr w:type="spellEnd"/>
-      <w:r>
-        <w:rPr>
-          <w:i/>
-          <w:iCs/>
-        </w:rPr>
-        <w:t>. Coast. Shelf Sci.</w:t>
-      </w:r>
-      <w:r>
-        <w:t xml:space="preserve">, 64: 135-148. </w:t>
+        <w:t xml:space="preserve">Morrell, B. K. and </w:t>
+      </w:r>
+      <w:proofErr w:type="spellStart"/>
+      <w:r>
+        <w:t>Gobler</w:t>
+      </w:r>
+      <w:proofErr w:type="spellEnd"/>
+      <w:r>
+        <w:t xml:space="preserve">, C. J. 2020. Negative Effects of Diurnal Changes in Acidification and Hypoxia on Early-Life Stage Estuarine Fishes. </w:t>
+      </w:r>
+      <w:r>
+        <w:rPr>
+          <w:i/>
+          <w:iCs/>
+        </w:rPr>
+        <w:t>Diversity</w:t>
+      </w:r>
+      <w:r>
+        <w:t xml:space="preserve">, 12: 25. </w:t>
+      </w:r>
+      <w:proofErr w:type="spellStart"/>
+      <w:r>
+        <w:t>doi</w:t>
+      </w:r>
+      <w:proofErr w:type="spellEnd"/>
+      <w:r>
+        <w:t>: 10.3390/d12010025</w:t>
       </w:r>
     </w:p>
     <w:p>
@@ -28688,33 +29043,18 @@
         <w:spacing w:line="480" w:lineRule="auto"/>
         <w:ind w:left="720" w:hanging="720"/>
       </w:pPr>
-      <w:proofErr w:type="spellStart"/>
-      <w:r>
-        <w:t>Ninness</w:t>
-      </w:r>
-      <w:proofErr w:type="spellEnd"/>
-      <w:r>
-        <w:t>, M. M., Stevens, E. D., and Wright, P. A. 2006. Removal of the chorion before hatching results in increased movement and accelerated growth in rainbow trout (</w:t>
-      </w:r>
-      <w:r>
-        <w:rPr>
-          <w:i/>
-          <w:iCs/>
-        </w:rPr>
-        <w:t>Oncorhynchus mykiss</w:t>
-      </w:r>
-      <w:r>
-        <w:t xml:space="preserve">) embryos. </w:t>
-      </w:r>
-      <w:r>
-        <w:rPr>
-          <w:i/>
-          <w:iCs/>
-        </w:rPr>
-        <w:t>J. Exp. Biol.</w:t>
-      </w:r>
-      <w:r>
-        <w:t xml:space="preserve">, 209: 1874-1882. </w:t>
+      <w:r>
+        <w:t xml:space="preserve">Muller, E. B., Nisbet, R. M., and Berkley, H. A. 2010. Sublethal toxicant effects with dynamic energy budget theory: model formulation. </w:t>
+      </w:r>
+      <w:r>
+        <w:rPr>
+          <w:i/>
+          <w:iCs/>
+        </w:rPr>
+        <w:t>Ecotoxicology</w:t>
+      </w:r>
+      <w:r>
+        <w:t xml:space="preserve">, 19: 48-60. </w:t>
       </w:r>
     </w:p>
     <w:p>
@@ -28724,17 +29064,43 @@
         <w:ind w:left="720" w:hanging="720"/>
       </w:pPr>
       <w:r>
-        <w:t xml:space="preserve">Nisbet, R. M., Gurney, W. S. C., Murdoch, W. W., and McCauley, E. 1989. Structured population models: a tool for linking effects at individual and population level. </w:t>
-      </w:r>
-      <w:r>
-        <w:rPr>
-          <w:i/>
-          <w:iCs/>
-        </w:rPr>
-        <w:t>Biol. J. Linn. Soc.</w:t>
-      </w:r>
-      <w:r>
-        <w:t xml:space="preserve">, 37: 79-99. </w:t>
+        <w:t>Murray, C. S. and Baumann, H. 2018. You Better Repeat It: Complex CO</w:t>
+      </w:r>
+      <w:r>
+        <w:rPr>
+          <w:vertAlign w:val="subscript"/>
+        </w:rPr>
+        <w:t>2</w:t>
+      </w:r>
+      <w:r>
+        <w:t xml:space="preserve"> </w:t>
+      </w:r>
+      <w:r>
+        <w:rPr>
+          <w:rFonts w:cs="Times New Roman"/>
+        </w:rPr>
+        <w:t>×</w:t>
+      </w:r>
+      <w:r>
+        <w:t xml:space="preserve"> Temperature Effects in Atlantic Silverside Offspring Revealed by Serial Experimentation. </w:t>
+      </w:r>
+      <w:r>
+        <w:rPr>
+          <w:i/>
+          <w:iCs/>
+        </w:rPr>
+        <w:t>Diversity</w:t>
+      </w:r>
+      <w:r>
+        <w:t xml:space="preserve">, 10: 69. </w:t>
+      </w:r>
+      <w:proofErr w:type="spellStart"/>
+      <w:r>
+        <w:t>doi</w:t>
+      </w:r>
+      <w:proofErr w:type="spellEnd"/>
+      <w:r>
+        <w:t xml:space="preserve">: 10.3390/d10030069 </w:t>
       </w:r>
     </w:p>
     <w:p>
@@ -28744,25 +29110,45 @@
         <w:ind w:left="720" w:hanging="720"/>
       </w:pPr>
       <w:r>
-        <w:t xml:space="preserve">Nisbet, R. M., Muller, E. B., Lika, K., and </w:t>
-      </w:r>
-      <w:proofErr w:type="spellStart"/>
-      <w:r>
-        <w:t>Kooijman</w:t>
-      </w:r>
-      <w:proofErr w:type="spellEnd"/>
-      <w:r>
-        <w:t xml:space="preserve">, S. A. L. M. 2000. From molecules to ecosystems through dynamic energy budget models. </w:t>
-      </w:r>
-      <w:r>
-        <w:rPr>
-          <w:i/>
-          <w:iCs/>
-        </w:rPr>
-        <w:t>Journal of Animal Ecology</w:t>
-      </w:r>
-      <w:r>
-        <w:t xml:space="preserve">, 69: 913-926. </w:t>
+        <w:t xml:space="preserve">Murray, C. S. and Baumann, H. 2020. Are long-term growth responses to elevated </w:t>
+      </w:r>
+      <w:r>
+        <w:rPr>
+          <w:i/>
+          <w:iCs/>
+        </w:rPr>
+        <w:t>p</w:t>
+      </w:r>
+      <w:r>
+        <w:t>CO</w:t>
+      </w:r>
+      <w:r>
+        <w:rPr>
+          <w:vertAlign w:val="subscript"/>
+        </w:rPr>
+        <w:t>2</w:t>
+      </w:r>
+      <w:r>
+        <w:t xml:space="preserve"> sex-specific in fish? </w:t>
+      </w:r>
+      <w:proofErr w:type="spellStart"/>
+      <w:r>
+        <w:rPr>
+          <w:i/>
+          <w:iCs/>
+        </w:rPr>
+        <w:t>PLoS</w:t>
+      </w:r>
+      <w:proofErr w:type="spellEnd"/>
+      <w:r>
+        <w:rPr>
+          <w:i/>
+          <w:iCs/>
+        </w:rPr>
+        <w:t xml:space="preserve"> ONE</w:t>
+      </w:r>
+      <w:r>
+        <w:t xml:space="preserve">, 15(7): e0235817. </w:t>
       </w:r>
     </w:p>
     <w:p>
@@ -28771,66 +29157,51 @@
         <w:spacing w:line="480" w:lineRule="auto"/>
         <w:ind w:left="720" w:hanging="720"/>
       </w:pPr>
-      <w:proofErr w:type="spellStart"/>
-      <w:r>
-        <w:t>Nonnotte</w:t>
-      </w:r>
-      <w:proofErr w:type="spellEnd"/>
-      <w:r>
-        <w:t xml:space="preserve">, G., Maxime, V., </w:t>
-      </w:r>
-      <w:proofErr w:type="spellStart"/>
-      <w:r>
-        <w:t>Truchot</w:t>
-      </w:r>
-      <w:proofErr w:type="spellEnd"/>
-      <w:r>
-        <w:t xml:space="preserve">, J. P., </w:t>
-      </w:r>
-      <w:proofErr w:type="spellStart"/>
-      <w:r>
-        <w:t>Williot</w:t>
-      </w:r>
-      <w:proofErr w:type="spellEnd"/>
-      <w:r>
-        <w:t xml:space="preserve">, P., and </w:t>
-      </w:r>
-      <w:proofErr w:type="spellStart"/>
-      <w:r>
-        <w:t>Peyraud</w:t>
-      </w:r>
-      <w:proofErr w:type="spellEnd"/>
-      <w:r>
-        <w:t xml:space="preserve">, C. 1993. Respiratory responses to progressive ambient hypoxia in the sturgeon, </w:t>
-      </w:r>
-      <w:r>
-        <w:rPr>
-          <w:i/>
-          <w:iCs/>
-        </w:rPr>
-        <w:t xml:space="preserve">Acipenser </w:t>
-      </w:r>
-      <w:proofErr w:type="spellStart"/>
-      <w:r>
-        <w:rPr>
-          <w:i/>
-          <w:iCs/>
-        </w:rPr>
-        <w:t>baeri</w:t>
-      </w:r>
-      <w:proofErr w:type="spellEnd"/>
-      <w:r>
-        <w:t xml:space="preserve">. </w:t>
-      </w:r>
-      <w:r>
-        <w:rPr>
-          <w:i/>
-          <w:iCs/>
-        </w:rPr>
-        <w:t>Respir. Physiol.</w:t>
-      </w:r>
-      <w:r>
-        <w:t xml:space="preserve">, 91: 71-82. </w:t>
+      <w:r>
+        <w:t xml:space="preserve">Murray, C. S., </w:t>
+      </w:r>
+      <w:proofErr w:type="spellStart"/>
+      <w:r>
+        <w:t>Fuiman</w:t>
+      </w:r>
+      <w:proofErr w:type="spellEnd"/>
+      <w:r>
+        <w:t>, L. A., and Baumann, H. 2017. Consequences of elevated CO</w:t>
+      </w:r>
+      <w:r>
+        <w:rPr>
+          <w:vertAlign w:val="subscript"/>
+        </w:rPr>
+        <w:t>2</w:t>
+      </w:r>
+      <w:r>
+        <w:t xml:space="preserve"> exposure across multiple life stages in a coastal forage fish. </w:t>
+      </w:r>
+      <w:r>
+        <w:rPr>
+          <w:i/>
+          <w:iCs/>
+        </w:rPr>
+        <w:t>ICES J. Mar. Sci.</w:t>
+      </w:r>
+      <w:r>
+        <w:t xml:space="preserve">, 74(4): 1051-1061. </w:t>
+      </w:r>
+      <w:proofErr w:type="spellStart"/>
+      <w:r>
+        <w:t>doi</w:t>
+      </w:r>
+      <w:proofErr w:type="spellEnd"/>
+      <w:r>
+        <w:t>: 10.1093/</w:t>
+      </w:r>
+      <w:proofErr w:type="spellStart"/>
+      <w:r>
+        <w:t>icesjms</w:t>
+      </w:r>
+      <w:proofErr w:type="spellEnd"/>
+      <w:r>
+        <w:t xml:space="preserve">/fsw179 </w:t>
       </w:r>
     </w:p>
     <w:p>
@@ -28839,42 +29210,26 @@
         <w:spacing w:line="480" w:lineRule="auto"/>
         <w:ind w:left="720" w:hanging="720"/>
       </w:pPr>
-      <w:r>
-        <w:t xml:space="preserve">O’Donnell, J., Dam, H. G., Bohlen, W. F., Fitzgerald, W., Gay, P. S., </w:t>
-      </w:r>
-      <w:proofErr w:type="spellStart"/>
-      <w:r>
-        <w:t>Houk</w:t>
-      </w:r>
-      <w:proofErr w:type="spellEnd"/>
-      <w:r>
-        <w:t xml:space="preserve">, A. E., Cohen, D. C., and Howard-Strobel, M. M. 2008. Intermittent ventilation in the hypoxic zone of western Long Island Sound during the summer of 2004. </w:t>
-      </w:r>
-      <w:r>
-        <w:rPr>
-          <w:i/>
-          <w:iCs/>
-        </w:rPr>
-        <w:t xml:space="preserve">J. </w:t>
-      </w:r>
-      <w:proofErr w:type="spellStart"/>
-      <w:r>
-        <w:rPr>
-          <w:i/>
-          <w:iCs/>
-        </w:rPr>
-        <w:t>Geophys</w:t>
-      </w:r>
-      <w:proofErr w:type="spellEnd"/>
-      <w:r>
-        <w:rPr>
-          <w:i/>
-          <w:iCs/>
-        </w:rPr>
-        <w:t>. Res.</w:t>
-      </w:r>
-      <w:r>
-        <w:t xml:space="preserve">, 113: C09025. </w:t>
+      <w:proofErr w:type="spellStart"/>
+      <w:r>
+        <w:t>Nicieza</w:t>
+      </w:r>
+      <w:proofErr w:type="spellEnd"/>
+      <w:r>
+        <w:t xml:space="preserve">, A. G. and Metcalfe, N. B. 1997. Growth compensation in juvenile Atlantic salmon: Responses to depressed temperature and food availability. </w:t>
+      </w:r>
+      <w:r>
+        <w:rPr>
+          <w:i/>
+          <w:iCs/>
+        </w:rPr>
+        <w:t>Ecology</w:t>
+      </w:r>
+      <w:r>
+        <w:t xml:space="preserve">, 78(8): </w:t>
+      </w:r>
+      <w:r>
+        <w:t xml:space="preserve">2385-2400. </w:t>
       </w:r>
     </w:p>
     <w:p>
@@ -28885,45 +29240,38 @@
       </w:pPr>
       <w:proofErr w:type="spellStart"/>
       <w:r>
-        <w:t>Polymeropoulos</w:t>
-      </w:r>
-      <w:proofErr w:type="spellEnd"/>
-      <w:r>
-        <w:t xml:space="preserve">, E. T., Elliott, N. G., and </w:t>
-      </w:r>
-      <w:proofErr w:type="spellStart"/>
-      <w:r>
-        <w:t>Frappell</w:t>
-      </w:r>
-      <w:proofErr w:type="spellEnd"/>
-      <w:r>
-        <w:t xml:space="preserve">, P. B. 2017. Hypoxic acclimation leads to metabolic compensation after reoxygenation in Atlantic salmon yolk-sac alevins. </w:t>
-      </w:r>
-      <w:r>
-        <w:rPr>
-          <w:i/>
-          <w:iCs/>
-        </w:rPr>
-        <w:t xml:space="preserve">Comp. </w:t>
-      </w:r>
-      <w:proofErr w:type="spellStart"/>
-      <w:r>
-        <w:rPr>
-          <w:i/>
-          <w:iCs/>
-        </w:rPr>
-        <w:t>Biochem</w:t>
-      </w:r>
-      <w:proofErr w:type="spellEnd"/>
-      <w:r>
-        <w:rPr>
-          <w:i/>
-          <w:iCs/>
-        </w:rPr>
-        <w:t>. Physiol. A</w:t>
-      </w:r>
-      <w:r>
-        <w:t xml:space="preserve">, 213: 28-35. </w:t>
+        <w:t>Niklitschek</w:t>
+      </w:r>
+      <w:proofErr w:type="spellEnd"/>
+      <w:r>
+        <w:t xml:space="preserve">, E. J. and </w:t>
+      </w:r>
+      <w:proofErr w:type="spellStart"/>
+      <w:r>
+        <w:t>Secor</w:t>
+      </w:r>
+      <w:proofErr w:type="spellEnd"/>
+      <w:r>
+        <w:t xml:space="preserve">, D. H. 2005. Modeling spatial and temporal variation of suitable nursery habitats for Atlantic sturgeon in the Chesapeake Bay. </w:t>
+      </w:r>
+      <w:proofErr w:type="spellStart"/>
+      <w:r>
+        <w:rPr>
+          <w:i/>
+          <w:iCs/>
+        </w:rPr>
+        <w:t>Estuar</w:t>
+      </w:r>
+      <w:proofErr w:type="spellEnd"/>
+      <w:r>
+        <w:rPr>
+          <w:i/>
+          <w:iCs/>
+        </w:rPr>
+        <w:t>. Coast. Shelf Sci.</w:t>
+      </w:r>
+      <w:r>
+        <w:t xml:space="preserve">, 64: 135-148. </w:t>
       </w:r>
     </w:p>
     <w:p>
@@ -28932,88 +29280,33 @@
         <w:spacing w:line="480" w:lineRule="auto"/>
         <w:ind w:left="720" w:hanging="720"/>
       </w:pPr>
-      <w:r>
-        <w:t xml:space="preserve">Pousse, </w:t>
-      </w:r>
-      <w:r>
-        <w:rPr>
-          <w:rFonts w:cs="Times New Roman"/>
-        </w:rPr>
-        <w:t>É</w:t>
-      </w:r>
-      <w:r>
-        <w:t xml:space="preserve">., Munroe, D., Hart, D., Hennen, D., Cameron, L. P., </w:t>
-      </w:r>
-      <w:proofErr w:type="spellStart"/>
-      <w:r>
-        <w:t>Rheuban</w:t>
-      </w:r>
-      <w:proofErr w:type="spellEnd"/>
-      <w:r>
-        <w:t xml:space="preserve">, J. E., Wang, Z. A., </w:t>
-      </w:r>
-      <w:proofErr w:type="spellStart"/>
-      <w:r>
-        <w:t>Wikfors</w:t>
-      </w:r>
-      <w:proofErr w:type="spellEnd"/>
-      <w:r>
-        <w:t xml:space="preserve">, G. H., and </w:t>
-      </w:r>
-      <w:proofErr w:type="spellStart"/>
-      <w:r>
-        <w:t>Meseck</w:t>
-      </w:r>
-      <w:proofErr w:type="spellEnd"/>
-      <w:r>
-        <w:t xml:space="preserve">, S. L. 2022. Dynamic energy budget modeling of Atlantic </w:t>
-      </w:r>
-      <w:proofErr w:type="spellStart"/>
-      <w:r>
-        <w:lastRenderedPageBreak/>
-        <w:t>surfclam</w:t>
-      </w:r>
-      <w:proofErr w:type="spellEnd"/>
-      <w:r>
-        <w:t xml:space="preserve">, </w:t>
-      </w:r>
-      <w:proofErr w:type="spellStart"/>
-      <w:r>
-        <w:rPr>
-          <w:i/>
-          <w:iCs/>
-        </w:rPr>
-        <w:t>Spisula</w:t>
-      </w:r>
-      <w:proofErr w:type="spellEnd"/>
-      <w:r>
-        <w:rPr>
-          <w:i/>
-          <w:iCs/>
-        </w:rPr>
-        <w:t xml:space="preserve"> </w:t>
-      </w:r>
-      <w:proofErr w:type="spellStart"/>
-      <w:r>
-        <w:rPr>
-          <w:i/>
-          <w:iCs/>
-        </w:rPr>
-        <w:t>solidissima</w:t>
-      </w:r>
-      <w:proofErr w:type="spellEnd"/>
-      <w:r>
-        <w:t xml:space="preserve">, under future ocean acidification and warming. </w:t>
-      </w:r>
-      <w:r>
-        <w:rPr>
-          <w:i/>
-          <w:iCs/>
-        </w:rPr>
-        <w:t>Mar. Environ. Res.</w:t>
-      </w:r>
-      <w:r>
-        <w:t xml:space="preserve">, 177: 105602. https://doi.org/10.1016/j.marenvres.2022.105602 </w:t>
+      <w:proofErr w:type="spellStart"/>
+      <w:r>
+        <w:t>Ninness</w:t>
+      </w:r>
+      <w:proofErr w:type="spellEnd"/>
+      <w:r>
+        <w:t>, M. M., Stevens, E. D., and Wright, P. A. 2006. Removal of the chorion before hatching results in increased movement and accelerated growth in rainbow trout (</w:t>
+      </w:r>
+      <w:r>
+        <w:rPr>
+          <w:i/>
+          <w:iCs/>
+        </w:rPr>
+        <w:t>Oncorhynchus mykiss</w:t>
+      </w:r>
+      <w:r>
+        <w:t xml:space="preserve">) embryos. </w:t>
+      </w:r>
+      <w:r>
+        <w:rPr>
+          <w:i/>
+          <w:iCs/>
+        </w:rPr>
+        <w:t>J. Exp. Biol.</w:t>
+      </w:r>
+      <w:r>
+        <w:t xml:space="preserve">, 209: 1874-1882. </w:t>
       </w:r>
     </w:p>
     <w:p>
@@ -29022,46 +29315,18 @@
         <w:spacing w:line="480" w:lineRule="auto"/>
         <w:ind w:left="720" w:hanging="720"/>
       </w:pPr>
-      <w:proofErr w:type="spellStart"/>
-      <w:r>
-        <w:t>Rabalais</w:t>
-      </w:r>
-      <w:proofErr w:type="spellEnd"/>
-      <w:r>
-        <w:t>, N. N., Turner, R. E., D</w:t>
-      </w:r>
-      <w:r>
-        <w:rPr>
-          <w:rFonts w:cs="Times New Roman"/>
-        </w:rPr>
-        <w:t>í</w:t>
-      </w:r>
-      <w:r>
-        <w:t xml:space="preserve">az, R. J., and </w:t>
-      </w:r>
-      <w:proofErr w:type="spellStart"/>
-      <w:r>
-        <w:t>Justi</w:t>
-      </w:r>
-      <w:r>
-        <w:rPr>
-          <w:rFonts w:cs="Times New Roman"/>
-        </w:rPr>
-        <w:t>ć</w:t>
-      </w:r>
-      <w:proofErr w:type="spellEnd"/>
-      <w:r>
-        <w:t xml:space="preserve">, D. 2009. Global change and eutrophication of coastal waters. </w:t>
-      </w:r>
-      <w:r>
-        <w:rPr>
-          <w:i/>
-          <w:iCs/>
-        </w:rPr>
-        <w:t>ICES J. Mar. Sci.</w:t>
-      </w:r>
-      <w:r>
-        <w:t xml:space="preserve">, 66(7): 1528-1537. </w:t>
+      <w:r>
+        <w:t xml:space="preserve">Nisbet, R. M., Gurney, W. S. C., Murdoch, W. W., and McCauley, E. 1989. Structured population models: a tool for linking effects at individual and population level. </w:t>
+      </w:r>
+      <w:r>
+        <w:rPr>
+          <w:i/>
+          <w:iCs/>
+        </w:rPr>
+        <w:t>Biol. J. Linn. Soc.</w:t>
+      </w:r>
+      <w:r>
+        <w:t xml:space="preserve">, 37: 79-99. </w:t>
       </w:r>
     </w:p>
     <w:p>
@@ -29071,17 +29336,26 @@
         <w:ind w:left="720" w:hanging="720"/>
       </w:pPr>
       <w:r>
-        <w:t xml:space="preserve">Richards, J. G. 2011. Physiological, behavioral and biochemical adaptations of intertidal fishes to hypoxia. </w:t>
-      </w:r>
-      <w:r>
-        <w:rPr>
-          <w:i/>
-          <w:iCs/>
-        </w:rPr>
-        <w:t>J. Exp. Biol.</w:t>
-      </w:r>
-      <w:r>
-        <w:t xml:space="preserve">, 214: 191-199. </w:t>
+        <w:lastRenderedPageBreak/>
+        <w:t xml:space="preserve">Nisbet, R. M., Muller, E. B., Lika, K., and </w:t>
+      </w:r>
+      <w:proofErr w:type="spellStart"/>
+      <w:r>
+        <w:t>Kooijman</w:t>
+      </w:r>
+      <w:proofErr w:type="spellEnd"/>
+      <w:r>
+        <w:t xml:space="preserve">, S. A. L. M. 2000. From molecules to ecosystems through dynamic energy budget models. </w:t>
+      </w:r>
+      <w:r>
+        <w:rPr>
+          <w:i/>
+          <w:iCs/>
+        </w:rPr>
+        <w:t>Journal of Animal Ecology</w:t>
+      </w:r>
+      <w:r>
+        <w:t xml:space="preserve">, 69: 913-926. </w:t>
       </w:r>
     </w:p>
     <w:p>
@@ -29092,21 +29366,64 @@
       </w:pPr>
       <w:proofErr w:type="spellStart"/>
       <w:r>
-        <w:t>Rombough</w:t>
-      </w:r>
-      <w:proofErr w:type="spellEnd"/>
-      <w:r>
-        <w:t xml:space="preserve">, P. J. 1988. Respiratory gas exchange, aerobic metabolism, and effects of hypoxia during early life. In: </w:t>
-      </w:r>
-      <w:r>
-        <w:rPr>
-          <w:i/>
-          <w:iCs/>
-        </w:rPr>
-        <w:t>Fish Physiology, Vol. 11: The Physiology of Developing Fish, Part A: Eggs and Larvae</w:t>
-      </w:r>
-      <w:r>
-        <w:t xml:space="preserve">. (ed. W. S. Hoar and D. J. Randall), pp. 59-162. San Diego: Academic Press. </w:t>
+        <w:t>Nonnotte</w:t>
+      </w:r>
+      <w:proofErr w:type="spellEnd"/>
+      <w:r>
+        <w:t xml:space="preserve">, G., Maxime, V., </w:t>
+      </w:r>
+      <w:proofErr w:type="spellStart"/>
+      <w:r>
+        <w:t>Truchot</w:t>
+      </w:r>
+      <w:proofErr w:type="spellEnd"/>
+      <w:r>
+        <w:t xml:space="preserve">, J. P., </w:t>
+      </w:r>
+      <w:proofErr w:type="spellStart"/>
+      <w:r>
+        <w:t>Williot</w:t>
+      </w:r>
+      <w:proofErr w:type="spellEnd"/>
+      <w:r>
+        <w:t xml:space="preserve">, P., and </w:t>
+      </w:r>
+      <w:proofErr w:type="spellStart"/>
+      <w:r>
+        <w:t>Peyraud</w:t>
+      </w:r>
+      <w:proofErr w:type="spellEnd"/>
+      <w:r>
+        <w:t xml:space="preserve">, C. 1993. Respiratory responses to progressive ambient hypoxia in the sturgeon, </w:t>
+      </w:r>
+      <w:r>
+        <w:rPr>
+          <w:i/>
+          <w:iCs/>
+        </w:rPr>
+        <w:t xml:space="preserve">Acipenser </w:t>
+      </w:r>
+      <w:proofErr w:type="spellStart"/>
+      <w:r>
+        <w:rPr>
+          <w:i/>
+          <w:iCs/>
+        </w:rPr>
+        <w:t>baeri</w:t>
+      </w:r>
+      <w:proofErr w:type="spellEnd"/>
+      <w:r>
+        <w:t xml:space="preserve">. </w:t>
+      </w:r>
+      <w:r>
+        <w:rPr>
+          <w:i/>
+          <w:iCs/>
+        </w:rPr>
+        <w:t>Respir. Physiol.</w:t>
+      </w:r>
+      <w:r>
+        <w:t xml:space="preserve">, 91: 71-82. </w:t>
       </w:r>
     </w:p>
     <w:p>
@@ -29116,53 +29433,41 @@
         <w:ind w:left="720" w:hanging="720"/>
       </w:pPr>
       <w:r>
-        <w:t xml:space="preserve">Russell, N. R., and Wootton, R. J. 1992. Appetite and growth compensation in the European minnow, </w:t>
-      </w:r>
-      <w:proofErr w:type="spellStart"/>
-      <w:r>
-        <w:rPr>
-          <w:i/>
-          <w:iCs/>
-        </w:rPr>
-        <w:t>Phoxinus</w:t>
-      </w:r>
-      <w:proofErr w:type="spellEnd"/>
-      <w:r>
-        <w:rPr>
-          <w:i/>
-          <w:iCs/>
-        </w:rPr>
-        <w:t xml:space="preserve"> </w:t>
-      </w:r>
-      <w:proofErr w:type="spellStart"/>
-      <w:r>
-        <w:rPr>
-          <w:i/>
-          <w:iCs/>
-        </w:rPr>
-        <w:t>phoxinus</w:t>
-      </w:r>
-      <w:proofErr w:type="spellEnd"/>
-      <w:r>
-        <w:t xml:space="preserve"> (</w:t>
-      </w:r>
-      <w:proofErr w:type="spellStart"/>
-      <w:r>
-        <w:t>Cyprinidae</w:t>
-      </w:r>
-      <w:proofErr w:type="spellEnd"/>
-      <w:r>
-        <w:t xml:space="preserve">), following short periods of food restriction. </w:t>
-      </w:r>
-      <w:r>
-        <w:rPr>
-          <w:i/>
-          <w:iCs/>
-        </w:rPr>
-        <w:t>Environ. Biol. Fishes</w:t>
-      </w:r>
-      <w:r>
-        <w:t xml:space="preserve">, 34: 277-285. </w:t>
+        <w:t xml:space="preserve">O’Donnell, J., Dam, H. G., Bohlen, W. F., Fitzgerald, W., Gay, P. S., </w:t>
+      </w:r>
+      <w:proofErr w:type="spellStart"/>
+      <w:r>
+        <w:t>Houk</w:t>
+      </w:r>
+      <w:proofErr w:type="spellEnd"/>
+      <w:r>
+        <w:t xml:space="preserve">, A. E., Cohen, D. C., and Howard-Strobel, M. M. 2008. Intermittent ventilation in the hypoxic zone of western Long Island Sound during the summer of 2004. </w:t>
+      </w:r>
+      <w:r>
+        <w:rPr>
+          <w:i/>
+          <w:iCs/>
+        </w:rPr>
+        <w:t xml:space="preserve">J. </w:t>
+      </w:r>
+      <w:proofErr w:type="spellStart"/>
+      <w:r>
+        <w:rPr>
+          <w:i/>
+          <w:iCs/>
+        </w:rPr>
+        <w:t>Geophys</w:t>
+      </w:r>
+      <w:proofErr w:type="spellEnd"/>
+      <w:r>
+        <w:rPr>
+          <w:i/>
+          <w:iCs/>
+        </w:rPr>
+        <w:t>. Res.</w:t>
+      </w:r>
+      <w:r>
+        <w:t xml:space="preserve">, 113: C09025. </w:t>
       </w:r>
     </w:p>
     <w:p>
@@ -29171,45 +29476,47 @@
         <w:spacing w:line="480" w:lineRule="auto"/>
         <w:ind w:left="720" w:hanging="720"/>
       </w:pPr>
-      <w:r>
-        <w:t xml:space="preserve">Schwemmer, T. G., Baumann, H., Murray, C. S., Molina, A. I., and Nye, J. A. 2020. Acidification and hypoxia interactively affect metabolism in embryos, but not larvae, of the coastal forage fish </w:t>
-      </w:r>
-      <w:r>
-        <w:rPr>
-          <w:i/>
-          <w:iCs/>
-        </w:rPr>
-        <w:t xml:space="preserve">Menidia </w:t>
-      </w:r>
-      <w:proofErr w:type="spellStart"/>
-      <w:r>
-        <w:rPr>
-          <w:i/>
-          <w:iCs/>
-        </w:rPr>
-        <w:t>menidia</w:t>
-      </w:r>
-      <w:proofErr w:type="spellEnd"/>
-      <w:r>
-        <w:t xml:space="preserve">. </w:t>
-      </w:r>
-      <w:r>
-        <w:rPr>
-          <w:i/>
-          <w:iCs/>
-        </w:rPr>
-        <w:t>J. Exp. Biol.</w:t>
-      </w:r>
-      <w:r>
-        <w:t xml:space="preserve">, 223: jeb228015. </w:t>
-      </w:r>
-      <w:proofErr w:type="spellStart"/>
-      <w:r>
-        <w:t>doi</w:t>
-      </w:r>
-      <w:proofErr w:type="spellEnd"/>
-      <w:r>
-        <w:t xml:space="preserve">: 10.1242/jeb.228015 </w:t>
+      <w:proofErr w:type="spellStart"/>
+      <w:r>
+        <w:t>Polymeropoulos</w:t>
+      </w:r>
+      <w:proofErr w:type="spellEnd"/>
+      <w:r>
+        <w:t xml:space="preserve">, E. T., Elliott, N. G., and </w:t>
+      </w:r>
+      <w:proofErr w:type="spellStart"/>
+      <w:r>
+        <w:t>Frappell</w:t>
+      </w:r>
+      <w:proofErr w:type="spellEnd"/>
+      <w:r>
+        <w:t xml:space="preserve">, P. B. 2017. Hypoxic acclimation leads to metabolic compensation after reoxygenation in Atlantic salmon yolk-sac alevins. </w:t>
+      </w:r>
+      <w:r>
+        <w:rPr>
+          <w:i/>
+          <w:iCs/>
+        </w:rPr>
+        <w:t xml:space="preserve">Comp. </w:t>
+      </w:r>
+      <w:proofErr w:type="spellStart"/>
+      <w:r>
+        <w:rPr>
+          <w:i/>
+          <w:iCs/>
+        </w:rPr>
+        <w:t>Biochem</w:t>
+      </w:r>
+      <w:proofErr w:type="spellEnd"/>
+      <w:r>
+        <w:rPr>
+          <w:i/>
+          <w:iCs/>
+        </w:rPr>
+        <w:t>. Physiol. A</w:t>
+      </w:r>
+      <w:r>
+        <w:t xml:space="preserve">, 213: 28-35. </w:t>
       </w:r>
     </w:p>
     <w:p>
@@ -29218,23 +29525,87 @@
         <w:spacing w:line="480" w:lineRule="auto"/>
         <w:ind w:left="720" w:hanging="720"/>
       </w:pPr>
-      <w:proofErr w:type="spellStart"/>
-      <w:r>
-        <w:t>Sibly</w:t>
-      </w:r>
-      <w:proofErr w:type="spellEnd"/>
-      <w:r>
-        <w:t xml:space="preserve">, R. M., Grimm, V., Martin, B. T., Johnston, A. S. A., et al. 2013. Representing the acquisition and use of energy by individuals in agent-based models of animal populations. </w:t>
-      </w:r>
-      <w:r>
-        <w:rPr>
-          <w:i/>
-          <w:iCs/>
-        </w:rPr>
-        <w:t>Methods in Ecology and Evolution</w:t>
-      </w:r>
-      <w:r>
-        <w:t xml:space="preserve">, 4: 151-161. </w:t>
+      <w:r>
+        <w:t xml:space="preserve">Pousse, </w:t>
+      </w:r>
+      <w:r>
+        <w:rPr>
+          <w:rFonts w:cs="Times New Roman"/>
+        </w:rPr>
+        <w:t>É</w:t>
+      </w:r>
+      <w:r>
+        <w:t xml:space="preserve">., Munroe, D., Hart, D., Hennen, D., Cameron, L. P., </w:t>
+      </w:r>
+      <w:proofErr w:type="spellStart"/>
+      <w:r>
+        <w:t>Rheuban</w:t>
+      </w:r>
+      <w:proofErr w:type="spellEnd"/>
+      <w:r>
+        <w:t xml:space="preserve">, J. E., Wang, Z. A., </w:t>
+      </w:r>
+      <w:proofErr w:type="spellStart"/>
+      <w:r>
+        <w:t>Wikfors</w:t>
+      </w:r>
+      <w:proofErr w:type="spellEnd"/>
+      <w:r>
+        <w:t xml:space="preserve">, G. H., and </w:t>
+      </w:r>
+      <w:proofErr w:type="spellStart"/>
+      <w:r>
+        <w:t>Meseck</w:t>
+      </w:r>
+      <w:proofErr w:type="spellEnd"/>
+      <w:r>
+        <w:t xml:space="preserve">, S. L. 2022. Dynamic energy budget modeling of Atlantic </w:t>
+      </w:r>
+      <w:proofErr w:type="spellStart"/>
+      <w:r>
+        <w:t>surfclam</w:t>
+      </w:r>
+      <w:proofErr w:type="spellEnd"/>
+      <w:r>
+        <w:t xml:space="preserve">, </w:t>
+      </w:r>
+      <w:proofErr w:type="spellStart"/>
+      <w:r>
+        <w:rPr>
+          <w:i/>
+          <w:iCs/>
+        </w:rPr>
+        <w:t>Spisula</w:t>
+      </w:r>
+      <w:proofErr w:type="spellEnd"/>
+      <w:r>
+        <w:rPr>
+          <w:i/>
+          <w:iCs/>
+        </w:rPr>
+        <w:t xml:space="preserve"> </w:t>
+      </w:r>
+      <w:proofErr w:type="spellStart"/>
+      <w:r>
+        <w:rPr>
+          <w:i/>
+          <w:iCs/>
+        </w:rPr>
+        <w:t>solidissima</w:t>
+      </w:r>
+      <w:proofErr w:type="spellEnd"/>
+      <w:r>
+        <w:t xml:space="preserve">, under future ocean acidification and warming. </w:t>
+      </w:r>
+      <w:r>
+        <w:rPr>
+          <w:i/>
+          <w:iCs/>
+        </w:rPr>
+        <w:t>Mar. Environ. Res.</w:t>
+      </w:r>
+      <w:r>
+        <w:t xml:space="preserve">, 177: 105602. https://doi.org/10.1016/j.marenvres.2022.105602 </w:t>
       </w:r>
     </w:p>
     <w:p>
@@ -29245,37 +29616,44 @@
       </w:pPr>
       <w:proofErr w:type="spellStart"/>
       <w:r>
-        <w:t>Smallegange</w:t>
-      </w:r>
-      <w:proofErr w:type="spellEnd"/>
-      <w:r>
-        <w:t xml:space="preserve">, I. M., Caswell, H., </w:t>
-      </w:r>
-      <w:proofErr w:type="spellStart"/>
-      <w:r>
-        <w:t>Toorians</w:t>
-      </w:r>
-      <w:proofErr w:type="spellEnd"/>
-      <w:r>
-        <w:t xml:space="preserve">, M. E. M., and de </w:t>
-      </w:r>
-      <w:proofErr w:type="spellStart"/>
-      <w:r>
-        <w:t>Roos</w:t>
-      </w:r>
-      <w:proofErr w:type="spellEnd"/>
-      <w:r>
-        <w:t xml:space="preserve">, A. M. 2017. Mechanistic description of population dynamics using dynamic energy budget theory incorporated into integral projection models. </w:t>
-      </w:r>
-      <w:r>
-        <w:rPr>
-          <w:i/>
-          <w:iCs/>
-        </w:rPr>
-        <w:t>Methods in Ecology and Evolution</w:t>
-      </w:r>
-      <w:r>
-        <w:t xml:space="preserve">, 8: 146-154. </w:t>
+        <w:t>Rabalais</w:t>
+      </w:r>
+      <w:proofErr w:type="spellEnd"/>
+      <w:r>
+        <w:t>, N. N., Turner, R. E., D</w:t>
+      </w:r>
+      <w:r>
+        <w:rPr>
+          <w:rFonts w:cs="Times New Roman"/>
+        </w:rPr>
+        <w:t>í</w:t>
+      </w:r>
+      <w:r>
+        <w:t xml:space="preserve">az, R. J., and </w:t>
+      </w:r>
+      <w:proofErr w:type="spellStart"/>
+      <w:r>
+        <w:t>Justi</w:t>
+      </w:r>
+      <w:r>
+        <w:rPr>
+          <w:rFonts w:cs="Times New Roman"/>
+        </w:rPr>
+        <w:t>ć</w:t>
+      </w:r>
+      <w:proofErr w:type="spellEnd"/>
+      <w:r>
+        <w:t xml:space="preserve">, D. 2009. Global change and eutrophication of coastal waters. </w:t>
+      </w:r>
+      <w:r>
+        <w:rPr>
+          <w:i/>
+          <w:iCs/>
+        </w:rPr>
+        <w:t>ICES J. Mar. Sci.</w:t>
+      </w:r>
+      <w:r>
+        <w:t xml:space="preserve">, 66(7): 1528-1537. </w:t>
       </w:r>
     </w:p>
     <w:p>
@@ -29284,32 +29662,52 @@
         <w:spacing w:line="480" w:lineRule="auto"/>
         <w:ind w:left="720" w:hanging="720"/>
       </w:pPr>
-      <w:proofErr w:type="spellStart"/>
-      <w:r>
-        <w:lastRenderedPageBreak/>
-        <w:t>Stierhoff</w:t>
-      </w:r>
-      <w:proofErr w:type="spellEnd"/>
-      <w:r>
-        <w:t xml:space="preserve">, K. L., Targett, T. E., and Miller, K. 2006. </w:t>
-      </w:r>
-      <w:proofErr w:type="spellStart"/>
-      <w:r>
-        <w:t>Ecophysiological</w:t>
-      </w:r>
-      <w:proofErr w:type="spellEnd"/>
-      <w:r>
-        <w:t xml:space="preserve"> responses of juvenile summer and winter flounder to hypoxia: experimental and modeling analyses of effects on estuarine nursery quality. </w:t>
-      </w:r>
-      <w:r>
-        <w:rPr>
-          <w:i/>
-          <w:iCs/>
-        </w:rPr>
-        <w:t>Mar. Ecol. Prog. Ser.</w:t>
-      </w:r>
-      <w:r>
-        <w:t xml:space="preserve">, 325: 255-266. </w:t>
+      <w:r>
+        <w:t xml:space="preserve">Richards, J. G. 2009. Metabolic and Molecular Responses of Fish to Hypoxia. In: </w:t>
+      </w:r>
+      <w:r>
+        <w:rPr>
+          <w:i/>
+          <w:iCs/>
+        </w:rPr>
+        <w:t>Fish Physiology, Vol. 27: Hypoxia</w:t>
+      </w:r>
+      <w:r>
+        <w:t>.</w:t>
+      </w:r>
+      <w:r>
+        <w:t xml:space="preserve"> </w:t>
+      </w:r>
+      <w:r>
+        <w:t>(</w:t>
+      </w:r>
+      <w:r>
+        <w:t>E</w:t>
+      </w:r>
+      <w:r>
+        <w:t xml:space="preserve">d. J. G. Richards, A. P. </w:t>
+      </w:r>
+      <w:proofErr w:type="gramStart"/>
+      <w:r>
+        <w:t>Farrell</w:t>
+      </w:r>
+      <w:proofErr w:type="gramEnd"/>
+      <w:r>
+        <w:t xml:space="preserve"> and C. J. </w:t>
+      </w:r>
+      <w:proofErr w:type="spellStart"/>
+      <w:r>
+        <w:t>Brauner</w:t>
+      </w:r>
+      <w:proofErr w:type="spellEnd"/>
+      <w:r>
+        <w:t xml:space="preserve">), pp. </w:t>
+      </w:r>
+      <w:r>
+        <w:t>443-485</w:t>
+      </w:r>
+      <w:r>
+        <w:t>. San Diego: Academic Press.</w:t>
       </w:r>
     </w:p>
     <w:p>
@@ -29318,39 +29716,26 @@
         <w:spacing w:line="480" w:lineRule="auto"/>
         <w:ind w:left="720" w:hanging="720"/>
       </w:pPr>
-      <w:proofErr w:type="spellStart"/>
-      <w:r>
-        <w:t>Stierhoff</w:t>
-      </w:r>
-      <w:proofErr w:type="spellEnd"/>
-      <w:r>
-        <w:t xml:space="preserve">, K. L., Targett, T. E., and Power, J. H. 2009. Hypoxia-induced growth limitation of juvenile fishes in an estuarine nursery: assessment of small-scale temporal dynamics using RNA:DNA. </w:t>
-      </w:r>
-      <w:r>
-        <w:rPr>
-          <w:i/>
-          <w:iCs/>
-        </w:rPr>
-        <w:t xml:space="preserve">Can. J. Fish. </w:t>
-      </w:r>
-      <w:proofErr w:type="spellStart"/>
-      <w:r>
-        <w:rPr>
-          <w:i/>
-          <w:iCs/>
-        </w:rPr>
-        <w:t>Aquat</w:t>
-      </w:r>
-      <w:proofErr w:type="spellEnd"/>
-      <w:r>
-        <w:rPr>
-          <w:i/>
-          <w:iCs/>
-        </w:rPr>
-        <w:t>. Sci.</w:t>
-      </w:r>
-      <w:r>
-        <w:t xml:space="preserve">, 66(7): 1033-1047. </w:t>
+      <w:r>
+        <w:t xml:space="preserve">Richards, J. G. 2011. Physiological, </w:t>
+      </w:r>
+      <w:proofErr w:type="gramStart"/>
+      <w:r>
+        <w:t>behavioral</w:t>
+      </w:r>
+      <w:proofErr w:type="gramEnd"/>
+      <w:r>
+        <w:t xml:space="preserve"> and biochemical adaptations of intertidal fishes to hypoxia. </w:t>
+      </w:r>
+      <w:r>
+        <w:rPr>
+          <w:i/>
+          <w:iCs/>
+        </w:rPr>
+        <w:t>J. Exp. Biol.</w:t>
+      </w:r>
+      <w:r>
+        <w:t xml:space="preserve">, 214: 191-199. </w:t>
       </w:r>
     </w:p>
     <w:p>
@@ -29359,46 +29744,24 @@
         <w:spacing w:line="480" w:lineRule="auto"/>
         <w:ind w:left="720" w:hanging="720"/>
       </w:pPr>
-      <w:r>
-        <w:t xml:space="preserve">Taylor, J. C. and Miller, J. M. 2001. Physiological performance of juvenile southern flounder, </w:t>
-      </w:r>
-      <w:proofErr w:type="spellStart"/>
-      <w:r>
-        <w:rPr>
-          <w:i/>
-          <w:iCs/>
-        </w:rPr>
-        <w:t>Paralichthys</w:t>
-      </w:r>
-      <w:proofErr w:type="spellEnd"/>
-      <w:r>
-        <w:rPr>
-          <w:i/>
-          <w:iCs/>
-        </w:rPr>
-        <w:t xml:space="preserve"> </w:t>
-      </w:r>
-      <w:proofErr w:type="spellStart"/>
-      <w:r>
-        <w:rPr>
-          <w:i/>
-          <w:iCs/>
-        </w:rPr>
-        <w:t>lethostigma</w:t>
-      </w:r>
-      <w:proofErr w:type="spellEnd"/>
-      <w:r>
-        <w:t xml:space="preserve"> (Jordan and Gilbert, 1884), in chronic and episodic hypoxia. </w:t>
-      </w:r>
-      <w:r>
-        <w:rPr>
-          <w:i/>
-          <w:iCs/>
-        </w:rPr>
-        <w:t>J. Exp. Mar. Biol. Ecol.</w:t>
-      </w:r>
-      <w:r>
-        <w:t xml:space="preserve">, 258: 195-214. </w:t>
+      <w:proofErr w:type="spellStart"/>
+      <w:r>
+        <w:lastRenderedPageBreak/>
+        <w:t>Rombough</w:t>
+      </w:r>
+      <w:proofErr w:type="spellEnd"/>
+      <w:r>
+        <w:t xml:space="preserve">, P. J. 1988. Respiratory gas exchange, aerobic metabolism, and effects of hypoxia during early life. In: </w:t>
+      </w:r>
+      <w:r>
+        <w:rPr>
+          <w:i/>
+          <w:iCs/>
+        </w:rPr>
+        <w:t>Fish Physiology, Vol. 11: The Physiology of Developing Fish, Part A: Eggs and Larvae</w:t>
+      </w:r>
+      <w:r>
+        <w:t xml:space="preserve">. (ed. W. S. Hoar and D. J. Randall), pp. 59-162. San Diego: Academic Press. </w:t>
       </w:r>
     </w:p>
     <w:p>
@@ -29408,17 +29771,53 @@
         <w:ind w:left="720" w:hanging="720"/>
       </w:pPr>
       <w:r>
-        <w:t xml:space="preserve">Testa, J. M., Murphy, R. R., Brady, D. C., and Kemp, W. M. 2018. Nutrient- and Climate-Induced Shifts in the Phenology of Linked Biogeochemical Cycles in a Temperate Estuary. </w:t>
-      </w:r>
-      <w:r>
-        <w:rPr>
-          <w:i/>
-          <w:iCs/>
-        </w:rPr>
-        <w:t>Front. Mar. Sci.</w:t>
-      </w:r>
-      <w:r>
-        <w:t xml:space="preserve">, 5: 114. </w:t>
+        <w:t xml:space="preserve">Russell, N. R., and Wootton, R. J. 1992. Appetite and growth compensation in the European minnow, </w:t>
+      </w:r>
+      <w:proofErr w:type="spellStart"/>
+      <w:r>
+        <w:rPr>
+          <w:i/>
+          <w:iCs/>
+        </w:rPr>
+        <w:t>Phoxinus</w:t>
+      </w:r>
+      <w:proofErr w:type="spellEnd"/>
+      <w:r>
+        <w:rPr>
+          <w:i/>
+          <w:iCs/>
+        </w:rPr>
+        <w:t xml:space="preserve"> </w:t>
+      </w:r>
+      <w:proofErr w:type="spellStart"/>
+      <w:r>
+        <w:rPr>
+          <w:i/>
+          <w:iCs/>
+        </w:rPr>
+        <w:t>phoxinus</w:t>
+      </w:r>
+      <w:proofErr w:type="spellEnd"/>
+      <w:r>
+        <w:t xml:space="preserve"> (</w:t>
+      </w:r>
+      <w:proofErr w:type="spellStart"/>
+      <w:r>
+        <w:t>Cyprinidae</w:t>
+      </w:r>
+      <w:proofErr w:type="spellEnd"/>
+      <w:r>
+        <w:t xml:space="preserve">), following short periods of food restriction. </w:t>
+      </w:r>
+      <w:r>
+        <w:rPr>
+          <w:i/>
+          <w:iCs/>
+        </w:rPr>
+        <w:t>Environ. Biol. Fishes</w:t>
+      </w:r>
+      <w:r>
+        <w:t xml:space="preserve">, 34: 277-285. </w:t>
       </w:r>
     </w:p>
     <w:p>
@@ -29427,26 +29826,23 @@
         <w:spacing w:line="480" w:lineRule="auto"/>
         <w:ind w:left="720" w:hanging="720"/>
       </w:pPr>
-      <w:r>
-        <w:t xml:space="preserve">Thomas, P., Rahman, M. S., </w:t>
-      </w:r>
-      <w:proofErr w:type="spellStart"/>
-      <w:r>
-        <w:t>Kummer</w:t>
-      </w:r>
-      <w:proofErr w:type="spellEnd"/>
-      <w:r>
-        <w:t xml:space="preserve">, J. A., and Lawson, S. 2006. Reproductive endocrine dysfunction in Atlantic croaker exposed to hypoxia. </w:t>
-      </w:r>
-      <w:r>
-        <w:rPr>
-          <w:i/>
-          <w:iCs/>
-        </w:rPr>
-        <w:t>Mar. Environ. Res.</w:t>
-      </w:r>
-      <w:r>
-        <w:t xml:space="preserve">, 62: S249-S252. </w:t>
+      <w:proofErr w:type="spellStart"/>
+      <w:r>
+        <w:t>Sibly</w:t>
+      </w:r>
+      <w:proofErr w:type="spellEnd"/>
+      <w:r>
+        <w:t xml:space="preserve">, R. M., Grimm, V., Martin, B. T., Johnston, A. S. A., et al. 2013. Representing the acquisition and use of energy by individuals in agent-based models of animal populations. </w:t>
+      </w:r>
+      <w:r>
+        <w:rPr>
+          <w:i/>
+          <w:iCs/>
+        </w:rPr>
+        <w:t>Methods in Ecology and Evolution</w:t>
+      </w:r>
+      <w:r>
+        <w:t xml:space="preserve">, 4: 151-161. </w:t>
       </w:r>
     </w:p>
     <w:p>
@@ -29455,34 +29851,39 @@
         <w:spacing w:line="480" w:lineRule="auto"/>
         <w:ind w:left="720" w:hanging="720"/>
       </w:pPr>
-      <w:r>
-        <w:t xml:space="preserve">Thomas, Yoann., </w:t>
-      </w:r>
-      <w:proofErr w:type="spellStart"/>
-      <w:r>
-        <w:t>Flye</w:t>
-      </w:r>
-      <w:proofErr w:type="spellEnd"/>
-      <w:r>
-        <w:t xml:space="preserve">-Sainte-Marie, J., Chabot, D., Aguirre-Velarde, A., Marques, G. M., and </w:t>
-      </w:r>
-      <w:proofErr w:type="spellStart"/>
-      <w:r>
-        <w:t>Pecquerie</w:t>
-      </w:r>
-      <w:proofErr w:type="spellEnd"/>
-      <w:r>
-        <w:t xml:space="preserve">, Laure. 2019. Effects of hypoxia on metabolic functions in marine organisms: Observed patterns and modelling assumptions within the context of Dynamic Energy Budget (DEB) theory. </w:t>
-      </w:r>
-      <w:r>
-        <w:rPr>
-          <w:i/>
-          <w:iCs/>
-        </w:rPr>
-        <w:t>J. Sea Res.</w:t>
-      </w:r>
-      <w:r>
-        <w:t xml:space="preserve">, 143: 231-242. </w:t>
+      <w:proofErr w:type="spellStart"/>
+      <w:r>
+        <w:t>Smallegange</w:t>
+      </w:r>
+      <w:proofErr w:type="spellEnd"/>
+      <w:r>
+        <w:t xml:space="preserve">, I. M., Caswell, H., </w:t>
+      </w:r>
+      <w:proofErr w:type="spellStart"/>
+      <w:r>
+        <w:t>Toorians</w:t>
+      </w:r>
+      <w:proofErr w:type="spellEnd"/>
+      <w:r>
+        <w:t xml:space="preserve">, M. E. M., and de </w:t>
+      </w:r>
+      <w:proofErr w:type="spellStart"/>
+      <w:r>
+        <w:t>Roos</w:t>
+      </w:r>
+      <w:proofErr w:type="spellEnd"/>
+      <w:r>
+        <w:t xml:space="preserve">, A. M. 2017. Mechanistic description of population dynamics using dynamic energy budget theory incorporated into integral projection models. </w:t>
+      </w:r>
+      <w:r>
+        <w:rPr>
+          <w:i/>
+          <w:iCs/>
+        </w:rPr>
+        <w:t>Methods in Ecology and Evolution</w:t>
+      </w:r>
+      <w:r>
+        <w:t xml:space="preserve">, 8: 146-154. </w:t>
       </w:r>
     </w:p>
     <w:p>
@@ -29493,123 +29894,29 @@
       </w:pPr>
       <w:proofErr w:type="spellStart"/>
       <w:r>
-        <w:t>Vanderplancke</w:t>
-      </w:r>
-      <w:proofErr w:type="spellEnd"/>
-      <w:r>
-        <w:t xml:space="preserve">, G., </w:t>
-      </w:r>
-      <w:proofErr w:type="spellStart"/>
-      <w:r>
-        <w:t>Claireaux</w:t>
-      </w:r>
-      <w:proofErr w:type="spellEnd"/>
-      <w:r>
-        <w:t xml:space="preserve">, G., </w:t>
-      </w:r>
-      <w:proofErr w:type="spellStart"/>
-      <w:r>
-        <w:t>Quazuguel</w:t>
-      </w:r>
-      <w:proofErr w:type="spellEnd"/>
-      <w:r>
-        <w:t xml:space="preserve">, P., </w:t>
-      </w:r>
-      <w:proofErr w:type="spellStart"/>
-      <w:r>
-        <w:t>Madec</w:t>
-      </w:r>
-      <w:proofErr w:type="spellEnd"/>
-      <w:r>
-        <w:t xml:space="preserve">, L., </w:t>
-      </w:r>
-      <w:proofErr w:type="spellStart"/>
-      <w:r>
-        <w:t>Ferraresso</w:t>
-      </w:r>
-      <w:proofErr w:type="spellEnd"/>
-      <w:r>
-        <w:t xml:space="preserve">, S., </w:t>
-      </w:r>
-      <w:proofErr w:type="spellStart"/>
-      <w:r>
-        <w:t>S</w:t>
-      </w:r>
-      <w:r>
-        <w:rPr>
-          <w:rFonts w:cs="Times New Roman"/>
-        </w:rPr>
-        <w:t>é</w:t>
-      </w:r>
-      <w:r>
-        <w:t>v</w:t>
-      </w:r>
-      <w:r>
-        <w:rPr>
-          <w:rFonts w:cs="Times New Roman"/>
-        </w:rPr>
-        <w:t>è</w:t>
-      </w:r>
-      <w:r>
-        <w:t>re</w:t>
-      </w:r>
-      <w:proofErr w:type="spellEnd"/>
-      <w:r>
-        <w:t xml:space="preserve">, A., </w:t>
-      </w:r>
-      <w:proofErr w:type="spellStart"/>
-      <w:r>
-        <w:t>Zambonino</w:t>
-      </w:r>
-      <w:proofErr w:type="spellEnd"/>
-      <w:r>
-        <w:t xml:space="preserve">-Infante, J.-L., and </w:t>
-      </w:r>
-      <w:proofErr w:type="spellStart"/>
-      <w:r>
-        <w:t>Mazurais</w:t>
-      </w:r>
-      <w:proofErr w:type="spellEnd"/>
-      <w:r>
-        <w:t>, D. 2014. Hypoxic episode during the larval period has long-term effects on European sea bass juveniles (</w:t>
-      </w:r>
-      <w:proofErr w:type="spellStart"/>
-      <w:r>
-        <w:rPr>
-          <w:i/>
-          <w:iCs/>
-        </w:rPr>
-        <w:t>Dicentrarchus</w:t>
-      </w:r>
-      <w:proofErr w:type="spellEnd"/>
-      <w:r>
-        <w:rPr>
-          <w:i/>
-          <w:iCs/>
-        </w:rPr>
-        <w:t xml:space="preserve"> </w:t>
-      </w:r>
-      <w:proofErr w:type="spellStart"/>
-      <w:r>
-        <w:rPr>
-          <w:i/>
-          <w:iCs/>
-        </w:rPr>
-        <w:t>labrax</w:t>
-      </w:r>
-      <w:proofErr w:type="spellEnd"/>
-      <w:r>
-        <w:t xml:space="preserve">). </w:t>
-      </w:r>
-      <w:r>
-        <w:rPr>
-          <w:i/>
-          <w:iCs/>
-        </w:rPr>
-        <w:t>Mar. Biol.</w:t>
-      </w:r>
-      <w:r>
-        <w:t xml:space="preserve">, 162: 367-376. </w:t>
+        <w:t>Stierhoff</w:t>
+      </w:r>
+      <w:proofErr w:type="spellEnd"/>
+      <w:r>
+        <w:t xml:space="preserve">, K. L., Targett, T. E., and Miller, K. 2006. </w:t>
+      </w:r>
+      <w:proofErr w:type="spellStart"/>
+      <w:r>
+        <w:t>Ecophysiological</w:t>
+      </w:r>
+      <w:proofErr w:type="spellEnd"/>
+      <w:r>
+        <w:t xml:space="preserve"> responses of juvenile summer and winter flounder to hypoxia: experimental and modeling analyses of effects on estuarine nursery quality. </w:t>
+      </w:r>
+      <w:r>
+        <w:rPr>
+          <w:i/>
+          <w:iCs/>
+        </w:rPr>
+        <w:t>Mar. Ecol. Prog. Ser.</w:t>
+      </w:r>
+      <w:r>
+        <w:t xml:space="preserve">, 325: 255-266. </w:t>
       </w:r>
     </w:p>
     <w:p>
@@ -29620,31 +29927,43 @@
       </w:pPr>
       <w:proofErr w:type="spellStart"/>
       <w:r>
-        <w:lastRenderedPageBreak/>
-        <w:t>Wagenmakers</w:t>
-      </w:r>
-      <w:proofErr w:type="spellEnd"/>
-      <w:r>
-        <w:t xml:space="preserve">, E.-J. and Farrell, S. 2004. AIC model selection using Akaike weights. </w:t>
-      </w:r>
-      <w:proofErr w:type="spellStart"/>
-      <w:r>
-        <w:rPr>
-          <w:i/>
-          <w:iCs/>
-        </w:rPr>
-        <w:t>Psychon</w:t>
-      </w:r>
-      <w:proofErr w:type="spellEnd"/>
-      <w:r>
-        <w:rPr>
-          <w:i/>
-          <w:iCs/>
-        </w:rPr>
-        <w:t>. Bull. Rev.</w:t>
-      </w:r>
-      <w:r>
-        <w:t xml:space="preserve">, 11(1): 192-196. </w:t>
+        <w:t>Stierhoff</w:t>
+      </w:r>
+      <w:proofErr w:type="spellEnd"/>
+      <w:r>
+        <w:t>, K. L., Targett, T. E., and Power, J. H. 2009</w:t>
+      </w:r>
+      <w:r>
+        <w:t>a</w:t>
+      </w:r>
+      <w:r>
+        <w:t xml:space="preserve">. Hypoxia-induced growth limitation of juvenile fishes in an estuarine nursery: assessment of small-scale temporal dynamics using RNA:DNA. </w:t>
+      </w:r>
+      <w:r>
+        <w:rPr>
+          <w:i/>
+          <w:iCs/>
+        </w:rPr>
+        <w:t xml:space="preserve">Can. J. Fish. </w:t>
+      </w:r>
+      <w:proofErr w:type="spellStart"/>
+      <w:r>
+        <w:rPr>
+          <w:i/>
+          <w:iCs/>
+        </w:rPr>
+        <w:t>Aquat</w:t>
+      </w:r>
+      <w:proofErr w:type="spellEnd"/>
+      <w:r>
+        <w:rPr>
+          <w:i/>
+          <w:iCs/>
+        </w:rPr>
+        <w:t>. Sci.</w:t>
+      </w:r>
+      <w:r>
+        <w:t xml:space="preserve">, 66(7): 1033-1047. </w:t>
       </w:r>
     </w:p>
     <w:p>
@@ -29654,45 +29973,33 @@
         <w:ind w:left="720" w:hanging="720"/>
       </w:pPr>
       <w:r>
-        <w:t xml:space="preserve">Wei, L.-Z., Zhang, X.-M., Li, J., and Huang, G.-Q. 2008. Compensatory growth of Chinese shrimp, </w:t>
-      </w:r>
-      <w:proofErr w:type="spellStart"/>
-      <w:r>
-        <w:rPr>
-          <w:i/>
-          <w:iCs/>
-        </w:rPr>
-        <w:t>Fenneropenaeus</w:t>
-      </w:r>
-      <w:proofErr w:type="spellEnd"/>
-      <w:r>
-        <w:rPr>
-          <w:i/>
-          <w:iCs/>
-        </w:rPr>
-        <w:t xml:space="preserve"> chinensis</w:t>
-      </w:r>
-      <w:r>
-        <w:t xml:space="preserve"> following hypoxic exposure. </w:t>
-      </w:r>
-      <w:proofErr w:type="spellStart"/>
-      <w:r>
-        <w:rPr>
-          <w:i/>
-          <w:iCs/>
-        </w:rPr>
-        <w:t>Aquacult</w:t>
-      </w:r>
-      <w:proofErr w:type="spellEnd"/>
-      <w:r>
-        <w:rPr>
-          <w:i/>
-          <w:iCs/>
-        </w:rPr>
-        <w:t>. Int.</w:t>
-      </w:r>
-      <w:r>
-        <w:t xml:space="preserve">, 16: 455-470. </w:t>
+        <w:t xml:space="preserve">Tai, T. C., </w:t>
+      </w:r>
+      <w:proofErr w:type="spellStart"/>
+      <w:r>
+        <w:t>Sumaila</w:t>
+      </w:r>
+      <w:proofErr w:type="spellEnd"/>
+      <w:r>
+        <w:t xml:space="preserve">, U. R., and Cheung, W. W. L. 2021. Ocean Acidification Amplifies Multi-Stressor Impacts on Global Marine Invertebrate Fisheries. </w:t>
+      </w:r>
+      <w:r>
+        <w:rPr>
+          <w:i/>
+          <w:iCs/>
+        </w:rPr>
+        <w:t>Front. Mar. Sci.</w:t>
+      </w:r>
+      <w:r>
+        <w:t xml:space="preserve">, 8: 596644. </w:t>
+      </w:r>
+      <w:proofErr w:type="spellStart"/>
+      <w:r>
+        <w:t>doi</w:t>
+      </w:r>
+      <w:proofErr w:type="spellEnd"/>
+      <w:r>
+        <w:t xml:space="preserve">: 10.3389/fmars.2021.596644 </w:t>
       </w:r>
     </w:p>
     <w:p>
@@ -29702,46 +30009,46 @@
         <w:ind w:left="720" w:hanging="720"/>
       </w:pPr>
       <w:r>
-        <w:t xml:space="preserve">Wood, </w:t>
-      </w:r>
-      <w:r>
-        <w:t xml:space="preserve">C. M. 2018. The fallacy of the </w:t>
-      </w:r>
-      <w:proofErr w:type="spellStart"/>
-      <w:r>
-        <w:rPr>
-          <w:i/>
-          <w:iCs/>
-        </w:rPr>
-        <w:t>P</w:t>
-      </w:r>
-      <w:r>
-        <w:rPr>
-          <w:vertAlign w:val="subscript"/>
-        </w:rPr>
-        <w:t>crit</w:t>
-      </w:r>
-      <w:proofErr w:type="spellEnd"/>
-      <w:r>
-        <w:t xml:space="preserve"> – are there more useful alternatives? </w:t>
-      </w:r>
-      <w:r>
-        <w:rPr>
-          <w:i/>
-          <w:iCs/>
-        </w:rPr>
-        <w:t>J. Exp. Biol.</w:t>
-      </w:r>
-      <w:r>
-        <w:t xml:space="preserve">, 221: jeb163717. </w:t>
-      </w:r>
-      <w:proofErr w:type="spellStart"/>
-      <w:r>
-        <w:t>doi</w:t>
-      </w:r>
-      <w:proofErr w:type="spellEnd"/>
-      <w:r>
-        <w:t xml:space="preserve">: 10.1242/jeb.163717 </w:t>
+        <w:lastRenderedPageBreak/>
+        <w:t xml:space="preserve">Taylor, J. C. and Miller, J. M. 2001. Physiological performance of juvenile southern flounder, </w:t>
+      </w:r>
+      <w:proofErr w:type="spellStart"/>
+      <w:r>
+        <w:rPr>
+          <w:i/>
+          <w:iCs/>
+        </w:rPr>
+        <w:t>Paralichthys</w:t>
+      </w:r>
+      <w:proofErr w:type="spellEnd"/>
+      <w:r>
+        <w:rPr>
+          <w:i/>
+          <w:iCs/>
+        </w:rPr>
+        <w:t xml:space="preserve"> </w:t>
+      </w:r>
+      <w:proofErr w:type="spellStart"/>
+      <w:r>
+        <w:rPr>
+          <w:i/>
+          <w:iCs/>
+        </w:rPr>
+        <w:t>lethostigma</w:t>
+      </w:r>
+      <w:proofErr w:type="spellEnd"/>
+      <w:r>
+        <w:t xml:space="preserve"> (Jordan and Gilbert, 1884), in chronic and episodic hypoxia. </w:t>
+      </w:r>
+      <w:r>
+        <w:rPr>
+          <w:i/>
+          <w:iCs/>
+        </w:rPr>
+        <w:t>J. Exp. Mar. Biol. Ecol.</w:t>
+      </w:r>
+      <w:r>
+        <w:t xml:space="preserve">, 258: 195-214. </w:t>
       </w:r>
     </w:p>
     <w:p>
@@ -29751,17 +30058,17 @@
         <w:ind w:left="720" w:hanging="720"/>
       </w:pPr>
       <w:r>
-        <w:t xml:space="preserve">Wu, R. S. S., Zhou, B. S., Randall, D. J., Woo, N. Y. S., and Lam, P. K. S. 2003. Aquatic Hypoxia Is an Endocrine Disruptor and Impairs Fish Reproduction. </w:t>
-      </w:r>
-      <w:r>
-        <w:rPr>
-          <w:i/>
-          <w:iCs/>
-        </w:rPr>
-        <w:t>Environ. Sci. Technol.</w:t>
-      </w:r>
-      <w:r>
-        <w:t xml:space="preserve">, 37(6): 1137-1141. </w:t>
+        <w:t xml:space="preserve">Testa, J. M., Murphy, R. R., Brady, D. C., and Kemp, W. M. 2018. Nutrient- and Climate-Induced Shifts in the Phenology of Linked Biogeochemical Cycles in a Temperate Estuary. </w:t>
+      </w:r>
+      <w:r>
+        <w:rPr>
+          <w:i/>
+          <w:iCs/>
+        </w:rPr>
+        <w:t>Front. Mar. Sci.</w:t>
+      </w:r>
+      <w:r>
+        <w:t xml:space="preserve">, 5: 114. </w:t>
       </w:r>
     </w:p>
     <w:p>
@@ -29770,96 +30077,26 @@
         <w:spacing w:line="480" w:lineRule="auto"/>
         <w:ind w:left="720" w:hanging="720"/>
       </w:pPr>
-      <w:proofErr w:type="spellStart"/>
-      <w:r>
-        <w:t>Zambonino</w:t>
-      </w:r>
-      <w:proofErr w:type="spellEnd"/>
-      <w:r>
-        <w:t xml:space="preserve">-Infante, J. L., </w:t>
-      </w:r>
-      <w:proofErr w:type="spellStart"/>
-      <w:r>
-        <w:t>Mazurais</w:t>
-      </w:r>
-      <w:proofErr w:type="spellEnd"/>
-      <w:r>
-        <w:t xml:space="preserve">, D., Dubuc, A., </w:t>
-      </w:r>
-      <w:proofErr w:type="spellStart"/>
-      <w:r>
-        <w:t>Qu</w:t>
-      </w:r>
-      <w:r>
-        <w:rPr>
-          <w:rFonts w:cs="Times New Roman"/>
-        </w:rPr>
-        <w:t>é</w:t>
-      </w:r>
-      <w:r>
-        <w:t>au</w:t>
-      </w:r>
-      <w:proofErr w:type="spellEnd"/>
-      <w:r>
-        <w:t xml:space="preserve">, P., </w:t>
-      </w:r>
-      <w:proofErr w:type="spellStart"/>
-      <w:r>
-        <w:t>Vanderplancke</w:t>
-      </w:r>
-      <w:proofErr w:type="spellEnd"/>
-      <w:r>
-        <w:t xml:space="preserve">, G., </w:t>
-      </w:r>
-      <w:proofErr w:type="spellStart"/>
-      <w:r>
-        <w:t>Servili</w:t>
-      </w:r>
-      <w:proofErr w:type="spellEnd"/>
-      <w:r>
-        <w:t xml:space="preserve">, A., </w:t>
-      </w:r>
-      <w:proofErr w:type="spellStart"/>
-      <w:r>
-        <w:t>Cahu</w:t>
-      </w:r>
-      <w:proofErr w:type="spellEnd"/>
-      <w:r>
-        <w:t xml:space="preserve">, C., Le </w:t>
-      </w:r>
-      <w:proofErr w:type="spellStart"/>
-      <w:r>
-        <w:t>Bayon</w:t>
-      </w:r>
-      <w:proofErr w:type="spellEnd"/>
-      <w:r>
-        <w:t xml:space="preserve">, N., </w:t>
-      </w:r>
-      <w:proofErr w:type="spellStart"/>
-      <w:r>
-        <w:t>Huelvan</w:t>
-      </w:r>
-      <w:proofErr w:type="spellEnd"/>
-      <w:r>
-        <w:t xml:space="preserve">, C., and </w:t>
-      </w:r>
-      <w:proofErr w:type="spellStart"/>
-      <w:r>
-        <w:t>Claireaux</w:t>
-      </w:r>
-      <w:proofErr w:type="spellEnd"/>
-      <w:r>
-        <w:t xml:space="preserve">, G. 2017. An early life hypoxia event has a long-term impact on protein digestion and growth in juvenile European sea bass. </w:t>
-      </w:r>
-      <w:r>
-        <w:rPr>
-          <w:i/>
-          <w:iCs/>
-        </w:rPr>
-        <w:t>J. Exp. Biol.</w:t>
-      </w:r>
-      <w:r>
-        <w:t xml:space="preserve">, 220(10): 1846-1851. </w:t>
+      <w:r>
+        <w:t xml:space="preserve">Thomas, P., Rahman, M. S., </w:t>
+      </w:r>
+      <w:proofErr w:type="spellStart"/>
+      <w:r>
+        <w:t>Kummer</w:t>
+      </w:r>
+      <w:proofErr w:type="spellEnd"/>
+      <w:r>
+        <w:t xml:space="preserve">, J. A., and Lawson, S. 2006. Reproductive endocrine dysfunction in Atlantic croaker exposed to hypoxia. </w:t>
+      </w:r>
+      <w:r>
+        <w:rPr>
+          <w:i/>
+          <w:iCs/>
+        </w:rPr>
+        <w:t>Mar. Environ. Res.</w:t>
+      </w:r>
+      <w:r>
+        <w:t xml:space="preserve">, 62: S249-S252. </w:t>
       </w:r>
     </w:p>
     <w:p>
@@ -29869,6 +30106,419 @@
         <w:ind w:left="720" w:hanging="720"/>
       </w:pPr>
       <w:r>
+        <w:t xml:space="preserve">Thomas, Yoann., </w:t>
+      </w:r>
+      <w:proofErr w:type="spellStart"/>
+      <w:r>
+        <w:t>Flye</w:t>
+      </w:r>
+      <w:proofErr w:type="spellEnd"/>
+      <w:r>
+        <w:t xml:space="preserve">-Sainte-Marie, J., Chabot, D., Aguirre-Velarde, A., Marques, G. M., and </w:t>
+      </w:r>
+      <w:proofErr w:type="spellStart"/>
+      <w:r>
+        <w:t>Pecquerie</w:t>
+      </w:r>
+      <w:proofErr w:type="spellEnd"/>
+      <w:r>
+        <w:t xml:space="preserve">, Laure. 2019. Effects of hypoxia on metabolic functions in marine organisms: Observed patterns and modelling assumptions within the context of Dynamic Energy Budget (DEB) theory. </w:t>
+      </w:r>
+      <w:r>
+        <w:rPr>
+          <w:i/>
+          <w:iCs/>
+        </w:rPr>
+        <w:t>J. Sea Res.</w:t>
+      </w:r>
+      <w:r>
+        <w:t xml:space="preserve">, 143: 231-242. </w:t>
+      </w:r>
+    </w:p>
+    <w:p>
+      <w:pPr>
+        <w:pStyle w:val="TS"/>
+        <w:spacing w:line="480" w:lineRule="auto"/>
+        <w:ind w:left="720" w:hanging="720"/>
+      </w:pPr>
+      <w:proofErr w:type="spellStart"/>
+      <w:r>
+        <w:t>Vanderplancke</w:t>
+      </w:r>
+      <w:proofErr w:type="spellEnd"/>
+      <w:r>
+        <w:t xml:space="preserve">, G., </w:t>
+      </w:r>
+      <w:proofErr w:type="spellStart"/>
+      <w:r>
+        <w:t>Claireaux</w:t>
+      </w:r>
+      <w:proofErr w:type="spellEnd"/>
+      <w:r>
+        <w:t xml:space="preserve">, G., </w:t>
+      </w:r>
+      <w:proofErr w:type="spellStart"/>
+      <w:r>
+        <w:t>Quazuguel</w:t>
+      </w:r>
+      <w:proofErr w:type="spellEnd"/>
+      <w:r>
+        <w:t xml:space="preserve">, P., </w:t>
+      </w:r>
+      <w:proofErr w:type="spellStart"/>
+      <w:r>
+        <w:t>Madec</w:t>
+      </w:r>
+      <w:proofErr w:type="spellEnd"/>
+      <w:r>
+        <w:t xml:space="preserve">, L., </w:t>
+      </w:r>
+      <w:proofErr w:type="spellStart"/>
+      <w:r>
+        <w:t>Ferraresso</w:t>
+      </w:r>
+      <w:proofErr w:type="spellEnd"/>
+      <w:r>
+        <w:t xml:space="preserve">, S., </w:t>
+      </w:r>
+      <w:proofErr w:type="spellStart"/>
+      <w:r>
+        <w:t>S</w:t>
+      </w:r>
+      <w:r>
+        <w:rPr>
+          <w:rFonts w:cs="Times New Roman"/>
+        </w:rPr>
+        <w:t>é</w:t>
+      </w:r>
+      <w:r>
+        <w:t>v</w:t>
+      </w:r>
+      <w:r>
+        <w:rPr>
+          <w:rFonts w:cs="Times New Roman"/>
+        </w:rPr>
+        <w:t>è</w:t>
+      </w:r>
+      <w:r>
+        <w:t>re</w:t>
+      </w:r>
+      <w:proofErr w:type="spellEnd"/>
+      <w:r>
+        <w:t xml:space="preserve">, A., </w:t>
+      </w:r>
+      <w:proofErr w:type="spellStart"/>
+      <w:r>
+        <w:t>Zambonino</w:t>
+      </w:r>
+      <w:proofErr w:type="spellEnd"/>
+      <w:r>
+        <w:t xml:space="preserve">-Infante, J.-L., and </w:t>
+      </w:r>
+      <w:proofErr w:type="spellStart"/>
+      <w:r>
+        <w:t>Mazurais</w:t>
+      </w:r>
+      <w:proofErr w:type="spellEnd"/>
+      <w:r>
+        <w:t>, D. 2014. Hypoxic episode during the larval period has long-term effects on European sea bass juveniles (</w:t>
+      </w:r>
+      <w:proofErr w:type="spellStart"/>
+      <w:r>
+        <w:rPr>
+          <w:i/>
+          <w:iCs/>
+        </w:rPr>
+        <w:t>Dicentrarchus</w:t>
+      </w:r>
+      <w:proofErr w:type="spellEnd"/>
+      <w:r>
+        <w:rPr>
+          <w:i/>
+          <w:iCs/>
+        </w:rPr>
+        <w:t xml:space="preserve"> </w:t>
+      </w:r>
+      <w:proofErr w:type="spellStart"/>
+      <w:r>
+        <w:rPr>
+          <w:i/>
+          <w:iCs/>
+        </w:rPr>
+        <w:t>labrax</w:t>
+      </w:r>
+      <w:proofErr w:type="spellEnd"/>
+      <w:r>
+        <w:t xml:space="preserve">). </w:t>
+      </w:r>
+      <w:r>
+        <w:rPr>
+          <w:i/>
+          <w:iCs/>
+        </w:rPr>
+        <w:t>Mar. Biol.</w:t>
+      </w:r>
+      <w:r>
+        <w:t xml:space="preserve">, 162: 367-376. </w:t>
+      </w:r>
+    </w:p>
+    <w:p>
+      <w:pPr>
+        <w:pStyle w:val="TS"/>
+        <w:spacing w:line="480" w:lineRule="auto"/>
+        <w:ind w:left="720" w:hanging="720"/>
+      </w:pPr>
+      <w:proofErr w:type="spellStart"/>
+      <w:r>
+        <w:t>Wagenmakers</w:t>
+      </w:r>
+      <w:proofErr w:type="spellEnd"/>
+      <w:r>
+        <w:t xml:space="preserve">, E.-J. and Farrell, S. 2004. AIC model selection using Akaike weights. </w:t>
+      </w:r>
+      <w:proofErr w:type="spellStart"/>
+      <w:r>
+        <w:rPr>
+          <w:i/>
+          <w:iCs/>
+        </w:rPr>
+        <w:t>Psychon</w:t>
+      </w:r>
+      <w:proofErr w:type="spellEnd"/>
+      <w:r>
+        <w:rPr>
+          <w:i/>
+          <w:iCs/>
+        </w:rPr>
+        <w:t>. Bull. Rev.</w:t>
+      </w:r>
+      <w:r>
+        <w:t xml:space="preserve">, 11(1): 192-196. </w:t>
+      </w:r>
+    </w:p>
+    <w:p>
+      <w:pPr>
+        <w:pStyle w:val="TS"/>
+        <w:spacing w:line="480" w:lineRule="auto"/>
+        <w:ind w:left="720" w:hanging="720"/>
+      </w:pPr>
+      <w:r>
+        <w:t xml:space="preserve">Wei, L.-Z., Zhang, X.-M., Li, J., and Huang, G.-Q. 2008. Compensatory growth of Chinese shrimp, </w:t>
+      </w:r>
+      <w:proofErr w:type="spellStart"/>
+      <w:r>
+        <w:rPr>
+          <w:i/>
+          <w:iCs/>
+        </w:rPr>
+        <w:t>Fenneropenaeus</w:t>
+      </w:r>
+      <w:proofErr w:type="spellEnd"/>
+      <w:r>
+        <w:rPr>
+          <w:i/>
+          <w:iCs/>
+        </w:rPr>
+        <w:t xml:space="preserve"> chinensis</w:t>
+      </w:r>
+      <w:r>
+        <w:t xml:space="preserve"> following hypoxic exposure. </w:t>
+      </w:r>
+      <w:proofErr w:type="spellStart"/>
+      <w:r>
+        <w:rPr>
+          <w:i/>
+          <w:iCs/>
+        </w:rPr>
+        <w:t>Aquacult</w:t>
+      </w:r>
+      <w:proofErr w:type="spellEnd"/>
+      <w:r>
+        <w:rPr>
+          <w:i/>
+          <w:iCs/>
+        </w:rPr>
+        <w:t>. Int.</w:t>
+      </w:r>
+      <w:r>
+        <w:t xml:space="preserve">, 16: 455-470. </w:t>
+      </w:r>
+    </w:p>
+    <w:p>
+      <w:pPr>
+        <w:pStyle w:val="TS"/>
+        <w:spacing w:line="480" w:lineRule="auto"/>
+        <w:ind w:left="720" w:hanging="720"/>
+      </w:pPr>
+      <w:r>
+        <w:t xml:space="preserve">Wood, </w:t>
+      </w:r>
+      <w:r>
+        <w:t xml:space="preserve">C. M. 2018. The fallacy of the </w:t>
+      </w:r>
+      <w:proofErr w:type="spellStart"/>
+      <w:r>
+        <w:rPr>
+          <w:i/>
+          <w:iCs/>
+        </w:rPr>
+        <w:t>P</w:t>
+      </w:r>
+      <w:r>
+        <w:rPr>
+          <w:vertAlign w:val="subscript"/>
+        </w:rPr>
+        <w:t>crit</w:t>
+      </w:r>
+      <w:proofErr w:type="spellEnd"/>
+      <w:r>
+        <w:t xml:space="preserve"> – are there more useful alternatives? </w:t>
+      </w:r>
+      <w:r>
+        <w:rPr>
+          <w:i/>
+          <w:iCs/>
+        </w:rPr>
+        <w:t>J. Exp. Biol.</w:t>
+      </w:r>
+      <w:r>
+        <w:t xml:space="preserve">, 221: jeb163717. </w:t>
+      </w:r>
+      <w:proofErr w:type="spellStart"/>
+      <w:r>
+        <w:t>doi</w:t>
+      </w:r>
+      <w:proofErr w:type="spellEnd"/>
+      <w:r>
+        <w:t xml:space="preserve">: 10.1242/jeb.163717 </w:t>
+      </w:r>
+    </w:p>
+    <w:p>
+      <w:pPr>
+        <w:pStyle w:val="TS"/>
+        <w:spacing w:line="480" w:lineRule="auto"/>
+        <w:ind w:left="720" w:hanging="720"/>
+      </w:pPr>
+      <w:r>
+        <w:lastRenderedPageBreak/>
+        <w:t xml:space="preserve">Wu, R. S. S., Zhou, B. S., Randall, D. J., Woo, N. Y. S., and Lam, P. K. S. 2003. Aquatic Hypoxia Is an Endocrine Disruptor and Impairs Fish Reproduction. </w:t>
+      </w:r>
+      <w:r>
+        <w:rPr>
+          <w:i/>
+          <w:iCs/>
+        </w:rPr>
+        <w:t>Environ. Sci. Technol.</w:t>
+      </w:r>
+      <w:r>
+        <w:t xml:space="preserve">, 37(6): 1137-1141. </w:t>
+      </w:r>
+    </w:p>
+    <w:p>
+      <w:pPr>
+        <w:pStyle w:val="TS"/>
+        <w:spacing w:line="480" w:lineRule="auto"/>
+        <w:ind w:left="720" w:hanging="720"/>
+      </w:pPr>
+      <w:proofErr w:type="spellStart"/>
+      <w:r>
+        <w:t>Zambonino</w:t>
+      </w:r>
+      <w:proofErr w:type="spellEnd"/>
+      <w:r>
+        <w:t xml:space="preserve">-Infante, J. L., </w:t>
+      </w:r>
+      <w:proofErr w:type="spellStart"/>
+      <w:r>
+        <w:t>Mazurais</w:t>
+      </w:r>
+      <w:proofErr w:type="spellEnd"/>
+      <w:r>
+        <w:t xml:space="preserve">, D., Dubuc, A., </w:t>
+      </w:r>
+      <w:proofErr w:type="spellStart"/>
+      <w:r>
+        <w:t>Qu</w:t>
+      </w:r>
+      <w:r>
+        <w:rPr>
+          <w:rFonts w:cs="Times New Roman"/>
+        </w:rPr>
+        <w:t>é</w:t>
+      </w:r>
+      <w:r>
+        <w:t>au</w:t>
+      </w:r>
+      <w:proofErr w:type="spellEnd"/>
+      <w:r>
+        <w:t xml:space="preserve">, P., </w:t>
+      </w:r>
+      <w:proofErr w:type="spellStart"/>
+      <w:r>
+        <w:t>Vanderplancke</w:t>
+      </w:r>
+      <w:proofErr w:type="spellEnd"/>
+      <w:r>
+        <w:t xml:space="preserve">, G., </w:t>
+      </w:r>
+      <w:proofErr w:type="spellStart"/>
+      <w:r>
+        <w:t>Servili</w:t>
+      </w:r>
+      <w:proofErr w:type="spellEnd"/>
+      <w:r>
+        <w:t xml:space="preserve">, A., </w:t>
+      </w:r>
+      <w:proofErr w:type="spellStart"/>
+      <w:r>
+        <w:t>Cahu</w:t>
+      </w:r>
+      <w:proofErr w:type="spellEnd"/>
+      <w:r>
+        <w:t xml:space="preserve">, C., Le </w:t>
+      </w:r>
+      <w:proofErr w:type="spellStart"/>
+      <w:r>
+        <w:t>Bayon</w:t>
+      </w:r>
+      <w:proofErr w:type="spellEnd"/>
+      <w:r>
+        <w:t xml:space="preserve">, N., </w:t>
+      </w:r>
+      <w:proofErr w:type="spellStart"/>
+      <w:r>
+        <w:t>Huelvan</w:t>
+      </w:r>
+      <w:proofErr w:type="spellEnd"/>
+      <w:r>
+        <w:t xml:space="preserve">, C., and </w:t>
+      </w:r>
+      <w:proofErr w:type="spellStart"/>
+      <w:r>
+        <w:t>Claireaux</w:t>
+      </w:r>
+      <w:proofErr w:type="spellEnd"/>
+      <w:r>
+        <w:t xml:space="preserve">, G. 2017. An early life hypoxia event has a long-term impact on protein digestion and growth in juvenile European sea bass. </w:t>
+      </w:r>
+      <w:r>
+        <w:rPr>
+          <w:i/>
+          <w:iCs/>
+        </w:rPr>
+        <w:t>J. Exp. Biol.</w:t>
+      </w:r>
+      <w:r>
+        <w:t xml:space="preserve">, 220(10): 1846-1851. </w:t>
+      </w:r>
+    </w:p>
+    <w:p>
+      <w:pPr>
+        <w:pStyle w:val="TS"/>
+        <w:spacing w:line="480" w:lineRule="auto"/>
+        <w:ind w:left="720" w:hanging="720"/>
+      </w:pPr>
+      <w:r>
         <w:t xml:space="preserve">Zhu, C.-D., Wang, Z.-H., and Yan, B. 2013. Strategies for hypoxia adaptation in fish species: a review. </w:t>
       </w:r>
       <w:r>
@@ -29888,6 +30538,9 @@
         <w:pStyle w:val="TS"/>
         <w:spacing w:line="480" w:lineRule="auto"/>
         <w:ind w:left="720" w:hanging="720"/>
+        <w:rPr>
+          <w:color w:val="0070C0"/>
+        </w:rPr>
       </w:pPr>
     </w:p>
     <w:p>

--- a/Dissertation Backup/Chapter 4 draft 4.docx
+++ b/Dissertation Backup/Chapter 4 draft 4.docx
@@ -1662,6 +1662,7 @@
           <w:iCs/>
         </w:rPr>
       </w:pPr>
+      <w:proofErr w:type="spellStart"/>
       <w:r>
         <w:rPr>
           <w:i/>
@@ -1669,6 +1670,14 @@
         </w:rPr>
         <w:t>DEB</w:t>
       </w:r>
+      <w:r>
+        <w:rPr>
+          <w:i/>
+          <w:iCs/>
+        </w:rPr>
+        <w:t>kiss</w:t>
+      </w:r>
+      <w:proofErr w:type="spellEnd"/>
       <w:r>
         <w:rPr>
           <w:i/>
@@ -1688,8 +1697,8 @@
       <w:pPr>
         <w:pStyle w:val="TS"/>
         <w:spacing w:line="480" w:lineRule="auto"/>
-        <w:ind w:firstLine="720"/>
       </w:pPr>
+      <w:bookmarkStart w:id="2" w:name="_Hlk131584568"/>
       <w:r>
         <w:tab/>
       </w:r>
@@ -2786,6 +2795,7 @@
         <w:t xml:space="preserve">) to data for survival to hatching and larval/juvenile survival (Figure 1; Table 2). In our implementation of survival, the only DEB process influencing survival is egg buffer depletion, which determines the time to hatch and thus when the embryo mortality rate switches to the post-hatch mortality rate. This means survival is indirectly affected by the assimilation rate and conversion efficiency of assimilates into structure. </w:t>
       </w:r>
     </w:p>
+    <w:bookmarkEnd w:id="2"/>
     <w:p>
       <w:pPr>
         <w:pStyle w:val="TS"/>
@@ -2798,6 +2808,7 @@
         <w:pStyle w:val="TS"/>
         <w:spacing w:line="480" w:lineRule="auto"/>
       </w:pPr>
+      <w:bookmarkStart w:id="3" w:name="_Hlk131585025"/>
       <w:r>
         <w:rPr>
           <w:noProof/>
@@ -2876,6 +2887,7 @@
         <w:t xml:space="preserve"> model (diagram adapted from Jager et al., 2013) with stage-specific survival parameters. The candidate parameters for hypoxia stress mechanisms are highlighted in red boxes. The left panel shows the energy budget for the full life cycle and the right panel shows the stage-specific survival modification. </w:t>
       </w:r>
     </w:p>
+    <w:bookmarkEnd w:id="3"/>
     <w:p>
       <w:pPr>
         <w:pStyle w:val="TS"/>
@@ -2891,6 +2903,7 @@
         <w:pStyle w:val="TS"/>
         <w:spacing w:line="480" w:lineRule="auto"/>
       </w:pPr>
+      <w:bookmarkStart w:id="4" w:name="_Hlk131585242"/>
       <w:r>
         <w:rPr>
           <w:b/>
@@ -3985,6 +3998,7 @@
           </w:p>
         </w:tc>
       </w:tr>
+      <w:bookmarkEnd w:id="4"/>
     </w:tbl>
     <w:p>
       <w:pPr>
@@ -3997,6 +4011,7 @@
         <w:pStyle w:val="TS"/>
         <w:spacing w:line="480" w:lineRule="auto"/>
       </w:pPr>
+      <w:bookmarkStart w:id="5" w:name="_Hlk131585259"/>
       <w:r>
         <w:rPr>
           <w:b/>
@@ -7786,6 +7801,7 @@
           </w:p>
         </w:tc>
       </w:tr>
+      <w:bookmarkEnd w:id="5"/>
     </w:tbl>
     <w:p>
       <w:pPr>
@@ -7822,6 +7838,9 @@
       </w:pPr>
       <w:r>
         <w:tab/>
+      </w:r>
+      <w:bookmarkStart w:id="6" w:name="_Hlk131584602"/>
+      <w:r>
         <w:t xml:space="preserve">For the </w:t>
       </w:r>
       <w:proofErr w:type="spellStart"/>
@@ -8471,6 +8490,7 @@
         <w:t xml:space="preserve"> predicted and observed data are shown in Figure 2. </w:t>
       </w:r>
     </w:p>
+    <w:bookmarkEnd w:id="6"/>
     <w:p>
       <w:pPr>
         <w:pStyle w:val="TS"/>
@@ -8482,1141 +8502,6 @@
         <w:pStyle w:val="TS"/>
         <w:spacing w:line="480" w:lineRule="auto"/>
       </w:pPr>
-      <w:r>
-        <w:rPr>
-          <w:b/>
-          <w:bCs/>
-        </w:rPr>
-        <w:t xml:space="preserve">Table </w:t>
-      </w:r>
-      <w:r>
-        <w:rPr>
-          <w:b/>
-          <w:bCs/>
-        </w:rPr>
-        <w:t>2</w:t>
-      </w:r>
-      <w:r>
-        <w:rPr>
-          <w:b/>
-          <w:bCs/>
-        </w:rPr>
-        <w:t xml:space="preserve">. </w:t>
-      </w:r>
-      <w:proofErr w:type="spellStart"/>
-      <w:r>
-        <w:t>DEBkiss</w:t>
-      </w:r>
-      <w:proofErr w:type="spellEnd"/>
-      <w:r>
-        <w:t xml:space="preserve"> parameters, their abbreviations, and their fixed or estimated values</w:t>
-      </w:r>
-      <w:r>
-        <w:t xml:space="preserve"> from fitting to full life data</w:t>
-      </w:r>
-      <w:r>
-        <w:t xml:space="preserve">. Units are given with the value unless the parameter is a unitless ratio. </w:t>
-      </w:r>
-    </w:p>
-    <w:tbl>
-      <w:tblPr>
-        <w:tblStyle w:val="TableGrid"/>
-        <w:tblW w:w="9648" w:type="dxa"/>
-        <w:tblLook w:val="04A0" w:firstRow="1" w:lastRow="0" w:firstColumn="1" w:lastColumn="0" w:noHBand="0" w:noVBand="1"/>
-      </w:tblPr>
-      <w:tblGrid>
-        <w:gridCol w:w="4608"/>
-        <w:gridCol w:w="1170"/>
-        <w:gridCol w:w="1440"/>
-        <w:gridCol w:w="2430"/>
-      </w:tblGrid>
-      <w:tr>
-        <w:tc>
-          <w:tcPr>
-            <w:tcW w:w="4608" w:type="dxa"/>
-          </w:tcPr>
-          <w:p>
-            <w:pPr>
-              <w:pStyle w:val="TS"/>
-              <w:rPr>
-                <w:b/>
-                <w:bCs/>
-              </w:rPr>
-            </w:pPr>
-            <w:r>
-              <w:rPr>
-                <w:b/>
-                <w:bCs/>
-              </w:rPr>
-              <w:t>Parameter</w:t>
-            </w:r>
-          </w:p>
-        </w:tc>
-        <w:tc>
-          <w:tcPr>
-            <w:tcW w:w="1170" w:type="dxa"/>
-          </w:tcPr>
-          <w:p>
-            <w:pPr>
-              <w:pStyle w:val="TS"/>
-              <w:rPr>
-                <w:b/>
-                <w:bCs/>
-              </w:rPr>
-            </w:pPr>
-            <w:r>
-              <w:rPr>
-                <w:b/>
-                <w:bCs/>
-              </w:rPr>
-              <w:t>Symbol</w:t>
-            </w:r>
-          </w:p>
-        </w:tc>
-        <w:tc>
-          <w:tcPr>
-            <w:tcW w:w="1440" w:type="dxa"/>
-          </w:tcPr>
-          <w:p>
-            <w:pPr>
-              <w:pStyle w:val="TS"/>
-              <w:rPr>
-                <w:b/>
-                <w:bCs/>
-              </w:rPr>
-            </w:pPr>
-            <w:r>
-              <w:rPr>
-                <w:b/>
-                <w:bCs/>
-              </w:rPr>
-              <w:t>Fixed or estimated</w:t>
-            </w:r>
-          </w:p>
-        </w:tc>
-        <w:tc>
-          <w:tcPr>
-            <w:tcW w:w="2430" w:type="dxa"/>
-          </w:tcPr>
-          <w:p>
-            <w:pPr>
-              <w:pStyle w:val="TS"/>
-              <w:rPr>
-                <w:b/>
-                <w:bCs/>
-              </w:rPr>
-            </w:pPr>
-            <w:r>
-              <w:rPr>
-                <w:b/>
-                <w:bCs/>
-              </w:rPr>
-              <w:t>Value</w:t>
-            </w:r>
-          </w:p>
-        </w:tc>
-      </w:tr>
-      <w:tr>
-        <w:tc>
-          <w:tcPr>
-            <w:tcW w:w="4608" w:type="dxa"/>
-          </w:tcPr>
-          <w:p>
-            <w:pPr>
-              <w:pStyle w:val="TS"/>
-            </w:pPr>
-            <w:r>
-              <w:t>Max. area-specific assimilation rate</w:t>
-            </w:r>
-          </w:p>
-        </w:tc>
-        <w:tc>
-          <w:tcPr>
-            <w:tcW w:w="1170" w:type="dxa"/>
-          </w:tcPr>
-          <w:p>
-            <w:pPr>
-              <w:pStyle w:val="TS"/>
-              <w:rPr>
-                <w:i/>
-                <w:iCs/>
-                <w:vertAlign w:val="subscript"/>
-              </w:rPr>
-            </w:pPr>
-            <w:proofErr w:type="spellStart"/>
-            <w:r>
-              <w:rPr>
-                <w:i/>
-                <w:iCs/>
-              </w:rPr>
-              <w:t>J</w:t>
-            </w:r>
-            <w:r>
-              <w:rPr>
-                <w:i/>
-                <w:iCs/>
-                <w:vertAlign w:val="superscript"/>
-              </w:rPr>
-              <w:t>a</w:t>
-            </w:r>
-            <w:r>
-              <w:rPr>
-                <w:i/>
-                <w:iCs/>
-                <w:vertAlign w:val="subscript"/>
-              </w:rPr>
-              <w:t>Am</w:t>
-            </w:r>
-            <w:proofErr w:type="spellEnd"/>
-          </w:p>
-        </w:tc>
-        <w:tc>
-          <w:tcPr>
-            <w:tcW w:w="1440" w:type="dxa"/>
-          </w:tcPr>
-          <w:p>
-            <w:pPr>
-              <w:pStyle w:val="TS"/>
-            </w:pPr>
-            <w:r>
-              <w:t>Estimated</w:t>
-            </w:r>
-          </w:p>
-        </w:tc>
-        <w:tc>
-          <w:tcPr>
-            <w:tcW w:w="2430" w:type="dxa"/>
-          </w:tcPr>
-          <w:p>
-            <w:pPr>
-              <w:pStyle w:val="TS"/>
-            </w:pPr>
-            <w:r>
-              <w:t>0.333 mg mm</w:t>
-            </w:r>
-            <w:r>
-              <w:rPr>
-                <w:vertAlign w:val="superscript"/>
-              </w:rPr>
-              <w:t>-2</w:t>
-            </w:r>
-            <w:r>
-              <w:t xml:space="preserve"> d</w:t>
-            </w:r>
-            <w:r>
-              <w:rPr>
-                <w:vertAlign w:val="superscript"/>
-              </w:rPr>
-              <w:t>-1</w:t>
-            </w:r>
-          </w:p>
-        </w:tc>
-      </w:tr>
-      <w:tr>
-        <w:tc>
-          <w:tcPr>
-            <w:tcW w:w="4608" w:type="dxa"/>
-          </w:tcPr>
-          <w:p>
-            <w:pPr>
-              <w:pStyle w:val="TS"/>
-            </w:pPr>
-            <w:r>
-              <w:t>Max. volume-specific maintenance rate</w:t>
-            </w:r>
-          </w:p>
-        </w:tc>
-        <w:tc>
-          <w:tcPr>
-            <w:tcW w:w="1170" w:type="dxa"/>
-          </w:tcPr>
-          <w:p>
-            <w:pPr>
-              <w:pStyle w:val="TS"/>
-              <w:rPr>
-                <w:i/>
-                <w:iCs/>
-                <w:vertAlign w:val="subscript"/>
-              </w:rPr>
-            </w:pPr>
-            <w:proofErr w:type="spellStart"/>
-            <w:r>
-              <w:rPr>
-                <w:i/>
-                <w:iCs/>
-              </w:rPr>
-              <w:t>J</w:t>
-            </w:r>
-            <w:r>
-              <w:rPr>
-                <w:i/>
-                <w:iCs/>
-                <w:vertAlign w:val="superscript"/>
-              </w:rPr>
-              <w:t>v</w:t>
-            </w:r>
-            <w:r>
-              <w:rPr>
-                <w:i/>
-                <w:iCs/>
-                <w:vertAlign w:val="subscript"/>
-              </w:rPr>
-              <w:t>M</w:t>
-            </w:r>
-            <w:proofErr w:type="spellEnd"/>
-          </w:p>
-        </w:tc>
-        <w:tc>
-          <w:tcPr>
-            <w:tcW w:w="1440" w:type="dxa"/>
-          </w:tcPr>
-          <w:p>
-            <w:pPr>
-              <w:pStyle w:val="TS"/>
-            </w:pPr>
-            <w:r>
-              <w:t>Fixed</w:t>
-            </w:r>
-          </w:p>
-        </w:tc>
-        <w:tc>
-          <w:tcPr>
-            <w:tcW w:w="2430" w:type="dxa"/>
-          </w:tcPr>
-          <w:p>
-            <w:pPr>
-              <w:pStyle w:val="TS"/>
-              <w:rPr>
-                <w:vertAlign w:val="superscript"/>
-              </w:rPr>
-            </w:pPr>
-            <w:r>
-              <w:t>0.0214 mg mm</w:t>
-            </w:r>
-            <w:r>
-              <w:rPr>
-                <w:vertAlign w:val="superscript"/>
-              </w:rPr>
-              <w:t>-3</w:t>
-            </w:r>
-            <w:r>
-              <w:t xml:space="preserve"> d</w:t>
-            </w:r>
-            <w:r>
-              <w:rPr>
-                <w:vertAlign w:val="superscript"/>
-              </w:rPr>
-              <w:t>-1</w:t>
-            </w:r>
-          </w:p>
-        </w:tc>
-      </w:tr>
-      <w:tr>
-        <w:tc>
-          <w:tcPr>
-            <w:tcW w:w="4608" w:type="dxa"/>
-          </w:tcPr>
-          <w:p>
-            <w:pPr>
-              <w:pStyle w:val="TS"/>
-            </w:pPr>
-            <w:r>
-              <w:t xml:space="preserve">Initial egg </w:t>
-            </w:r>
-            <w:r>
-              <w:t>buffer mass</w:t>
-            </w:r>
-          </w:p>
-        </w:tc>
-        <w:tc>
-          <w:tcPr>
-            <w:tcW w:w="1170" w:type="dxa"/>
-          </w:tcPr>
-          <w:p>
-            <w:pPr>
-              <w:pStyle w:val="TS"/>
-              <w:rPr>
-                <w:i/>
-                <w:iCs/>
-              </w:rPr>
-            </w:pPr>
-            <w:r>
-              <w:rPr>
-                <w:i/>
-                <w:iCs/>
-              </w:rPr>
-              <w:t>W</w:t>
-            </w:r>
-            <w:r>
-              <w:rPr>
-                <w:i/>
-                <w:iCs/>
-                <w:vertAlign w:val="subscript"/>
-              </w:rPr>
-              <w:t>B0</w:t>
-            </w:r>
-          </w:p>
-        </w:tc>
-        <w:tc>
-          <w:tcPr>
-            <w:tcW w:w="1440" w:type="dxa"/>
-          </w:tcPr>
-          <w:p>
-            <w:pPr>
-              <w:pStyle w:val="TS"/>
-            </w:pPr>
-            <w:r>
-              <w:t>Fixed</w:t>
-            </w:r>
-          </w:p>
-        </w:tc>
-        <w:tc>
-          <w:tcPr>
-            <w:tcW w:w="2430" w:type="dxa"/>
-          </w:tcPr>
-          <w:p>
-            <w:pPr>
-              <w:pStyle w:val="TS"/>
-            </w:pPr>
-            <w:r>
-              <w:t>0.15 mg</w:t>
-            </w:r>
-          </w:p>
-        </w:tc>
-      </w:tr>
-      <w:tr>
-        <w:tc>
-          <w:tcPr>
-            <w:tcW w:w="4608" w:type="dxa"/>
-          </w:tcPr>
-          <w:p>
-            <w:pPr>
-              <w:pStyle w:val="TS"/>
-            </w:pPr>
-            <w:r>
-              <w:t>Total length at puberty</w:t>
-            </w:r>
-          </w:p>
-        </w:tc>
-        <w:tc>
-          <w:tcPr>
-            <w:tcW w:w="1170" w:type="dxa"/>
-          </w:tcPr>
-          <w:p>
-            <w:pPr>
-              <w:pStyle w:val="TS"/>
-              <w:rPr>
-                <w:i/>
-                <w:iCs/>
-                <w:vertAlign w:val="subscript"/>
-              </w:rPr>
-            </w:pPr>
-            <w:proofErr w:type="spellStart"/>
-            <w:r>
-              <w:rPr>
-                <w:i/>
-                <w:iCs/>
-              </w:rPr>
-              <w:t>L</w:t>
-            </w:r>
-            <w:r>
-              <w:rPr>
-                <w:i/>
-                <w:iCs/>
-                <w:vertAlign w:val="subscript"/>
-              </w:rPr>
-              <w:t>Vp</w:t>
-            </w:r>
-            <w:proofErr w:type="spellEnd"/>
-          </w:p>
-        </w:tc>
-        <w:tc>
-          <w:tcPr>
-            <w:tcW w:w="1440" w:type="dxa"/>
-          </w:tcPr>
-          <w:p>
-            <w:pPr>
-              <w:pStyle w:val="TS"/>
-            </w:pPr>
-            <w:r>
-              <w:t>Fixed</w:t>
-            </w:r>
-          </w:p>
-        </w:tc>
-        <w:tc>
-          <w:tcPr>
-            <w:tcW w:w="2430" w:type="dxa"/>
-          </w:tcPr>
-          <w:p>
-            <w:pPr>
-              <w:pStyle w:val="TS"/>
-            </w:pPr>
-            <w:r>
-              <w:t>102 mm</w:t>
-            </w:r>
-          </w:p>
-        </w:tc>
-      </w:tr>
-      <w:tr>
-        <w:tc>
-          <w:tcPr>
-            <w:tcW w:w="4608" w:type="dxa"/>
-          </w:tcPr>
-          <w:p>
-            <w:pPr>
-              <w:pStyle w:val="TS"/>
-            </w:pPr>
-            <w:r>
-              <w:t>Yield of assimilates on volume</w:t>
-            </w:r>
-          </w:p>
-        </w:tc>
-        <w:tc>
-          <w:tcPr>
-            <w:tcW w:w="1170" w:type="dxa"/>
-          </w:tcPr>
-          <w:p>
-            <w:pPr>
-              <w:pStyle w:val="TS"/>
-              <w:rPr>
-                <w:i/>
-                <w:iCs/>
-              </w:rPr>
-            </w:pPr>
-            <w:proofErr w:type="spellStart"/>
-            <w:r>
-              <w:rPr>
-                <w:i/>
-                <w:iCs/>
-              </w:rPr>
-              <w:t>y</w:t>
-            </w:r>
-            <w:r>
-              <w:rPr>
-                <w:i/>
-                <w:iCs/>
-                <w:vertAlign w:val="subscript"/>
-              </w:rPr>
-              <w:t>AV</w:t>
-            </w:r>
-            <w:proofErr w:type="spellEnd"/>
-          </w:p>
-        </w:tc>
-        <w:tc>
-          <w:tcPr>
-            <w:tcW w:w="1440" w:type="dxa"/>
-          </w:tcPr>
-          <w:p>
-            <w:pPr>
-              <w:pStyle w:val="TS"/>
-            </w:pPr>
-            <w:r>
-              <w:t>Fixed</w:t>
-            </w:r>
-          </w:p>
-        </w:tc>
-        <w:tc>
-          <w:tcPr>
-            <w:tcW w:w="2430" w:type="dxa"/>
-          </w:tcPr>
-          <w:p>
-            <w:pPr>
-              <w:pStyle w:val="TS"/>
-            </w:pPr>
-            <w:r>
-              <w:t>0.8</w:t>
-            </w:r>
-          </w:p>
-        </w:tc>
-      </w:tr>
-      <w:tr>
-        <w:tc>
-          <w:tcPr>
-            <w:tcW w:w="4608" w:type="dxa"/>
-          </w:tcPr>
-          <w:p>
-            <w:pPr>
-              <w:pStyle w:val="TS"/>
-            </w:pPr>
-            <w:r>
-              <w:t xml:space="preserve">Yield of egg buffer on assimilates </w:t>
-            </w:r>
-          </w:p>
-        </w:tc>
-        <w:tc>
-          <w:tcPr>
-            <w:tcW w:w="1170" w:type="dxa"/>
-          </w:tcPr>
-          <w:p>
-            <w:pPr>
-              <w:pStyle w:val="TS"/>
-              <w:rPr>
-                <w:i/>
-                <w:iCs/>
-              </w:rPr>
-            </w:pPr>
-            <w:proofErr w:type="spellStart"/>
-            <w:r>
-              <w:rPr>
-                <w:i/>
-                <w:iCs/>
-              </w:rPr>
-              <w:t>y</w:t>
-            </w:r>
-            <w:r>
-              <w:rPr>
-                <w:i/>
-                <w:iCs/>
-                <w:vertAlign w:val="subscript"/>
-              </w:rPr>
-              <w:t>BA</w:t>
-            </w:r>
-            <w:proofErr w:type="spellEnd"/>
-          </w:p>
-        </w:tc>
-        <w:tc>
-          <w:tcPr>
-            <w:tcW w:w="1440" w:type="dxa"/>
-          </w:tcPr>
-          <w:p>
-            <w:pPr>
-              <w:pStyle w:val="TS"/>
-            </w:pPr>
-            <w:r>
-              <w:t>Fixed</w:t>
-            </w:r>
-          </w:p>
-        </w:tc>
-        <w:tc>
-          <w:tcPr>
-            <w:tcW w:w="2430" w:type="dxa"/>
-          </w:tcPr>
-          <w:p>
-            <w:pPr>
-              <w:pStyle w:val="TS"/>
-            </w:pPr>
-            <w:r>
-              <w:t>0.95</w:t>
-            </w:r>
-          </w:p>
-        </w:tc>
-      </w:tr>
-      <w:tr>
-        <w:tc>
-          <w:tcPr>
-            <w:tcW w:w="4608" w:type="dxa"/>
-          </w:tcPr>
-          <w:p>
-            <w:pPr>
-              <w:pStyle w:val="TS"/>
-            </w:pPr>
-            <w:r>
-              <w:t>Yield of structure on assimilates</w:t>
-            </w:r>
-          </w:p>
-        </w:tc>
-        <w:tc>
-          <w:tcPr>
-            <w:tcW w:w="1170" w:type="dxa"/>
-          </w:tcPr>
-          <w:p>
-            <w:pPr>
-              <w:pStyle w:val="TS"/>
-              <w:rPr>
-                <w:i/>
-                <w:iCs/>
-              </w:rPr>
-            </w:pPr>
-            <w:proofErr w:type="spellStart"/>
-            <w:r>
-              <w:rPr>
-                <w:i/>
-                <w:iCs/>
-              </w:rPr>
-              <w:t>y</w:t>
-            </w:r>
-            <w:r>
-              <w:rPr>
-                <w:i/>
-                <w:iCs/>
-                <w:vertAlign w:val="subscript"/>
-              </w:rPr>
-              <w:t>VA</w:t>
-            </w:r>
-            <w:proofErr w:type="spellEnd"/>
-          </w:p>
-        </w:tc>
-        <w:tc>
-          <w:tcPr>
-            <w:tcW w:w="1440" w:type="dxa"/>
-          </w:tcPr>
-          <w:p>
-            <w:pPr>
-              <w:pStyle w:val="TS"/>
-            </w:pPr>
-            <w:r>
-              <w:t>Estimated</w:t>
-            </w:r>
-          </w:p>
-        </w:tc>
-        <w:tc>
-          <w:tcPr>
-            <w:tcW w:w="2430" w:type="dxa"/>
-          </w:tcPr>
-          <w:p>
-            <w:pPr>
-              <w:pStyle w:val="TS"/>
-            </w:pPr>
-            <w:r>
-              <w:t>0.36</w:t>
-            </w:r>
-            <w:r>
-              <w:t>5</w:t>
-            </w:r>
-          </w:p>
-        </w:tc>
-      </w:tr>
-      <w:tr>
-        <w:tc>
-          <w:tcPr>
-            <w:tcW w:w="4608" w:type="dxa"/>
-          </w:tcPr>
-          <w:p>
-            <w:pPr>
-              <w:pStyle w:val="TS"/>
-            </w:pPr>
-            <w:r>
-              <w:t>Fraction of assimilates allocated to soma</w:t>
-            </w:r>
-          </w:p>
-        </w:tc>
-        <w:tc>
-          <w:tcPr>
-            <w:tcW w:w="1170" w:type="dxa"/>
-          </w:tcPr>
-          <w:p>
-            <w:pPr>
-              <w:pStyle w:val="TS"/>
-              <w:rPr>
-                <w:i/>
-                <w:iCs/>
-              </w:rPr>
-            </w:pPr>
-            <w:r>
-              <w:rPr>
-                <w:rFonts w:cs="Times New Roman"/>
-                <w:i/>
-                <w:iCs/>
-              </w:rPr>
-              <w:t>κ</w:t>
-            </w:r>
-          </w:p>
-        </w:tc>
-        <w:tc>
-          <w:tcPr>
-            <w:tcW w:w="1440" w:type="dxa"/>
-          </w:tcPr>
-          <w:p>
-            <w:pPr>
-              <w:pStyle w:val="TS"/>
-            </w:pPr>
-            <w:r>
-              <w:t>Fixed</w:t>
-            </w:r>
-          </w:p>
-        </w:tc>
-        <w:tc>
-          <w:tcPr>
-            <w:tcW w:w="2430" w:type="dxa"/>
-          </w:tcPr>
-          <w:p>
-            <w:pPr>
-              <w:pStyle w:val="TS"/>
-            </w:pPr>
-            <w:r>
-              <w:t>0.8</w:t>
-            </w:r>
-          </w:p>
-        </w:tc>
-      </w:tr>
-      <w:tr>
-        <w:tc>
-          <w:tcPr>
-            <w:tcW w:w="4608" w:type="dxa"/>
-          </w:tcPr>
-          <w:p>
-            <w:pPr>
-              <w:pStyle w:val="TS"/>
-            </w:pPr>
-            <w:r>
-              <w:t>Scaled food level</w:t>
-            </w:r>
-          </w:p>
-        </w:tc>
-        <w:tc>
-          <w:tcPr>
-            <w:tcW w:w="1170" w:type="dxa"/>
-          </w:tcPr>
-          <w:p>
-            <w:pPr>
-              <w:pStyle w:val="TS"/>
-              <w:rPr>
-                <w:i/>
-                <w:iCs/>
-              </w:rPr>
-            </w:pPr>
-            <w:r>
-              <w:rPr>
-                <w:rFonts w:cs="Times New Roman"/>
-                <w:i/>
-                <w:iCs/>
-              </w:rPr>
-              <w:t>f</w:t>
-            </w:r>
-          </w:p>
-        </w:tc>
-        <w:tc>
-          <w:tcPr>
-            <w:tcW w:w="1440" w:type="dxa"/>
-          </w:tcPr>
-          <w:p>
-            <w:pPr>
-              <w:pStyle w:val="TS"/>
-            </w:pPr>
-            <w:r>
-              <w:t>Fixed</w:t>
-            </w:r>
-          </w:p>
-        </w:tc>
-        <w:tc>
-          <w:tcPr>
-            <w:tcW w:w="2430" w:type="dxa"/>
-          </w:tcPr>
-          <w:p>
-            <w:pPr>
-              <w:pStyle w:val="TS"/>
-            </w:pPr>
-            <w:r>
-              <w:t xml:space="preserve">1 </w:t>
-            </w:r>
-          </w:p>
-        </w:tc>
-      </w:tr>
-      <w:tr>
-        <w:tc>
-          <w:tcPr>
-            <w:tcW w:w="4608" w:type="dxa"/>
-          </w:tcPr>
-          <w:p>
-            <w:pPr>
-              <w:pStyle w:val="TS"/>
-            </w:pPr>
-            <w:r>
-              <w:t>Scaled food level for embryo</w:t>
-            </w:r>
-          </w:p>
-        </w:tc>
-        <w:tc>
-          <w:tcPr>
-            <w:tcW w:w="1170" w:type="dxa"/>
-          </w:tcPr>
-          <w:p>
-            <w:pPr>
-              <w:pStyle w:val="TS"/>
-              <w:rPr>
-                <w:i/>
-                <w:iCs/>
-              </w:rPr>
-            </w:pPr>
-            <w:proofErr w:type="spellStart"/>
-            <w:r>
-              <w:rPr>
-                <w:rFonts w:cs="Times New Roman"/>
-                <w:i/>
-                <w:iCs/>
-              </w:rPr>
-              <w:t>f</w:t>
-            </w:r>
-            <w:r>
-              <w:rPr>
-                <w:rFonts w:cs="Times New Roman"/>
-                <w:i/>
-                <w:iCs/>
-                <w:vertAlign w:val="subscript"/>
-              </w:rPr>
-              <w:t>B</w:t>
-            </w:r>
-            <w:proofErr w:type="spellEnd"/>
-          </w:p>
-        </w:tc>
-        <w:tc>
-          <w:tcPr>
-            <w:tcW w:w="1440" w:type="dxa"/>
-          </w:tcPr>
-          <w:p>
-            <w:pPr>
-              <w:pStyle w:val="TS"/>
-            </w:pPr>
-            <w:r>
-              <w:t>Fixed</w:t>
-            </w:r>
-          </w:p>
-        </w:tc>
-        <w:tc>
-          <w:tcPr>
-            <w:tcW w:w="2430" w:type="dxa"/>
-          </w:tcPr>
-          <w:p>
-            <w:pPr>
-              <w:pStyle w:val="TS"/>
-            </w:pPr>
-            <w:r>
-              <w:t>1</w:t>
-            </w:r>
-          </w:p>
-        </w:tc>
-      </w:tr>
-      <w:tr>
-        <w:tc>
-          <w:tcPr>
-            <w:tcW w:w="4608" w:type="dxa"/>
-          </w:tcPr>
-          <w:p>
-            <w:pPr>
-              <w:pStyle w:val="TS"/>
-            </w:pPr>
-            <w:r>
-              <w:t>Half-saturation total length</w:t>
-            </w:r>
-          </w:p>
-        </w:tc>
-        <w:tc>
-          <w:tcPr>
-            <w:tcW w:w="1170" w:type="dxa"/>
-          </w:tcPr>
-          <w:p>
-            <w:pPr>
-              <w:pStyle w:val="TS"/>
-              <w:rPr>
-                <w:rFonts w:cs="Times New Roman"/>
-                <w:i/>
-                <w:iCs/>
-                <w:vertAlign w:val="subscript"/>
-              </w:rPr>
-            </w:pPr>
-            <w:proofErr w:type="spellStart"/>
-            <w:r>
-              <w:rPr>
-                <w:rFonts w:cs="Times New Roman"/>
-                <w:i/>
-                <w:iCs/>
-              </w:rPr>
-              <w:t>L</w:t>
-            </w:r>
-            <w:r>
-              <w:rPr>
-                <w:rFonts w:cs="Times New Roman"/>
-                <w:i/>
-                <w:iCs/>
-                <w:vertAlign w:val="subscript"/>
-              </w:rPr>
-              <w:t>Vf</w:t>
-            </w:r>
-            <w:proofErr w:type="spellEnd"/>
-          </w:p>
-        </w:tc>
-        <w:tc>
-          <w:tcPr>
-            <w:tcW w:w="1440" w:type="dxa"/>
-          </w:tcPr>
-          <w:p>
-            <w:pPr>
-              <w:pStyle w:val="TS"/>
-            </w:pPr>
-            <w:r>
-              <w:t>Fixed</w:t>
-            </w:r>
-          </w:p>
-        </w:tc>
-        <w:tc>
-          <w:tcPr>
-            <w:tcW w:w="2430" w:type="dxa"/>
-          </w:tcPr>
-          <w:p>
-            <w:pPr>
-              <w:pStyle w:val="TS"/>
-            </w:pPr>
-            <w:r>
-              <w:t>0</w:t>
-            </w:r>
-          </w:p>
-        </w:tc>
-      </w:tr>
-      <w:tr>
-        <w:tc>
-          <w:tcPr>
-            <w:tcW w:w="4608" w:type="dxa"/>
-          </w:tcPr>
-          <w:p>
-            <w:pPr>
-              <w:pStyle w:val="TS"/>
-            </w:pPr>
-            <w:r>
-              <w:t>Mortality rate for embryos</w:t>
-            </w:r>
-          </w:p>
-        </w:tc>
-        <w:tc>
-          <w:tcPr>
-            <w:tcW w:w="1170" w:type="dxa"/>
-          </w:tcPr>
-          <w:p>
-            <w:pPr>
-              <w:pStyle w:val="TS"/>
-              <w:rPr>
-                <w:rFonts w:cs="Times New Roman"/>
-                <w:i/>
-                <w:iCs/>
-              </w:rPr>
-            </w:pPr>
-            <w:proofErr w:type="spellStart"/>
-            <w:r>
-              <w:rPr>
-                <w:rFonts w:cs="Times New Roman"/>
-                <w:i/>
-                <w:iCs/>
-              </w:rPr>
-              <w:t>μ</w:t>
-            </w:r>
-            <w:r>
-              <w:rPr>
-                <w:rFonts w:cs="Times New Roman"/>
-                <w:i/>
-                <w:iCs/>
-                <w:vertAlign w:val="subscript"/>
-              </w:rPr>
-              <w:t>emb</w:t>
-            </w:r>
-            <w:proofErr w:type="spellEnd"/>
-          </w:p>
-        </w:tc>
-        <w:tc>
-          <w:tcPr>
-            <w:tcW w:w="1440" w:type="dxa"/>
-          </w:tcPr>
-          <w:p>
-            <w:pPr>
-              <w:pStyle w:val="TS"/>
-            </w:pPr>
-            <w:r>
-              <w:t>Estimated</w:t>
-            </w:r>
-          </w:p>
-        </w:tc>
-        <w:tc>
-          <w:tcPr>
-            <w:tcW w:w="2430" w:type="dxa"/>
-          </w:tcPr>
-          <w:p>
-            <w:pPr>
-              <w:pStyle w:val="TS"/>
-            </w:pPr>
-            <w:r>
-              <w:t>0.0639</w:t>
-            </w:r>
-          </w:p>
-        </w:tc>
-      </w:tr>
-      <w:tr>
-        <w:tc>
-          <w:tcPr>
-            <w:tcW w:w="4608" w:type="dxa"/>
-          </w:tcPr>
-          <w:p>
-            <w:pPr>
-              <w:pStyle w:val="TS"/>
-            </w:pPr>
-            <w:r>
-              <w:t>Mortality rate for larvae</w:t>
-            </w:r>
-          </w:p>
-        </w:tc>
-        <w:tc>
-          <w:tcPr>
-            <w:tcW w:w="1170" w:type="dxa"/>
-          </w:tcPr>
-          <w:p>
-            <w:pPr>
-              <w:pStyle w:val="TS"/>
-              <w:rPr>
-                <w:rFonts w:cs="Times New Roman"/>
-                <w:i/>
-                <w:iCs/>
-              </w:rPr>
-            </w:pPr>
-            <w:proofErr w:type="spellStart"/>
-            <w:r>
-              <w:rPr>
-                <w:rFonts w:cs="Times New Roman"/>
-                <w:i/>
-                <w:iCs/>
-              </w:rPr>
-              <w:t>μ</w:t>
-            </w:r>
-            <w:r>
-              <w:rPr>
-                <w:rFonts w:cs="Times New Roman"/>
-                <w:i/>
-                <w:iCs/>
-                <w:vertAlign w:val="subscript"/>
-              </w:rPr>
-              <w:t>lar</w:t>
-            </w:r>
-            <w:proofErr w:type="spellEnd"/>
-          </w:p>
-        </w:tc>
-        <w:tc>
-          <w:tcPr>
-            <w:tcW w:w="1440" w:type="dxa"/>
-          </w:tcPr>
-          <w:p>
-            <w:pPr>
-              <w:pStyle w:val="TS"/>
-            </w:pPr>
-            <w:r>
-              <w:t>Estimated</w:t>
-            </w:r>
-          </w:p>
-        </w:tc>
-        <w:tc>
-          <w:tcPr>
-            <w:tcW w:w="2430" w:type="dxa"/>
-          </w:tcPr>
-          <w:p>
-            <w:pPr>
-              <w:pStyle w:val="TS"/>
-            </w:pPr>
-            <w:r>
-              <w:t>0.0294</w:t>
-            </w:r>
-          </w:p>
-        </w:tc>
-      </w:tr>
-    </w:tbl>
-    <w:p>
-      <w:pPr>
-        <w:pStyle w:val="TS"/>
-        <w:spacing w:line="480" w:lineRule="auto"/>
-      </w:pPr>
-    </w:p>
-    <w:p>
-      <w:pPr>
-        <w:pStyle w:val="TS"/>
-        <w:spacing w:line="480" w:lineRule="auto"/>
-      </w:pPr>
-      <w:r>
-        <w:t xml:space="preserve"> </w:t>
-      </w:r>
     </w:p>
     <w:p>
       <w:pPr>
@@ -9628,11 +8513,11 @@
         <w:pStyle w:val="TS"/>
         <w:spacing w:line="480" w:lineRule="auto"/>
       </w:pPr>
+      <w:bookmarkStart w:id="7" w:name="_Hlk131585048"/>
       <w:r>
         <w:rPr>
           <w:noProof/>
         </w:rPr>
-        <w:lastRenderedPageBreak/>
         <w:drawing>
           <wp:inline distT="0" distB="0" distL="0" distR="0" wp14:anchorId="7EDF7C81" wp14:editId="5EB85659">
             <wp:extent cx="5951220" cy="4651237"/>
@@ -9729,12 +8614,17 @@
         <w:t xml:space="preserve">. </w:t>
       </w:r>
       <w:r>
-        <w:t xml:space="preserve">The state variables are (A) total length (mm) over time (days), (B) cumulative reproduction (eggs) over time (days), (C) egg buffer mass (mg) over time (days), and (D) survival over time (days). </w:t>
+        <w:t xml:space="preserve">The state variables are (A) total length (mm) over time (days), (B) cumulative reproduction (eggs) </w:t>
+      </w:r>
+      <w:r>
+        <w:lastRenderedPageBreak/>
+        <w:t xml:space="preserve">over time (days), (C) egg buffer mass (mg) over time (days), and (D) survival over time (days). </w:t>
       </w:r>
       <w:r>
         <w:t xml:space="preserve">Predicted data lines are calculated with the parameter values listed in Table 1. </w:t>
       </w:r>
     </w:p>
+    <w:bookmarkEnd w:id="7"/>
     <w:p>
       <w:pPr>
         <w:pStyle w:val="TS"/>
@@ -9747,6 +8637,7 @@
         <w:spacing w:line="480" w:lineRule="auto"/>
         <w:ind w:firstLine="720"/>
       </w:pPr>
+      <w:bookmarkStart w:id="8" w:name="_Hlk131584630"/>
       <w:r>
         <w:t>Th</w:t>
       </w:r>
@@ -9947,11 +8838,7 @@
         <w:t>the rate of decrease</w:t>
       </w:r>
       <w:r>
-        <w:t xml:space="preserve"> in larval </w:t>
-      </w:r>
-      <w:r>
-        <w:lastRenderedPageBreak/>
-        <w:t>dry weight over a period of starvation</w:t>
+        <w:t xml:space="preserve"> in larval dry weight over a period of starvation</w:t>
       </w:r>
       <w:r>
         <w:t xml:space="preserve"> </w:t>
@@ -10140,6 +9027,7 @@
         <w:t xml:space="preserve"> levels, we only used data from control groups to avoid potential stressor effects in the data. </w:t>
       </w:r>
     </w:p>
+    <w:bookmarkEnd w:id="8"/>
     <w:p>
       <w:pPr>
         <w:pStyle w:val="TS"/>
@@ -10167,6 +9055,7 @@
           <w:rFonts w:eastAsiaTheme="minorEastAsia"/>
         </w:rPr>
       </w:pPr>
+      <w:bookmarkStart w:id="9" w:name="_Hlk131585371"/>
       <w:r>
         <w:rPr>
           <w:rFonts w:eastAsiaTheme="minorEastAsia"/>
@@ -10493,6 +9382,7 @@
               <w:rPr>
                 <w:rFonts w:eastAsiaTheme="minorEastAsia"/>
               </w:rPr>
+              <w:lastRenderedPageBreak/>
               <w:t>Hatch time (egg buffer mass = 0)</w:t>
             </w:r>
           </w:p>
@@ -10882,6 +9772,13 @@
         </w:tc>
       </w:tr>
     </w:tbl>
+    <w:p>
+      <w:pPr>
+        <w:pStyle w:val="TS"/>
+        <w:spacing w:line="480" w:lineRule="auto"/>
+      </w:pPr>
+    </w:p>
+    <w:bookmarkEnd w:id="9"/>
     <w:p>
       <w:pPr>
         <w:pStyle w:val="TS"/>
@@ -10893,6 +9790,13 @@
         <w:pStyle w:val="TS"/>
         <w:spacing w:line="480" w:lineRule="auto"/>
       </w:pPr>
+      <w:r>
+        <w:rPr>
+          <w:i/>
+          <w:iCs/>
+        </w:rPr>
+        <w:t>Hypoxia Stress</w:t>
+      </w:r>
     </w:p>
     <w:p>
       <w:pPr>
@@ -10900,424 +9804,417 @@
         <w:spacing w:line="480" w:lineRule="auto"/>
       </w:pPr>
       <w:r>
-        <w:rPr>
-          <w:i/>
-          <w:iCs/>
-        </w:rPr>
-        <w:t>Hypoxia Stress</w:t>
+        <w:tab/>
+      </w:r>
+      <w:bookmarkStart w:id="10" w:name="_Hlk131584668"/>
+      <w:r>
+        <w:t xml:space="preserve">We </w:t>
+      </w:r>
+      <w:r>
+        <w:t xml:space="preserve">tested the hypothesis that changes in </w:t>
+      </w:r>
+      <w:r>
+        <w:rPr>
+          <w:i/>
+          <w:iCs/>
+        </w:rPr>
+        <w:t>M. menidia</w:t>
+      </w:r>
+      <w:r>
+        <w:t xml:space="preserve"> early life growth, hatch timing, and survival under reduced oxygen (Cross et al., 2019) can be explained by one or more </w:t>
+      </w:r>
+      <w:proofErr w:type="spellStart"/>
+      <w:r>
+        <w:t>DEBkiss</w:t>
+      </w:r>
+      <w:proofErr w:type="spellEnd"/>
+      <w:r>
+        <w:t xml:space="preserve"> processes</w:t>
+      </w:r>
+      <w:r>
+        <w:t xml:space="preserve"> (Figure 1)</w:t>
+      </w:r>
+      <w:r>
+        <w:t xml:space="preserve">. </w:t>
+      </w:r>
+      <w:r>
+        <w:t>To summarize the experimental data on</w:t>
+      </w:r>
+      <w:r>
+        <w:t xml:space="preserve"> </w:t>
+      </w:r>
+      <w:r>
+        <w:t>static</w:t>
+      </w:r>
+      <w:r>
+        <w:t xml:space="preserve"> hypoxia effects</w:t>
+      </w:r>
+      <w:r>
+        <w:t xml:space="preserve"> we are attempting to explain by altering these parameters</w:t>
+      </w:r>
+      <w:r>
+        <w:t>, the mean values of</w:t>
+      </w:r>
+      <w:r>
+        <w:t xml:space="preserve"> data for</w:t>
+      </w:r>
+      <w:r>
+        <w:t xml:space="preserve"> each oxygen treatment are listed in Table </w:t>
+      </w:r>
+      <w:r>
+        <w:t>3</w:t>
+      </w:r>
+      <w:r>
+        <w:t xml:space="preserve">. </w:t>
+      </w:r>
+      <w:r>
+        <w:t>We used the parameter values from the model</w:t>
+      </w:r>
+      <w:r>
+        <w:t xml:space="preserve"> fit to </w:t>
+      </w:r>
+      <w:r>
+        <w:t xml:space="preserve">full life </w:t>
+      </w:r>
+      <w:proofErr w:type="gramStart"/>
+      <w:r>
+        <w:t>data</w:t>
+      </w:r>
+      <w:r>
+        <w:t>,</w:t>
+      </w:r>
+      <w:r>
+        <w:t xml:space="preserve"> and</w:t>
+      </w:r>
+      <w:proofErr w:type="gramEnd"/>
+      <w:r>
+        <w:t xml:space="preserve"> altered one or more parameters at a time with oxygen-dependent </w:t>
+      </w:r>
+      <w:r>
+        <w:t>correction factors</w:t>
+      </w:r>
+      <w:r>
+        <w:t>, then fit the model to data for only the first 1</w:t>
+      </w:r>
+      <w:r>
+        <w:t>36</w:t>
+      </w:r>
+      <w:r>
+        <w:t xml:space="preserve"> days</w:t>
+      </w:r>
+      <w:r>
+        <w:t xml:space="preserve"> by estimating</w:t>
+      </w:r>
+      <w:r>
+        <w:t xml:space="preserve"> </w:t>
+      </w:r>
+      <w:r>
+        <w:t>a parameter that controls</w:t>
+      </w:r>
+      <w:r>
+        <w:t xml:space="preserve"> </w:t>
+      </w:r>
+      <w:r>
+        <w:t>the correction factor’s relationship with DO</w:t>
+      </w:r>
+      <w:r>
+        <w:t xml:space="preserve">. We only used early life data to fit the hypoxia-altered parameters because we did not have </w:t>
+      </w:r>
+      <w:r>
+        <w:t xml:space="preserve">late-life </w:t>
+      </w:r>
+      <w:r>
+        <w:t xml:space="preserve">data for multiple oxygen treatments later in life to validate observed changes against </w:t>
+      </w:r>
+      <w:r>
+        <w:t>and did not have any reproduction data for oxygen treatments. I</w:t>
+      </w:r>
+      <w:r>
+        <w:t xml:space="preserve">t did not make sense to include later life data in the calculations of NLL that influence the </w:t>
+      </w:r>
+      <w:r>
+        <w:t>parameter estimates</w:t>
+      </w:r>
+      <w:r>
+        <w:t xml:space="preserve"> or to speculate about how well the predicted data match what we might expect to happen later in life</w:t>
+      </w:r>
+      <w:r>
+        <w:t xml:space="preserve"> if we not only lack late-life hypoxia data but also do not expect full life hypoxia to occur in nature</w:t>
+      </w:r>
+      <w:r>
+        <w:t xml:space="preserve">. </w:t>
       </w:r>
     </w:p>
     <w:p>
       <w:pPr>
         <w:pStyle w:val="TS"/>
         <w:spacing w:line="480" w:lineRule="auto"/>
+        <w:rPr>
+          <w:rFonts w:eastAsiaTheme="minorEastAsia"/>
+        </w:rPr>
       </w:pPr>
       <w:r>
         <w:tab/>
-        <w:t xml:space="preserve">We </w:t>
-      </w:r>
-      <w:r>
-        <w:t xml:space="preserve">tested the hypothesis that changes in </w:t>
-      </w:r>
-      <w:r>
-        <w:rPr>
-          <w:i/>
-          <w:iCs/>
-        </w:rPr>
-        <w:t>M. menidia</w:t>
-      </w:r>
-      <w:r>
-        <w:t xml:space="preserve"> early life growth, hatch timing, and survival under reduced oxygen (Cross et al., 2019) can be explained by one or more </w:t>
-      </w:r>
-      <w:proofErr w:type="spellStart"/>
-      <w:r>
+      </w:r>
+      <w:r>
+        <w:rPr>
+          <w:rFonts w:eastAsiaTheme="minorEastAsia"/>
+        </w:rPr>
+        <w:t>Building on the physiological rationale for hypotheses described in Section 4.1, w</w:t>
+      </w:r>
+      <w:r>
+        <w:rPr>
+          <w:rFonts w:eastAsiaTheme="minorEastAsia"/>
+        </w:rPr>
+        <w:t xml:space="preserve">e used </w:t>
+      </w:r>
+      <w:r>
+        <w:rPr>
+          <w:rFonts w:eastAsiaTheme="minorEastAsia"/>
+        </w:rPr>
+        <w:t>two</w:t>
+      </w:r>
+      <w:r>
+        <w:rPr>
+          <w:rFonts w:eastAsiaTheme="minorEastAsia"/>
+        </w:rPr>
+        <w:t xml:space="preserve"> </w:t>
+      </w:r>
+      <w:r>
+        <w:rPr>
+          <w:rFonts w:eastAsiaTheme="minorEastAsia"/>
+        </w:rPr>
+        <w:t xml:space="preserve">initial </w:t>
+      </w:r>
+      <w:r>
+        <w:rPr>
+          <w:rFonts w:eastAsiaTheme="minorEastAsia"/>
+        </w:rPr>
+        <w:t>criteria to identify the candidate p</w:t>
+      </w:r>
+      <w:r>
+        <w:rPr>
+          <w:rFonts w:eastAsiaTheme="minorEastAsia"/>
+        </w:rPr>
+        <w:t>rocesses to explain changes in animal performance</w:t>
+      </w:r>
+      <w:r>
+        <w:rPr>
+          <w:rFonts w:eastAsiaTheme="minorEastAsia"/>
+        </w:rPr>
+        <w:t xml:space="preserve">. The initial criteria for a given </w:t>
+      </w:r>
+      <w:proofErr w:type="spellStart"/>
+      <w:r>
+        <w:rPr>
+          <w:rFonts w:eastAsiaTheme="minorEastAsia"/>
+        </w:rPr>
         <w:t>DEBkiss</w:t>
       </w:r>
       <w:proofErr w:type="spellEnd"/>
       <w:r>
-        <w:t xml:space="preserve"> processes</w:t>
-      </w:r>
-      <w:r>
-        <w:t xml:space="preserve"> (Figure 1)</w:t>
-      </w:r>
-      <w:r>
+        <w:rPr>
+          <w:rFonts w:eastAsiaTheme="minorEastAsia"/>
+        </w:rPr>
+        <w:t xml:space="preserve"> parameter were 1) that altering the parameter must lead to a change in at least one state variable</w:t>
+      </w:r>
+      <w:r>
+        <w:rPr>
+          <w:rFonts w:eastAsiaTheme="minorEastAsia"/>
+        </w:rPr>
+        <w:t xml:space="preserve"> within the range of life history for which we have </w:t>
+      </w:r>
+      <w:r>
+        <w:rPr>
+          <w:rFonts w:eastAsiaTheme="minorEastAsia"/>
+        </w:rPr>
+        <w:lastRenderedPageBreak/>
+        <w:t>hypoxia data,</w:t>
+      </w:r>
+      <w:r>
+        <w:rPr>
+          <w:rFonts w:eastAsiaTheme="minorEastAsia"/>
+        </w:rPr>
+        <w:t xml:space="preserve"> and</w:t>
+      </w:r>
+      <w:r>
+        <w:rPr>
+          <w:rFonts w:eastAsiaTheme="minorEastAsia"/>
+        </w:rPr>
+        <w:t xml:space="preserve"> in the same direction as the observed effect of hypoxia, and 2) that the final best model must include parameter(s) that account for the changes in all three state variables for which low oxygen data exist (growth, egg buffer mass, and survival). For example, </w:t>
+      </w:r>
+      <w:proofErr w:type="spellStart"/>
+      <w:r>
+        <w:rPr>
+          <w:rFonts w:eastAsiaTheme="minorEastAsia"/>
+          <w:i/>
+          <w:iCs/>
+        </w:rPr>
+        <w:t>y</w:t>
+      </w:r>
+      <w:r>
+        <w:rPr>
+          <w:rFonts w:eastAsiaTheme="minorEastAsia"/>
+          <w:i/>
+          <w:iCs/>
+          <w:vertAlign w:val="subscript"/>
+        </w:rPr>
+        <w:t>BA</w:t>
+      </w:r>
+      <w:proofErr w:type="spellEnd"/>
+      <w:r>
+        <w:rPr>
+          <w:rFonts w:eastAsiaTheme="minorEastAsia"/>
+        </w:rPr>
+        <w:t xml:space="preserve"> does not meet </w:t>
+      </w:r>
+      <w:r>
+        <w:rPr>
+          <w:rFonts w:eastAsiaTheme="minorEastAsia"/>
+        </w:rPr>
+        <w:t xml:space="preserve">Criterion 1 </w:t>
+      </w:r>
+      <w:r>
+        <w:rPr>
+          <w:rFonts w:eastAsiaTheme="minorEastAsia"/>
+        </w:rPr>
+        <w:t xml:space="preserve">because </w:t>
+      </w:r>
+      <w:r>
+        <w:rPr>
+          <w:rFonts w:eastAsiaTheme="minorEastAsia"/>
+        </w:rPr>
+        <w:t>changing it</w:t>
+      </w:r>
+      <w:r>
+        <w:rPr>
+          <w:rFonts w:eastAsiaTheme="minorEastAsia"/>
+        </w:rPr>
+        <w:t xml:space="preserve"> has no effect on</w:t>
+      </w:r>
+      <w:r>
+        <w:rPr>
+          <w:rFonts w:eastAsiaTheme="minorEastAsia"/>
+        </w:rPr>
+        <w:t xml:space="preserve"> the </w:t>
+      </w:r>
+      <w:r>
+        <w:rPr>
+          <w:rFonts w:eastAsiaTheme="minorEastAsia"/>
+        </w:rPr>
+        <w:t>state variables</w:t>
+      </w:r>
+      <w:r>
+        <w:rPr>
+          <w:rFonts w:eastAsiaTheme="minorEastAsia"/>
+        </w:rPr>
+        <w:t xml:space="preserve"> for length, egg buffer mass, or survival</w:t>
+      </w:r>
+      <w:r>
+        <w:rPr>
+          <w:rFonts w:eastAsiaTheme="minorEastAsia"/>
+        </w:rPr>
         <w:t xml:space="preserve">. </w:t>
       </w:r>
-      <w:r>
-        <w:t>To summarize the experimental data on</w:t>
-      </w:r>
-      <w:r>
+      <w:proofErr w:type="spellStart"/>
+      <w:r>
+        <w:rPr>
+          <w:rFonts w:eastAsiaTheme="minorEastAsia" w:cs="Times New Roman"/>
+          <w:i/>
+          <w:iCs/>
+        </w:rPr>
+        <w:t>μ</w:t>
+      </w:r>
+      <w:r>
+        <w:rPr>
+          <w:rFonts w:eastAsiaTheme="minorEastAsia"/>
+          <w:i/>
+          <w:iCs/>
+          <w:vertAlign w:val="subscript"/>
+        </w:rPr>
+        <w:t>emb</w:t>
+      </w:r>
+      <w:proofErr w:type="spellEnd"/>
+      <w:r>
+        <w:rPr>
+          <w:rFonts w:eastAsiaTheme="minorEastAsia"/>
+        </w:rPr>
+        <w:t xml:space="preserve"> meets </w:t>
+      </w:r>
+      <w:r>
+        <w:rPr>
+          <w:rFonts w:eastAsiaTheme="minorEastAsia"/>
+        </w:rPr>
+        <w:t xml:space="preserve">Criterion 1 </w:t>
+      </w:r>
+      <w:r>
+        <w:rPr>
+          <w:rFonts w:eastAsiaTheme="minorEastAsia"/>
+        </w:rPr>
+        <w:t xml:space="preserve">because </w:t>
+      </w:r>
+      <w:r>
+        <w:rPr>
+          <w:rFonts w:eastAsiaTheme="minorEastAsia"/>
+        </w:rPr>
+        <w:t>adjusting it</w:t>
+      </w:r>
+      <w:r>
+        <w:rPr>
+          <w:rFonts w:eastAsiaTheme="minorEastAsia"/>
+        </w:rPr>
+        <w:t xml:space="preserve"> changes the survival state variable, but it does not change total length or egg buffer mass over time so a model </w:t>
+      </w:r>
+      <w:r>
+        <w:rPr>
+          <w:rFonts w:eastAsiaTheme="minorEastAsia"/>
+        </w:rPr>
+        <w:t>in which hypoxia</w:t>
+      </w:r>
+      <w:r>
+        <w:rPr>
+          <w:rFonts w:eastAsiaTheme="minorEastAsia"/>
+        </w:rPr>
+        <w:t xml:space="preserve"> changes</w:t>
+      </w:r>
+      <w:r>
+        <w:rPr>
+          <w:rFonts w:eastAsiaTheme="minorEastAsia"/>
+        </w:rPr>
         <w:t xml:space="preserve"> </w:t>
       </w:r>
-      <w:r>
-        <w:t>static</w:t>
-      </w:r>
-      <w:r>
-        <w:t xml:space="preserve"> hypoxia effects</w:t>
-      </w:r>
-      <w:r>
-        <w:t xml:space="preserve"> we are </w:t>
-      </w:r>
-      <w:r>
-        <w:lastRenderedPageBreak/>
-        <w:t>attempting to explain by altering these parameters</w:t>
-      </w:r>
-      <w:r>
-        <w:t>, the mean values of</w:t>
-      </w:r>
-      <w:r>
-        <w:t xml:space="preserve"> data for</w:t>
-      </w:r>
-      <w:r>
-        <w:t xml:space="preserve"> each oxygen treatment are listed in Table </w:t>
-      </w:r>
-      <w:r>
-        <w:t>3</w:t>
-      </w:r>
-      <w:r>
-        <w:t xml:space="preserve">. </w:t>
-      </w:r>
-      <w:r>
-        <w:t>We used the parameter values from the model</w:t>
-      </w:r>
-      <w:r>
-        <w:t xml:space="preserve"> fit to </w:t>
-      </w:r>
-      <w:r>
-        <w:t xml:space="preserve">full life </w:t>
-      </w:r>
-      <w:proofErr w:type="gramStart"/>
-      <w:r>
-        <w:t>data</w:t>
-      </w:r>
-      <w:r>
-        <w:t>,</w:t>
-      </w:r>
-      <w:r>
-        <w:t xml:space="preserve"> and</w:t>
-      </w:r>
-      <w:proofErr w:type="gramEnd"/>
-      <w:r>
-        <w:t xml:space="preserve"> altered one or more parameters at a time with oxygen-dependent </w:t>
-      </w:r>
-      <w:r>
-        <w:t>correction factors</w:t>
-      </w:r>
-      <w:r>
-        <w:t>, then fit the model to data for only the first 1</w:t>
-      </w:r>
-      <w:r>
-        <w:t>36</w:t>
-      </w:r>
-      <w:r>
-        <w:t xml:space="preserve"> days</w:t>
-      </w:r>
-      <w:r>
-        <w:t xml:space="preserve"> by estimating</w:t>
-      </w:r>
-      <w:r>
+      <w:proofErr w:type="spellStart"/>
+      <w:r>
+        <w:rPr>
+          <w:rFonts w:eastAsiaTheme="minorEastAsia" w:cs="Times New Roman"/>
+          <w:i/>
+          <w:iCs/>
+        </w:rPr>
+        <w:t>μ</w:t>
+      </w:r>
+      <w:r>
+        <w:rPr>
+          <w:rFonts w:eastAsiaTheme="minorEastAsia"/>
+          <w:i/>
+          <w:iCs/>
+          <w:vertAlign w:val="subscript"/>
+        </w:rPr>
+        <w:t>emb</w:t>
+      </w:r>
+      <w:proofErr w:type="spellEnd"/>
+      <w:r>
+        <w:rPr>
+          <w:rFonts w:eastAsiaTheme="minorEastAsia"/>
+        </w:rPr>
+        <w:t xml:space="preserve"> alone</w:t>
+      </w:r>
+      <w:r>
+        <w:rPr>
+          <w:rFonts w:eastAsiaTheme="minorEastAsia"/>
+        </w:rPr>
         <w:t xml:space="preserve"> </w:t>
       </w:r>
       <w:r>
-        <w:t>a parameter that controls</w:t>
-      </w:r>
-      <w:r>
-        <w:t xml:space="preserve"> </w:t>
-      </w:r>
-      <w:r>
-        <w:t>the correction factor’s relationship with DO</w:t>
-      </w:r>
-      <w:r>
-        <w:t xml:space="preserve">. We only used early life data to fit the hypoxia-altered parameters because we did not have </w:t>
-      </w:r>
-      <w:r>
-        <w:t xml:space="preserve">late-life </w:t>
-      </w:r>
-      <w:r>
-        <w:t xml:space="preserve">data for multiple oxygen treatments later in life to validate observed changes against </w:t>
-      </w:r>
-      <w:r>
-        <w:t>and did not have any reproduction data for oxygen treatments. I</w:t>
-      </w:r>
-      <w:r>
-        <w:t xml:space="preserve">t did not make sense to include later life data in the calculations of NLL that influence the </w:t>
-      </w:r>
-      <w:r>
-        <w:t>parameter estimates</w:t>
-      </w:r>
-      <w:r>
-        <w:t xml:space="preserve"> or to speculate about how well the predicted data match what we might expect to happen later in life</w:t>
-      </w:r>
-      <w:r>
-        <w:t xml:space="preserve"> if we not only lack late-life hypoxia data but also do not expect full life hypoxia to occur in nature</w:t>
-      </w:r>
-      <w:r>
-        <w:t xml:space="preserve">. </w:t>
-      </w:r>
-    </w:p>
-    <w:p>
-      <w:pPr>
-        <w:pStyle w:val="TS"/>
-        <w:spacing w:line="480" w:lineRule="auto"/>
-        <w:rPr>
-          <w:rFonts w:eastAsiaTheme="minorEastAsia"/>
-        </w:rPr>
-      </w:pPr>
-      <w:r>
-        <w:tab/>
-      </w:r>
-      <w:r>
-        <w:rPr>
-          <w:rFonts w:eastAsiaTheme="minorEastAsia"/>
-        </w:rPr>
-        <w:t>Building on the physiological rationale for hypotheses described in Section 4.1, w</w:t>
-      </w:r>
-      <w:r>
-        <w:rPr>
-          <w:rFonts w:eastAsiaTheme="minorEastAsia"/>
-        </w:rPr>
-        <w:t xml:space="preserve">e used </w:t>
-      </w:r>
-      <w:r>
-        <w:rPr>
-          <w:rFonts w:eastAsiaTheme="minorEastAsia"/>
-        </w:rPr>
-        <w:t>two</w:t>
-      </w:r>
-      <w:r>
-        <w:rPr>
-          <w:rFonts w:eastAsiaTheme="minorEastAsia"/>
-        </w:rPr>
-        <w:t xml:space="preserve"> </w:t>
-      </w:r>
-      <w:r>
-        <w:rPr>
-          <w:rFonts w:eastAsiaTheme="minorEastAsia"/>
-        </w:rPr>
-        <w:t xml:space="preserve">initial </w:t>
-      </w:r>
-      <w:r>
-        <w:rPr>
-          <w:rFonts w:eastAsiaTheme="minorEastAsia"/>
-        </w:rPr>
-        <w:t>criteria to identify the candidate p</w:t>
-      </w:r>
-      <w:r>
-        <w:rPr>
-          <w:rFonts w:eastAsiaTheme="minorEastAsia"/>
-        </w:rPr>
-        <w:t>rocesses to explain changes in animal performance</w:t>
-      </w:r>
-      <w:r>
-        <w:rPr>
-          <w:rFonts w:eastAsiaTheme="minorEastAsia"/>
-        </w:rPr>
-        <w:t xml:space="preserve">. The initial criteria for a given </w:t>
-      </w:r>
-      <w:proofErr w:type="spellStart"/>
-      <w:r>
-        <w:rPr>
-          <w:rFonts w:eastAsiaTheme="minorEastAsia"/>
-        </w:rPr>
-        <w:t>DEBkiss</w:t>
-      </w:r>
-      <w:proofErr w:type="spellEnd"/>
-      <w:r>
-        <w:rPr>
-          <w:rFonts w:eastAsiaTheme="minorEastAsia"/>
-        </w:rPr>
-        <w:t xml:space="preserve"> parameter were 1) that altering the parameter must lead to a change in at least one state variable</w:t>
-      </w:r>
-      <w:r>
-        <w:rPr>
-          <w:rFonts w:eastAsiaTheme="minorEastAsia"/>
-        </w:rPr>
-        <w:t xml:space="preserve"> within the range of life history for which we have hypoxia data,</w:t>
-      </w:r>
-      <w:r>
-        <w:rPr>
-          <w:rFonts w:eastAsiaTheme="minorEastAsia"/>
-        </w:rPr>
-        <w:t xml:space="preserve"> and</w:t>
-      </w:r>
-      <w:r>
-        <w:rPr>
-          <w:rFonts w:eastAsiaTheme="minorEastAsia"/>
-        </w:rPr>
-        <w:t xml:space="preserve"> in the same direction as the observed effect of hypoxia, and 2) that the final best model must include parameter(s) that account for the changes in all three state variables for which low oxygen data exist (growth, egg buffer mass, and survival). For example, </w:t>
-      </w:r>
-      <w:proofErr w:type="spellStart"/>
-      <w:r>
-        <w:rPr>
-          <w:rFonts w:eastAsiaTheme="minorEastAsia"/>
-          <w:i/>
-          <w:iCs/>
-        </w:rPr>
-        <w:t>y</w:t>
-      </w:r>
-      <w:r>
-        <w:rPr>
-          <w:rFonts w:eastAsiaTheme="minorEastAsia"/>
-          <w:i/>
-          <w:iCs/>
-          <w:vertAlign w:val="subscript"/>
-        </w:rPr>
-        <w:t>BA</w:t>
-      </w:r>
-      <w:proofErr w:type="spellEnd"/>
-      <w:r>
-        <w:rPr>
-          <w:rFonts w:eastAsiaTheme="minorEastAsia"/>
-        </w:rPr>
-        <w:t xml:space="preserve"> does not meet </w:t>
-      </w:r>
-      <w:r>
-        <w:rPr>
-          <w:rFonts w:eastAsiaTheme="minorEastAsia"/>
-        </w:rPr>
-        <w:t xml:space="preserve">Criterion 1 </w:t>
-      </w:r>
-      <w:r>
-        <w:rPr>
-          <w:rFonts w:eastAsiaTheme="minorEastAsia"/>
-        </w:rPr>
-        <w:t xml:space="preserve">because </w:t>
-      </w:r>
-      <w:r>
-        <w:rPr>
-          <w:rFonts w:eastAsiaTheme="minorEastAsia"/>
-        </w:rPr>
-        <w:t>changing it</w:t>
-      </w:r>
-      <w:r>
-        <w:rPr>
-          <w:rFonts w:eastAsiaTheme="minorEastAsia"/>
-        </w:rPr>
-        <w:t xml:space="preserve"> has no effect on</w:t>
-      </w:r>
-      <w:r>
-        <w:rPr>
-          <w:rFonts w:eastAsiaTheme="minorEastAsia"/>
-        </w:rPr>
-        <w:t xml:space="preserve"> the </w:t>
-      </w:r>
-      <w:r>
-        <w:rPr>
-          <w:rFonts w:eastAsiaTheme="minorEastAsia"/>
-        </w:rPr>
-        <w:t>state variables</w:t>
-      </w:r>
-      <w:r>
-        <w:rPr>
-          <w:rFonts w:eastAsiaTheme="minorEastAsia"/>
-        </w:rPr>
-        <w:t xml:space="preserve"> for length, egg buffer mass, or survival</w:t>
-      </w:r>
-      <w:r>
-        <w:rPr>
-          <w:rFonts w:eastAsiaTheme="minorEastAsia"/>
-        </w:rPr>
-        <w:t xml:space="preserve">. </w:t>
-      </w:r>
-      <w:proofErr w:type="spellStart"/>
-      <w:r>
-        <w:rPr>
-          <w:rFonts w:eastAsiaTheme="minorEastAsia" w:cs="Times New Roman"/>
-          <w:i/>
-          <w:iCs/>
-        </w:rPr>
-        <w:t>μ</w:t>
-      </w:r>
-      <w:r>
-        <w:rPr>
-          <w:rFonts w:eastAsiaTheme="minorEastAsia"/>
-          <w:i/>
-          <w:iCs/>
-          <w:vertAlign w:val="subscript"/>
-        </w:rPr>
-        <w:t>emb</w:t>
-      </w:r>
-      <w:proofErr w:type="spellEnd"/>
-      <w:r>
-        <w:rPr>
-          <w:rFonts w:eastAsiaTheme="minorEastAsia"/>
-        </w:rPr>
-        <w:t xml:space="preserve"> meets </w:t>
-      </w:r>
-      <w:r>
-        <w:rPr>
-          <w:rFonts w:eastAsiaTheme="minorEastAsia"/>
-        </w:rPr>
-        <w:t xml:space="preserve">Criterion 1 </w:t>
-      </w:r>
-      <w:r>
-        <w:rPr>
-          <w:rFonts w:eastAsiaTheme="minorEastAsia"/>
-        </w:rPr>
-        <w:t xml:space="preserve">because </w:t>
-      </w:r>
-      <w:r>
-        <w:rPr>
-          <w:rFonts w:eastAsiaTheme="minorEastAsia"/>
-        </w:rPr>
-        <w:t>adjusting it</w:t>
-      </w:r>
-      <w:r>
-        <w:rPr>
-          <w:rFonts w:eastAsiaTheme="minorEastAsia"/>
-        </w:rPr>
-        <w:t xml:space="preserve"> changes the survival state variable, but it does not change total length or egg buffer mass over time so a model </w:t>
-      </w:r>
-      <w:r>
-        <w:rPr>
-          <w:rFonts w:eastAsiaTheme="minorEastAsia"/>
-        </w:rPr>
-        <w:t>in which hypoxia</w:t>
-      </w:r>
-      <w:r>
-        <w:rPr>
-          <w:rFonts w:eastAsiaTheme="minorEastAsia"/>
-        </w:rPr>
-        <w:t xml:space="preserve"> changes</w:t>
-      </w:r>
-      <w:r>
-        <w:rPr>
-          <w:rFonts w:eastAsiaTheme="minorEastAsia"/>
-        </w:rPr>
-        <w:t xml:space="preserve"> </w:t>
-      </w:r>
-      <w:proofErr w:type="spellStart"/>
-      <w:r>
-        <w:rPr>
-          <w:rFonts w:eastAsiaTheme="minorEastAsia" w:cs="Times New Roman"/>
-          <w:i/>
-          <w:iCs/>
-        </w:rPr>
-        <w:t>μ</w:t>
-      </w:r>
-      <w:r>
-        <w:rPr>
-          <w:rFonts w:eastAsiaTheme="minorEastAsia"/>
-          <w:i/>
-          <w:iCs/>
-          <w:vertAlign w:val="subscript"/>
-        </w:rPr>
-        <w:t>emb</w:t>
-      </w:r>
-      <w:proofErr w:type="spellEnd"/>
-      <w:r>
-        <w:rPr>
-          <w:rFonts w:eastAsiaTheme="minorEastAsia"/>
-        </w:rPr>
-        <w:t xml:space="preserve"> alone</w:t>
-      </w:r>
-      <w:r>
-        <w:rPr>
-          <w:rFonts w:eastAsiaTheme="minorEastAsia"/>
-        </w:rPr>
-        <w:t xml:space="preserve"> </w:t>
-      </w:r>
-      <w:r>
         <w:rPr>
           <w:rFonts w:eastAsiaTheme="minorEastAsia"/>
         </w:rPr>
@@ -11351,7 +10248,6 @@
         <w:rPr>
           <w:rFonts w:eastAsiaTheme="minorEastAsia"/>
         </w:rPr>
-        <w:lastRenderedPageBreak/>
         <w:t>applied one of two correction factors to them based on the assumption that hypoxia would either reduce or increase them. We did this for</w:t>
       </w:r>
       <w:r>
@@ -11992,7 +10888,14 @@
         <w:rPr>
           <w:rFonts w:eastAsiaTheme="minorEastAsia"/>
         </w:rPr>
-        <w:t xml:space="preserve"> because these parameters were hypothesized to decrease under hypoxia. To alter the parameters hypothesized to increase under hypoxia (</w:t>
+        <w:t xml:space="preserve"> because these parameters were </w:t>
+      </w:r>
+      <w:r>
+        <w:rPr>
+          <w:rFonts w:eastAsiaTheme="minorEastAsia"/>
+        </w:rPr>
+        <w:lastRenderedPageBreak/>
+        <w:t>hypothesized to decrease under hypoxia. To alter the parameters hypothesized to increase under hypoxia (</w:t>
       </w:r>
       <w:proofErr w:type="spellStart"/>
       <w:r>
@@ -12396,14 +11299,7 @@
         <w:rPr>
           <w:rFonts w:eastAsiaTheme="minorEastAsia"/>
         </w:rPr>
-        <w:t xml:space="preserve">to reach this level at the </w:t>
-      </w:r>
-      <w:r>
-        <w:rPr>
-          <w:rFonts w:eastAsiaTheme="minorEastAsia"/>
-        </w:rPr>
-        <w:lastRenderedPageBreak/>
-        <w:t xml:space="preserve">DO treatments of the data. </w:t>
+        <w:t xml:space="preserve">to reach this level at the DO treatments of the data. </w:t>
       </w:r>
       <w:r>
         <w:rPr>
@@ -12588,7 +11484,7 @@
         </w:rPr>
         <w:t xml:space="preserve"> as a model parameter and estimated it using the BYOM optimization to minimize NLL.</w:t>
       </w:r>
-      <w:bookmarkStart w:id="2" w:name="_Hlk130473177"/>
+      <w:bookmarkStart w:id="11" w:name="_Hlk130473177"/>
       <w:r>
         <w:rPr>
           <w:rFonts w:eastAsiaTheme="minorEastAsia"/>
@@ -12697,7 +11593,7 @@
         </w:rPr>
         <w:t xml:space="preserve"> be fully separated. </w:t>
       </w:r>
-      <w:bookmarkEnd w:id="2"/>
+      <w:bookmarkEnd w:id="11"/>
       <w:r>
         <w:rPr>
           <w:rFonts w:eastAsiaTheme="minorEastAsia"/>
@@ -13356,7 +12252,14 @@
         <w:rPr>
           <w:rFonts w:eastAsiaTheme="minorEastAsia"/>
         </w:rPr>
-        <w:t>combination of parameters</w:t>
+        <w:t xml:space="preserve">combination of </w:t>
+      </w:r>
+      <w:r>
+        <w:rPr>
+          <w:rFonts w:eastAsiaTheme="minorEastAsia"/>
+        </w:rPr>
+        <w:lastRenderedPageBreak/>
+        <w:t>parameters</w:t>
       </w:r>
       <w:r>
         <w:rPr>
@@ -13407,6 +12310,7 @@
         <w:t xml:space="preserve"> (Table 4). </w:t>
       </w:r>
     </w:p>
+    <w:bookmarkEnd w:id="10"/>
     <w:p>
       <w:pPr>
         <w:pStyle w:val="TS"/>
@@ -13434,12 +12338,12 @@
           <w:rFonts w:eastAsiaTheme="minorEastAsia"/>
         </w:rPr>
       </w:pPr>
+      <w:bookmarkStart w:id="12" w:name="_Hlk131585067"/>
       <w:r>
         <w:rPr>
           <w:rFonts w:eastAsiaTheme="minorEastAsia"/>
           <w:noProof/>
         </w:rPr>
-        <w:lastRenderedPageBreak/>
         <w:drawing>
           <wp:inline distT="0" distB="0" distL="0" distR="0" wp14:anchorId="20CCF560" wp14:editId="5C9E2958">
             <wp:extent cx="5354782" cy="3792768"/>
@@ -13714,6 +12618,7 @@
         <w:t xml:space="preserve"> decrease. </w:t>
       </w:r>
     </w:p>
+    <w:bookmarkEnd w:id="12"/>
     <w:p>
       <w:pPr>
         <w:pStyle w:val="TS"/>
@@ -13731,6 +12636,7 @@
           <w:rFonts w:eastAsiaTheme="minorEastAsia"/>
         </w:rPr>
       </w:pPr>
+      <w:bookmarkStart w:id="13" w:name="_Hlk131585393"/>
       <w:r>
         <w:rPr>
           <w:rFonts w:eastAsiaTheme="minorEastAsia"/>
@@ -13769,7 +12675,14 @@
         <w:rPr>
           <w:rFonts w:eastAsiaTheme="minorEastAsia"/>
         </w:rPr>
-        <w:t xml:space="preserve">, and survival over time. We used this information to choose which parameters to which to apply hypoxia-based correction factors by identifying those that best meet our requirement of </w:t>
+        <w:t xml:space="preserve">, and survival over time. We used this information </w:t>
+      </w:r>
+      <w:r>
+        <w:rPr>
+          <w:rFonts w:eastAsiaTheme="minorEastAsia"/>
+        </w:rPr>
+        <w:lastRenderedPageBreak/>
+        <w:t xml:space="preserve">to choose which parameters to which to apply hypoxia-based correction factors by identifying those that best meet our requirement of </w:t>
       </w:r>
       <w:r>
         <w:rPr>
@@ -13811,14 +12724,7 @@
         <w:rPr>
           <w:rFonts w:eastAsiaTheme="minorEastAsia"/>
         </w:rPr>
-        <w:t xml:space="preserve">The last column indicates whether the effect of changing </w:t>
-      </w:r>
-      <w:r>
-        <w:rPr>
-          <w:rFonts w:eastAsiaTheme="minorEastAsia"/>
-        </w:rPr>
-        <w:lastRenderedPageBreak/>
-        <w:t>the parameter matches the overall patterns observed in the data (</w:t>
+        <w:t>The last column indicates whether the effect of changing the parameter matches the overall patterns observed in the data (</w:t>
       </w:r>
       <w:proofErr w:type="gramStart"/>
       <w:r>
@@ -15751,6 +14657,7 @@
           </w:p>
         </w:tc>
       </w:tr>
+      <w:bookmarkEnd w:id="13"/>
     </w:tbl>
     <w:p>
       <w:pPr>
@@ -15769,6 +14676,7 @@
           <w:rFonts w:eastAsiaTheme="minorEastAsia"/>
         </w:rPr>
       </w:pPr>
+      <w:bookmarkStart w:id="14" w:name="_Hlk131585082"/>
     </w:p>
     <w:p>
       <w:pPr>
@@ -15840,6 +14748,7 @@
           <w:b/>
           <w:bCs/>
         </w:rPr>
+        <w:lastRenderedPageBreak/>
         <w:t xml:space="preserve">Figure 4. </w:t>
       </w:r>
       <w:r>
@@ -15935,7 +14844,6 @@
           <w:i/>
           <w:iCs/>
         </w:rPr>
-        <w:lastRenderedPageBreak/>
         <w:t>J</w:t>
       </w:r>
       <w:r>
@@ -16012,6 +14920,7 @@
         <w:t xml:space="preserve">. Table 3 shows the full results of running these simulations on all parameters. </w:t>
       </w:r>
     </w:p>
+    <w:bookmarkEnd w:id="14"/>
     <w:p>
       <w:pPr>
         <w:pStyle w:val="TS"/>
@@ -16029,6 +14938,7 @@
           <w:rFonts w:eastAsiaTheme="minorEastAsia"/>
         </w:rPr>
       </w:pPr>
+      <w:bookmarkStart w:id="15" w:name="_Hlk131585101"/>
       <w:r>
         <w:rPr>
           <w:rFonts w:eastAsiaTheme="minorEastAsia"/>
@@ -16271,6 +15181,7 @@
         <w:t xml:space="preserve">. Table 3 shows the full results of running these simulations on all parameters. </w:t>
       </w:r>
     </w:p>
+    <w:bookmarkEnd w:id="15"/>
     <w:p>
       <w:pPr>
         <w:pStyle w:val="TS"/>
@@ -16288,6 +15199,7 @@
           <w:rFonts w:eastAsiaTheme="minorEastAsia"/>
         </w:rPr>
       </w:pPr>
+      <w:bookmarkStart w:id="16" w:name="_Hlk131585115"/>
       <w:r>
         <w:rPr>
           <w:rFonts w:eastAsiaTheme="minorEastAsia"/>
@@ -16557,6 +15469,7 @@
         <w:t xml:space="preserve">. Table 3 shows the full results of running these simulations on all parameters. </w:t>
       </w:r>
     </w:p>
+    <w:bookmarkEnd w:id="16"/>
     <w:p>
       <w:pPr>
         <w:pStyle w:val="TS"/>
@@ -16618,6 +15531,7 @@
       <w:r>
         <w:tab/>
       </w:r>
+      <w:bookmarkStart w:id="17" w:name="_Hlk131584702"/>
       <w:r>
         <w:t>We obtained realistic fits to all datasets</w:t>
       </w:r>
@@ -16689,6 +15603,7 @@
         <w:t xml:space="preserve">. </w:t>
       </w:r>
     </w:p>
+    <w:bookmarkEnd w:id="17"/>
     <w:p>
       <w:pPr>
         <w:pStyle w:val="TS"/>
@@ -16731,6 +15646,7 @@
         </w:rPr>
         <w:tab/>
       </w:r>
+      <w:bookmarkStart w:id="18" w:name="_Hlk131584733"/>
       <w:r>
         <w:t xml:space="preserve">Preliminary testing ruled out </w:t>
       </w:r>
@@ -16911,6 +15827,7 @@
         <w:t xml:space="preserve"> embryos do not feed. The remaining parameters (Table 4) underwent the model selection process of multiplying each parameter and combination of two or three parameters by the oxygen-based correction factors. </w:t>
       </w:r>
     </w:p>
+    <w:bookmarkEnd w:id="18"/>
     <w:p>
       <w:pPr>
         <w:pStyle w:val="TS"/>
@@ -16947,6 +15864,7 @@
         <w:spacing w:line="480" w:lineRule="auto"/>
         <w:ind w:firstLine="720"/>
       </w:pPr>
+      <w:bookmarkStart w:id="19" w:name="_Hlk131584765"/>
       <w:r>
         <w:t xml:space="preserve">The best model of experimental hypoxia effects on </w:t>
       </w:r>
@@ -18158,6 +17076,7 @@
         <w:t xml:space="preserve"> </w:t>
       </w:r>
     </w:p>
+    <w:bookmarkEnd w:id="19"/>
     <w:p>
       <w:pPr>
         <w:pStyle w:val="TS"/>
@@ -18169,6 +17088,7 @@
         <w:pStyle w:val="TS"/>
         <w:spacing w:line="480" w:lineRule="auto"/>
       </w:pPr>
+      <w:bookmarkStart w:id="20" w:name="_Hlk131585475"/>
       <w:r>
         <w:rPr>
           <w:b/>
@@ -23005,6 +21925,7 @@
           </w:p>
         </w:tc>
       </w:tr>
+      <w:bookmarkEnd w:id="20"/>
     </w:tbl>
     <w:p>
       <w:pPr>
@@ -23024,7 +21945,8 @@
         <w:pStyle w:val="TS"/>
         <w:spacing w:line="480" w:lineRule="auto"/>
       </w:pPr>
-      <w:bookmarkStart w:id="3" w:name="_Hlk130398530"/>
+      <w:bookmarkStart w:id="21" w:name="_Hlk130398530"/>
+      <w:bookmarkStart w:id="22" w:name="_Hlk131585134"/>
       <w:r>
         <w:rPr>
           <w:noProof/>
@@ -23144,6 +22066,7 @@
         <w:t xml:space="preserve">(days), and (C) is survival over time (days), with means rather than all data plotted for survival for ease of viewing patterns. </w:t>
       </w:r>
     </w:p>
+    <w:bookmarkEnd w:id="22"/>
     <w:p>
       <w:pPr>
         <w:pStyle w:val="TS"/>
@@ -23262,6 +22185,7 @@
         <w:pStyle w:val="TS"/>
         <w:spacing w:line="480" w:lineRule="auto"/>
       </w:pPr>
+      <w:bookmarkStart w:id="23" w:name="_Hlk131585498"/>
       <w:r>
         <w:rPr>
           <w:b/>
@@ -23935,6 +22859,7 @@
           </w:p>
         </w:tc>
       </w:tr>
+      <w:bookmarkEnd w:id="23"/>
     </w:tbl>
     <w:p>
       <w:pPr>
@@ -23948,7 +22873,7 @@
         <w:spacing w:line="480" w:lineRule="auto"/>
       </w:pPr>
     </w:p>
-    <w:bookmarkEnd w:id="3"/>
+    <w:bookmarkEnd w:id="21"/>
     <w:p>
       <w:pPr>
         <w:pStyle w:val="TS"/>
@@ -23979,6 +22904,7 @@
       <w:r>
         <w:tab/>
       </w:r>
+      <w:bookmarkStart w:id="24" w:name="_Hlk131584799"/>
       <w:r>
         <w:t xml:space="preserve">By combining experimental data with unified principles for energetic allocation that are broadly applicable across species, we identified the conversion efficiency of assimilates into structure and the maximum </w:t>
       </w:r>
@@ -26838,6 +25764,7 @@
         <w:t xml:space="preserve">reduces size, delays hatching, and increases mortality in an ecologically important forage fish. </w:t>
       </w:r>
     </w:p>
+    <w:bookmarkEnd w:id="24"/>
     <w:p>
       <w:pPr>
         <w:pStyle w:val="TS"/>
@@ -26859,7 +25786,7 @@
         <w:pStyle w:val="TS"/>
         <w:spacing w:line="480" w:lineRule="auto"/>
       </w:pPr>
-      <w:bookmarkStart w:id="4" w:name="_Hlk130398561"/>
+      <w:bookmarkStart w:id="25" w:name="_Hlk130398561"/>
       <w:r>
         <w:rPr>
           <w:b/>
@@ -26874,6 +25801,7 @@
         <w:spacing w:line="480" w:lineRule="auto"/>
         <w:ind w:left="720" w:hanging="720"/>
       </w:pPr>
+      <w:bookmarkStart w:id="26" w:name="_Hlk131584859"/>
       <w:r>
         <w:t xml:space="preserve">Aguirre-Velarde, A., </w:t>
       </w:r>
@@ -29679,13 +28607,7 @@
         <w:t xml:space="preserve"> </w:t>
       </w:r>
       <w:r>
-        <w:t>(</w:t>
-      </w:r>
-      <w:r>
-        <w:t>E</w:t>
-      </w:r>
-      <w:r>
-        <w:t xml:space="preserve">d. J. G. Richards, A. P. </w:t>
+        <w:t xml:space="preserve">(Ed. J. G. Richards, A. P. </w:t>
       </w:r>
       <w:proofErr w:type="gramStart"/>
       <w:r>
@@ -29701,13 +28623,7 @@
       </w:r>
       <w:proofErr w:type="spellEnd"/>
       <w:r>
-        <w:t xml:space="preserve">), pp. </w:t>
-      </w:r>
-      <w:r>
-        <w:t>443-485</w:t>
-      </w:r>
-      <w:r>
-        <w:t>. San Diego: Academic Press.</w:t>
+        <w:t>), pp. 443-485. San Diego: Academic Press.</w:t>
       </w:r>
     </w:p>
     <w:p>
@@ -30531,8 +29447,9 @@
       <w:r>
         <w:t xml:space="preserve">, 183: 1005-1013. </w:t>
       </w:r>
-      <w:bookmarkEnd w:id="4"/>
+      <w:bookmarkEnd w:id="25"/>
     </w:p>
+    <w:bookmarkEnd w:id="26"/>
     <w:p>
       <w:pPr>
         <w:pStyle w:val="TS"/>
